--- a/PM/ProjetAttrapePoison-GDD.docx
+++ b/PM/ProjetAttrapePoison-GDD.docx
@@ -1061,6 +1061,45 @@
     </w:p>
     <w:p>
       <w:pPr>
+        <w:pStyle w:val="Paragraphedeliste"/>
+        <w:numPr>
+          <w:ilvl w:val="0"/>
+          <w:numId w:val="22"/>
+        </w:numPr>
+      </w:pPr>
+      <w:r>
+        <w:t xml:space="preserve">Faire un </w:t>
+      </w:r>
+      <w:r>
+        <w:rPr>
+          <w:i/>
+        </w:rPr>
+        <w:t>gameplay</w:t>
+      </w:r>
+      <w:r>
+        <w:t xml:space="preserve"> </w:t>
+      </w:r>
+      <w:r>
+        <w:t>innovant</w:t>
+      </w:r>
+      <w:r>
+        <w:t xml:space="preserve"> sur le modèle des </w:t>
+      </w:r>
+      <w:r>
+        <w:rPr>
+          <w:i/>
+        </w:rPr>
+        <w:t>catching games</w:t>
+      </w:r>
+      <w:r>
+        <w:rPr>
+          <w:i/>
+        </w:rPr>
+        <w:t>.</w:t>
+      </w:r>
+    </w:p>
+    <w:p>
+      <w:pPr>
         <w:pStyle w:val="Titre2"/>
       </w:pPr>
       <w:r>
@@ -1127,13 +1166,8 @@
             <w:pPr>
               <w:cnfStyle w:val="000000000000" w:firstRow="0" w:lastRow="0" w:firstColumn="0" w:lastColumn="0" w:oddVBand="0" w:evenVBand="0" w:oddHBand="0" w:evenHBand="0" w:firstRowFirstColumn="0" w:firstRowLastColumn="0" w:lastRowFirstColumn="0" w:lastRowLastColumn="0"/>
             </w:pPr>
-            <w:proofErr w:type="spellStart"/>
             <w:r>
-              <w:t>Unity</w:t>
-            </w:r>
-            <w:proofErr w:type="spellEnd"/>
-            <w:r>
-              <w:t xml:space="preserve"> 5.0</w:t>
+              <w:t>Unity 5.0</w:t>
             </w:r>
           </w:p>
         </w:tc>
@@ -1161,14 +1195,12 @@
                 <w:i/>
               </w:rPr>
             </w:pPr>
-            <w:proofErr w:type="spellStart"/>
             <w:r>
               <w:rPr>
                 <w:i/>
               </w:rPr>
               <w:t>Platformer</w:t>
             </w:r>
-            <w:proofErr w:type="spellEnd"/>
           </w:p>
         </w:tc>
       </w:tr>
@@ -1193,7 +1225,7 @@
               <w:cnfStyle w:val="000000000000" w:firstRow="0" w:lastRow="0" w:firstColumn="0" w:lastColumn="0" w:oddVBand="0" w:evenVBand="0" w:oddHBand="0" w:evenHBand="0" w:firstRowFirstColumn="0" w:firstRowLastColumn="0" w:lastRowFirstColumn="0" w:lastRowLastColumn="0"/>
             </w:pPr>
             <w:r>
-              <w:t>Centrée sur le personnage</w:t>
+              <w:t>Vue de côté orthogonale</w:t>
             </w:r>
           </w:p>
         </w:tc>
@@ -1219,7 +1251,10 @@
               <w:cnfStyle w:val="000000000000" w:firstRow="0" w:lastRow="0" w:firstColumn="0" w:lastColumn="0" w:oddVBand="0" w:evenVBand="0" w:oddHBand="0" w:evenHBand="0" w:firstRowFirstColumn="0" w:firstRowLastColumn="0" w:lastRowFirstColumn="0" w:lastRowLastColumn="0"/>
             </w:pPr>
             <w:r>
-              <w:t>Ajustable</w:t>
+              <w:t>860x640</w:t>
+            </w:r>
+            <w:r>
+              <w:t>px, ajustable</w:t>
             </w:r>
           </w:p>
         </w:tc>
@@ -1245,7 +1280,7 @@
               <w:cnfStyle w:val="000000000000" w:firstRow="0" w:lastRow="0" w:firstColumn="0" w:lastColumn="0" w:oddVBand="0" w:evenVBand="0" w:oddHBand="0" w:evenHBand="0" w:firstRowFirstColumn="0" w:firstRowLastColumn="0" w:lastRowFirstColumn="0" w:lastRowLastColumn="0"/>
             </w:pPr>
             <w:r>
-              <w:t>Entreprise de tabac à nom fictif basée sur la réalité</w:t>
+              <w:t>Jeu dénonçant l’industrie du tabac</w:t>
             </w:r>
           </w:p>
         </w:tc>
@@ -1317,8 +1352,8 @@
         </w:rPr>
         <w:drawing>
           <wp:inline distT="0" distB="0" distL="0" distR="0" wp14:anchorId="42C811ED" wp14:editId="10648FE3">
-            <wp:extent cx="4419600" cy="2885973"/>
-            <wp:effectExtent l="0" t="0" r="0" b="0"/>
+            <wp:extent cx="4113436" cy="2686050"/>
+            <wp:effectExtent l="0" t="0" r="1905" b="0"/>
             <wp:docPr id="1" name="Image 1" descr="D:\MaximeBeaulieu\AnalyseFonction\FinalProject\mockupfinal.jpg"/>
             <wp:cNvGraphicFramePr>
               <a:graphicFrameLocks xmlns:a="http://schemas.openxmlformats.org/drawingml/2006/main" noChangeAspect="1"/>
@@ -1348,7 +1383,7 @@
                   <pic:spPr bwMode="auto">
                     <a:xfrm>
                       <a:off x="0" y="0"/>
-                      <a:ext cx="4447775" cy="2904371"/>
+                      <a:ext cx="4160081" cy="2716509"/>
                     </a:xfrm>
                     <a:prstGeom prst="rect">
                       <a:avLst/>
@@ -1409,7 +1444,7 @@
           <v:shape id="_x0000_i1025" type="#_x0000_t75" style="width:324pt;height:324pt" o:ole="">
             <v:imagedata r:id="rId9" o:title=""/>
           </v:shape>
-          <o:OLEObject Type="Embed" ProgID="Photoshop.Image.15" ShapeID="_x0000_i1025" DrawAspect="Content" ObjectID="_1498374800" r:id="rId10">
+          <o:OLEObject Type="Embed" ProgID="Photoshop.Image.15" ShapeID="_x0000_i1025" DrawAspect="Content" ObjectID="_1499149683" r:id="rId10">
             <o:FieldCodes>\s</o:FieldCodes>
           </o:OLEObject>
         </w:object>
@@ -1444,7 +1479,6 @@
       <w:r>
         <w:t xml:space="preserve">Ramasser les </w:t>
       </w:r>
-      <w:proofErr w:type="spellStart"/>
       <w:r>
         <w:rPr>
           <w:i/>
@@ -1454,20 +1488,17 @@
       <w:bookmarkEnd w:id="15"/>
       <w:bookmarkEnd w:id="16"/>
       <w:bookmarkEnd w:id="17"/>
-      <w:proofErr w:type="spellEnd"/>
     </w:p>
     <w:p>
       <w:r>
         <w:t xml:space="preserve">Chaque niveau possède plusieurs éléments </w:t>
       </w:r>
-      <w:proofErr w:type="spellStart"/>
       <w:r>
         <w:rPr>
           <w:i/>
         </w:rPr>
         <w:t>collectables</w:t>
       </w:r>
-      <w:proofErr w:type="spellEnd"/>
       <w:r>
         <w:t xml:space="preserve"> qui rapporteront des points. </w:t>
       </w:r>
@@ -1488,7 +1519,7 @@
     </w:p>
     <w:p>
       <w:r>
-        <w:t xml:space="preserve">Plusieurs malus (représenter par des paquets de cigarettes) sont lancés au joueur (tombe depuis le haut de l’écran). Celui-ci doit les éviter afin de ne pas subir de pénalité de vitesse. </w:t>
+        <w:t xml:space="preserve">Plusieurs malus (représenter par des paquets de cigarettes) tombe depuis le haut de l’écran. Celui-ci doit les éviter afin de ne pas subir de pénalité de vitesse. </w:t>
       </w:r>
     </w:p>
     <w:p>
@@ -1626,7 +1657,13 @@
         <w:rPr>
           <w:lang w:eastAsia="fr-CA"/>
         </w:rPr>
-        <w:t>formes afin d’atteindre le point le plus élevé de la carte.</w:t>
+        <w:t xml:space="preserve">formes afin d’atteindre </w:t>
+      </w:r>
+      <w:r>
+        <w:rPr>
+          <w:lang w:eastAsia="fr-CA"/>
+        </w:rPr>
+        <w:t xml:space="preserve">une porte situé sur une des plateformes les plus élevés. </w:t>
       </w:r>
     </w:p>
     <w:p>
@@ -1696,7 +1733,15 @@
           <w:i w:val="0"/>
           <w:lang w:eastAsia="fr-CA"/>
         </w:rPr>
-        <w:t>Une moyenne estimée de complétion d’approximativement [45] secondes.</w:t>
+        <w:t>Chaque niveau se complète en moyenne en</w:t>
+      </w:r>
+      <w:r>
+        <w:rPr>
+          <w:b w:val="0"/>
+          <w:i w:val="0"/>
+          <w:lang w:eastAsia="fr-CA"/>
+        </w:rPr>
+        <w:t xml:space="preserve"> [45] secondes.</w:t>
       </w:r>
     </w:p>
     <w:p>
@@ -1726,7 +1771,14 @@
           <w:i w:val="0"/>
           <w:lang w:eastAsia="fr-CA"/>
         </w:rPr>
-        <w:t xml:space="preserve"> </w:t>
+        <w:t>, généré en dehors de l’écran (</w:t>
+      </w:r>
+      <w:r>
+        <w:rPr>
+          <w:b w:val="0"/>
+          <w:lang w:eastAsia="fr-CA"/>
+        </w:rPr>
+        <w:t>spawner</w:t>
       </w:r>
       <w:r>
         <w:rPr>
@@ -1734,7 +1786,23 @@
           <w:i w:val="0"/>
           <w:lang w:eastAsia="fr-CA"/>
         </w:rPr>
-        <w:t>tombant depuis le haut de l’écran.</w:t>
+        <w:t xml:space="preserve"> invisible), </w:t>
+      </w:r>
+      <w:r>
+        <w:rPr>
+          <w:b w:val="0"/>
+          <w:i w:val="0"/>
+          <w:lang w:eastAsia="fr-CA"/>
+        </w:rPr>
+        <w:t>to</w:t>
+      </w:r>
+      <w:r>
+        <w:rPr>
+          <w:b w:val="0"/>
+          <w:i w:val="0"/>
+          <w:lang w:eastAsia="fr-CA"/>
+        </w:rPr>
+        <w:t>mbe à vitesse variables dans le niveau.</w:t>
       </w:r>
     </w:p>
     <w:p>
@@ -1753,10 +1821,9 @@
       <w:r>
         <w:rPr>
           <w:b w:val="0"/>
-          <w:i w:val="0"/>
-          <w:lang w:eastAsia="fr-CA"/>
-        </w:rPr>
-        <w:t xml:space="preserve"> </w:t>
+          <w:lang w:eastAsia="fr-CA"/>
+        </w:rPr>
+        <w:t>Collectables</w:t>
       </w:r>
       <w:r>
         <w:rPr>
@@ -1764,24 +1831,23 @@
           <w:i w:val="0"/>
           <w:lang w:eastAsia="fr-CA"/>
         </w:rPr>
-        <w:t xml:space="preserve">[3] </w:t>
-      </w:r>
-      <w:proofErr w:type="spellStart"/>
-      <w:r>
-        <w:rPr>
-          <w:b w:val="0"/>
-          <w:lang w:eastAsia="fr-CA"/>
-        </w:rPr>
-        <w:t>Collectables</w:t>
-      </w:r>
-      <w:proofErr w:type="spellEnd"/>
+        <w:t xml:space="preserve"> </w:t>
+      </w:r>
       <w:r>
         <w:rPr>
           <w:b w:val="0"/>
           <w:i w:val="0"/>
           <w:lang w:eastAsia="fr-CA"/>
         </w:rPr>
-        <w:t xml:space="preserve"> à récupérer dans des points fixes prédéterminés pour chaque niveau.</w:t>
+        <w:t xml:space="preserve">([3] exemplaires d’un seul type), </w:t>
+      </w:r>
+      <w:r>
+        <w:rPr>
+          <w:b w:val="0"/>
+          <w:i w:val="0"/>
+          <w:lang w:eastAsia="fr-CA"/>
+        </w:rPr>
+        <w:t>à récupérer dans des points fixes prédéterminés pour chaque niveau.</w:t>
       </w:r>
     </w:p>
     <w:p>
@@ -1855,7 +1921,7 @@
         <w:pStyle w:val="Sous-tt"/>
         <w:numPr>
           <w:ilvl w:val="1"/>
-          <w:numId w:val="3"/>
+          <w:numId w:val="38"/>
         </w:numPr>
         <w:rPr>
           <w:b w:val="0"/>
@@ -1877,7 +1943,7 @@
         <w:pStyle w:val="Sous-tt"/>
         <w:numPr>
           <w:ilvl w:val="1"/>
-          <w:numId w:val="3"/>
+          <w:numId w:val="38"/>
         </w:numPr>
         <w:rPr>
           <w:b w:val="0"/>
@@ -1919,7 +1985,7 @@
           <w:i w:val="0"/>
           <w:lang w:eastAsia="fr-CA"/>
         </w:rPr>
-        <w:t>située</w:t>
+        <w:t>sur l’une des plateformes les plus élevés</w:t>
       </w:r>
       <w:r>
         <w:rPr>
@@ -1927,7 +1993,7 @@
           <w:i w:val="0"/>
           <w:lang w:eastAsia="fr-CA"/>
         </w:rPr>
-        <w:t xml:space="preserve"> au sommet du niveau, représentant la sortie.</w:t>
+        <w:t xml:space="preserve"> du niveau, représentant la sortie.</w:t>
       </w:r>
     </w:p>
     <w:p>
@@ -1947,7 +2013,23 @@
           <w:i w:val="0"/>
           <w:lang w:eastAsia="fr-CA"/>
         </w:rPr>
-        <w:t>Une narrative de victoire/défaite prédéterminé.</w:t>
+        <w:t>Une narrative de victoire/défaite prédéterminé</w:t>
+      </w:r>
+      <w:r>
+        <w:rPr>
+          <w:b w:val="0"/>
+          <w:i w:val="0"/>
+          <w:lang w:eastAsia="fr-CA"/>
+        </w:rPr>
+        <w:t>e</w:t>
+      </w:r>
+      <w:r>
+        <w:rPr>
+          <w:b w:val="0"/>
+          <w:i w:val="0"/>
+          <w:lang w:eastAsia="fr-CA"/>
+        </w:rPr>
+        <w:t>.</w:t>
       </w:r>
     </w:p>
     <w:p>
@@ -2172,20 +2254,6 @@
       <w:pPr>
         <w:pStyle w:val="Sous-tt"/>
         <w:rPr>
-          <w:lang w:eastAsia="fr-CA"/>
-        </w:rPr>
-      </w:pPr>
-      <w:r>
-        <w:rPr>
-          <w:lang w:eastAsia="fr-CA"/>
-        </w:rPr>
-        <w:t>Choix des niveaux</w:t>
-      </w:r>
-    </w:p>
-    <w:p>
-      <w:pPr>
-        <w:pStyle w:val="Sous-tt"/>
-        <w:rPr>
           <w:b w:val="0"/>
           <w:i w:val="0"/>
           <w:lang w:eastAsia="fr-CA"/>
@@ -2197,20 +2265,7 @@
           <w:i w:val="0"/>
           <w:lang w:eastAsia="fr-CA"/>
         </w:rPr>
-        <w:t>Le joueur n’a jamais le choix du niveau rencontré, ceux-ci étant choisi aléatoirement en début de partie. L’ordre des niveaux est ainsi variable mais les niveaux eux-mêmes ne changeront jamais. Cela laisse également prévoir que les niveaux ont une difficulté commune puisqu’un l’ordre d’apparition est impossible à anticiper.</w:t>
-      </w:r>
-    </w:p>
-    <w:p>
-      <w:pPr>
-        <w:pStyle w:val="Titre2"/>
-        <w:rPr>
-          <w:rFonts w:ascii="Times New Roman" w:hAnsi="Times New Roman" w:cs="Times New Roman"/>
-          <w:sz w:val="24"/>
-          <w:szCs w:val="24"/>
-        </w:rPr>
-      </w:pPr>
-      <w:r>
-        <w:t>Ajout non prioritaire intéressant</w:t>
+        <w:t>De plus, chaque plateforme ne peut être traversée de quelconque manière :</w:t>
       </w:r>
     </w:p>
     <w:p>
@@ -2232,89 +2287,7 @@
           <w:i w:val="0"/>
           <w:lang w:eastAsia="fr-CA"/>
         </w:rPr>
-        <w:t>Plateformes traitres</w:t>
-      </w:r>
-      <w:r>
-        <w:rPr>
-          <w:b w:val="0"/>
-          <w:i w:val="0"/>
-          <w:lang w:eastAsia="fr-CA"/>
-        </w:rPr>
-        <w:t> :</w:t>
-      </w:r>
-    </w:p>
-    <w:p>
-      <w:pPr>
-        <w:pStyle w:val="Sous-tt"/>
-        <w:numPr>
-          <w:ilvl w:val="2"/>
-          <w:numId w:val="12"/>
-        </w:numPr>
-        <w:rPr>
-          <w:b w:val="0"/>
-          <w:i w:val="0"/>
-          <w:lang w:eastAsia="fr-CA"/>
-        </w:rPr>
-      </w:pPr>
-      <w:r>
-        <w:rPr>
-          <w:b w:val="0"/>
-          <w:i w:val="0"/>
-          <w:lang w:eastAsia="fr-CA"/>
-        </w:rPr>
-        <w:t>Type de plateforme le plus rare</w:t>
-      </w:r>
-      <w:r>
-        <w:rPr>
-          <w:b w:val="0"/>
-          <w:i w:val="0"/>
-          <w:lang w:eastAsia="fr-CA"/>
-        </w:rPr>
-        <w:t>.</w:t>
-      </w:r>
-    </w:p>
-    <w:p>
-      <w:pPr>
-        <w:pStyle w:val="Sous-tt"/>
-        <w:numPr>
-          <w:ilvl w:val="2"/>
-          <w:numId w:val="12"/>
-        </w:numPr>
-        <w:rPr>
-          <w:b w:val="0"/>
-          <w:i w:val="0"/>
-          <w:lang w:eastAsia="fr-CA"/>
-        </w:rPr>
-      </w:pPr>
-      <w:r>
-        <w:rPr>
-          <w:b w:val="0"/>
-          <w:i w:val="0"/>
-          <w:lang w:eastAsia="fr-CA"/>
-        </w:rPr>
-        <w:t>Flashe avant de disparaitre lorsque le joueur atterrit dessus.</w:t>
-      </w:r>
-    </w:p>
-    <w:p>
-      <w:pPr>
-        <w:pStyle w:val="Sous-tt"/>
-        <w:numPr>
-          <w:ilvl w:val="2"/>
-          <w:numId w:val="12"/>
-        </w:numPr>
-        <w:rPr>
-          <w:b w:val="0"/>
-          <w:i w:val="0"/>
-          <w:lang w:eastAsia="fr-CA"/>
-        </w:rPr>
-      </w:pPr>
-      <w:r>
-        <w:rPr>
-          <w:b w:val="0"/>
-          <w:i w:val="0"/>
-          <w:lang w:eastAsia="fr-CA"/>
-        </w:rPr>
-        <w:t xml:space="preserve">Réapparait [10] à [20] secondes après avoir disparu. </w:t>
+        <w:t>Ne permet pas de passer par le dessous.</w:t>
       </w:r>
     </w:p>
     <w:p>
@@ -2336,15 +2309,39 @@
           <w:i w:val="0"/>
           <w:lang w:eastAsia="fr-CA"/>
         </w:rPr>
-        <w:t xml:space="preserve">Plateformes </w:t>
-      </w:r>
-      <w:r>
+        <w:t>Ne permet pas de se laisser tomber à travers.</w:t>
+      </w:r>
+    </w:p>
+    <w:p>
+      <w:pPr>
+        <w:pStyle w:val="Sous-tt"/>
+        <w:rPr>
+          <w:lang w:eastAsia="fr-CA"/>
+        </w:rPr>
+      </w:pPr>
+      <w:r>
+        <w:rPr>
+          <w:lang w:eastAsia="fr-CA"/>
+        </w:rPr>
+        <w:t>Choix des niveaux</w:t>
+      </w:r>
+    </w:p>
+    <w:p>
+      <w:pPr>
+        <w:pStyle w:val="Sous-tt"/>
         <w:rPr>
           <w:b w:val="0"/>
           <w:i w:val="0"/>
           <w:lang w:eastAsia="fr-CA"/>
         </w:rPr>
-        <w:t>mouvantes s’activant au contact du joueur.</w:t>
+      </w:pPr>
+      <w:r>
+        <w:rPr>
+          <w:b w:val="0"/>
+          <w:i w:val="0"/>
+          <w:lang w:eastAsia="fr-CA"/>
+        </w:rPr>
+        <w:t>Le joueur n’a jamais le choix du niveau rencontré, ceux-ci étant choisi aléatoirement en début de partie. L’ordre des niveaux est ainsi variable mais les niveaux eux-mêmes ne changeront jamais. Cela laisse également prévoir que les niveaux ont une difficulté commune puisqu’un l’ordre d’apparition est impossible à anticiper.</w:t>
       </w:r>
     </w:p>
     <w:p>
@@ -2686,7 +2683,7 @@
           <w:rFonts w:eastAsia="Times New Roman" w:cstheme="minorHAnsi"/>
           <w:lang w:eastAsia="fr-CA"/>
         </w:rPr>
-        <w:t>récupérés</w:t>
+        <w:t>touchés</w:t>
       </w:r>
       <w:r>
         <w:rPr>
@@ -2863,7 +2860,39 @@
           <w:color w:val="000000"/>
           <w:lang w:eastAsia="fr-CA"/>
         </w:rPr>
-        <w:t>Hauteur de saut indépendante de la vitesse du joueur.</w:t>
+        <w:t>Hauteur de saut indép</w:t>
+      </w:r>
+      <w:r>
+        <w:rPr>
+          <w:rFonts w:eastAsia="Times New Roman" w:cstheme="minorHAnsi"/>
+          <w:color w:val="000000"/>
+          <w:lang w:eastAsia="fr-CA"/>
+        </w:rPr>
+        <w:t>endante de la vitesse du joueur.</w:t>
+      </w:r>
+    </w:p>
+    <w:p>
+      <w:pPr>
+        <w:pStyle w:val="Paragraphedeliste"/>
+        <w:numPr>
+          <w:ilvl w:val="1"/>
+          <w:numId w:val="15"/>
+        </w:numPr>
+        <w:spacing w:after="0"/>
+        <w:jc w:val="left"/>
+        <w:rPr>
+          <w:rFonts w:eastAsia="Times New Roman" w:cstheme="minorHAnsi"/>
+          <w:color w:val="000000"/>
+          <w:lang w:eastAsia="fr-CA"/>
+        </w:rPr>
+      </w:pPr>
+      <w:r>
+        <w:rPr>
+          <w:rFonts w:eastAsia="Times New Roman" w:cstheme="minorHAnsi"/>
+          <w:color w:val="000000"/>
+          <w:lang w:eastAsia="fr-CA"/>
+        </w:rPr>
+        <w:t>La vitesse influence cependant la distance des sauts.</w:t>
       </w:r>
     </w:p>
     <w:p>
@@ -2908,7 +2937,21 @@
           <w:b/>
           <w:lang w:eastAsia="fr-CA"/>
         </w:rPr>
-        <w:t>A &amp; D :</w:t>
+        <w:t>A &amp; D</w:t>
+      </w:r>
+      <w:r>
+        <w:rPr>
+          <w:b/>
+          <w:lang w:eastAsia="fr-CA"/>
+        </w:rPr>
+        <w:t xml:space="preserve"> ou Flèche Gauche &amp; Flèche Droite</w:t>
+      </w:r>
+      <w:r>
+        <w:rPr>
+          <w:b/>
+          <w:lang w:eastAsia="fr-CA"/>
+        </w:rPr>
+        <w:t> :</w:t>
       </w:r>
     </w:p>
     <w:p>
@@ -2927,7 +2970,31 @@
         <w:rPr>
           <w:lang w:eastAsia="fr-CA"/>
         </w:rPr>
-        <w:t>Déplacement horizontale gauche (a) et droite (d).</w:t>
+        <w:t>Déplacement horizontale gauche (a</w:t>
+      </w:r>
+      <w:r>
+        <w:rPr>
+          <w:lang w:eastAsia="fr-CA"/>
+        </w:rPr>
+        <w:t xml:space="preserve"> / Flèche gauche</w:t>
+      </w:r>
+      <w:r>
+        <w:rPr>
+          <w:lang w:eastAsia="fr-CA"/>
+        </w:rPr>
+        <w:t>) et droite (d</w:t>
+      </w:r>
+      <w:r>
+        <w:rPr>
+          <w:lang w:eastAsia="fr-CA"/>
+        </w:rPr>
+        <w:t xml:space="preserve"> / Flèche droite</w:t>
+      </w:r>
+      <w:r>
+        <w:rPr>
+          <w:lang w:eastAsia="fr-CA"/>
+        </w:rPr>
+        <w:t>).</w:t>
       </w:r>
     </w:p>
     <w:p>
@@ -2992,7 +3059,21 @@
           <w:b/>
           <w:lang w:eastAsia="fr-CA"/>
         </w:rPr>
-        <w:t>F :</w:t>
+        <w:t>F </w:t>
+      </w:r>
+      <w:r>
+        <w:rPr>
+          <w:b/>
+          <w:lang w:eastAsia="fr-CA"/>
+        </w:rPr>
+        <w:t>ou Flèche Haut</w:t>
+      </w:r>
+      <w:r>
+        <w:rPr>
+          <w:b/>
+          <w:lang w:eastAsia="fr-CA"/>
+        </w:rPr>
+        <w:t>:</w:t>
       </w:r>
     </w:p>
     <w:p>
@@ -3029,151 +3110,43 @@
     </w:p>
     <w:p>
       <w:pPr>
-        <w:pStyle w:val="Paragraphedeliste"/>
-        <w:numPr>
-          <w:ilvl w:val="1"/>
-          <w:numId w:val="13"/>
-        </w:numPr>
         <w:rPr>
           <w:b/>
           <w:lang w:eastAsia="fr-CA"/>
         </w:rPr>
       </w:pPr>
-      <w:r>
-        <w:rPr>
-          <w:lang w:eastAsia="fr-CA"/>
-        </w:rPr>
-        <w:t>Bouton par défaut pour passer au niveau suivant dans la fenêtre de fin de niveau.</w:t>
-      </w:r>
-    </w:p>
-    <w:p>
-      <w:pPr>
-        <w:pStyle w:val="Paragraphedeliste"/>
-        <w:numPr>
-          <w:ilvl w:val="0"/>
-          <w:numId w:val="13"/>
-        </w:numPr>
+    </w:p>
+    <w:p>
+      <w:pPr>
         <w:rPr>
           <w:b/>
           <w:lang w:eastAsia="fr-CA"/>
         </w:rPr>
       </w:pPr>
-      <w:r>
+    </w:p>
+    <w:p>
+      <w:pPr>
         <w:rPr>
           <w:b/>
           <w:lang w:eastAsia="fr-CA"/>
         </w:rPr>
-        <w:t>R :</w:t>
-      </w:r>
-    </w:p>
-    <w:p>
-      <w:pPr>
-        <w:pStyle w:val="Paragraphedeliste"/>
-        <w:numPr>
-          <w:ilvl w:val="1"/>
-          <w:numId w:val="13"/>
-        </w:numPr>
+      </w:pPr>
+    </w:p>
+    <w:p>
+      <w:pPr>
         <w:rPr>
           <w:b/>
           <w:lang w:eastAsia="fr-CA"/>
         </w:rPr>
       </w:pPr>
-      <w:r>
-        <w:rPr>
-          <w:lang w:eastAsia="fr-CA"/>
-        </w:rPr>
-        <w:t>Bouton par défaut pour recommencer un niveau dans la fenêtre de fin de niveau.</w:t>
-      </w:r>
     </w:p>
     <w:p>
       <w:pPr>
         <w:rPr>
           <w:b/>
-          <w:i/>
-          <w:lang w:eastAsia="fr-CA"/>
-        </w:rPr>
-      </w:pPr>
-      <w:r>
-        <w:rPr>
-          <w:b/>
-          <w:i/>
-          <w:lang w:eastAsia="fr-CA"/>
-        </w:rPr>
-        <w:t>Souris</w:t>
-      </w:r>
-    </w:p>
-    <w:p>
-      <w:pPr>
-        <w:pStyle w:val="Paragraphedeliste"/>
-        <w:numPr>
-          <w:ilvl w:val="0"/>
-          <w:numId w:val="14"/>
-        </w:numPr>
-        <w:rPr>
-          <w:b/>
-          <w:i/>
-          <w:lang w:eastAsia="fr-CA"/>
-        </w:rPr>
-      </w:pPr>
-      <w:r>
-        <w:rPr>
-          <w:b/>
-          <w:lang w:eastAsia="fr-CA"/>
-        </w:rPr>
-        <w:t>Clic-gauche (mouse1) :</w:t>
-      </w:r>
-    </w:p>
-    <w:p>
-      <w:pPr>
-        <w:pStyle w:val="Paragraphedeliste"/>
-        <w:numPr>
-          <w:ilvl w:val="1"/>
-          <w:numId w:val="14"/>
-        </w:numPr>
-        <w:rPr>
-          <w:b/>
-          <w:i/>
-          <w:lang w:eastAsia="fr-CA"/>
-        </w:rPr>
-      </w:pPr>
-      <w:r>
-        <w:rPr>
-          <w:lang w:eastAsia="fr-CA"/>
-        </w:rPr>
-        <w:t>Bouton d</w:t>
-      </w:r>
-      <w:r>
-        <w:rPr>
-          <w:lang w:eastAsia="fr-CA"/>
-        </w:rPr>
-        <w:t xml:space="preserve">’interactions (pour activer les boutons) </w:t>
-      </w:r>
-      <w:r>
-        <w:rPr>
-          <w:lang w:eastAsia="fr-CA"/>
-        </w:rPr>
-        <w:t>dans les</w:t>
-      </w:r>
-      <w:r>
-        <w:rPr>
-          <w:lang w:eastAsia="fr-CA"/>
-        </w:rPr>
-        <w:t xml:space="preserve"> menus et fenêtres de fin de niveau.</w:t>
-      </w:r>
-    </w:p>
-    <w:p>
-      <w:pPr>
-        <w:pStyle w:val="Titre1"/>
-      </w:pPr>
-      <w:bookmarkStart w:id="35" w:name="_Toc424569595"/>
-      <w:r>
-        <w:lastRenderedPageBreak/>
-        <w:t>C</w:t>
-      </w:r>
-      <w:r>
-        <w:t>ollectables</w:t>
-      </w:r>
-      <w:bookmarkEnd w:id="35"/>
+          <w:lang w:eastAsia="fr-CA"/>
+        </w:rPr>
+      </w:pPr>
     </w:p>
     <w:tbl>
       <w:tblPr>
@@ -3207,6 +3180,7 @@
                 <w:rFonts w:eastAsia="Times New Roman" w:cstheme="minorHAnsi"/>
                 <w:lang w:eastAsia="fr-CA"/>
               </w:rPr>
+              <w:lastRenderedPageBreak/>
               <w:t>Résumé:</w:t>
             </w:r>
           </w:p>
@@ -3236,15 +3210,15 @@
       <w:pPr>
         <w:pStyle w:val="Titre2"/>
       </w:pPr>
-      <w:bookmarkStart w:id="36" w:name="_Toc424562908"/>
-      <w:bookmarkStart w:id="37" w:name="_Toc424562979"/>
-      <w:bookmarkStart w:id="38" w:name="_Toc424569596"/>
+      <w:bookmarkStart w:id="35" w:name="_Toc424562908"/>
+      <w:bookmarkStart w:id="36" w:name="_Toc424562979"/>
+      <w:bookmarkStart w:id="37" w:name="_Toc424569596"/>
       <w:r>
         <w:t>Fonctionnalités</w:t>
       </w:r>
+      <w:bookmarkEnd w:id="35"/>
       <w:bookmarkEnd w:id="36"/>
       <w:bookmarkEnd w:id="37"/>
-      <w:bookmarkEnd w:id="38"/>
     </w:p>
     <w:p>
       <w:pPr>
@@ -3270,7 +3244,6 @@
         </w:rPr>
         <w:t xml:space="preserve"> </w:t>
       </w:r>
-      <w:proofErr w:type="spellStart"/>
       <w:r>
         <w:rPr>
           <w:i/>
@@ -3278,7 +3251,6 @@
         </w:rPr>
         <w:t>collectables</w:t>
       </w:r>
-      <w:proofErr w:type="spellEnd"/>
       <w:r>
         <w:rPr>
           <w:lang w:eastAsia="fr-CA"/>
@@ -3301,7 +3273,7 @@
         <w:rPr>
           <w:lang w:eastAsia="fr-CA"/>
         </w:rPr>
-        <w:t>Représentés par un dossier (image)</w:t>
+        <w:t>Tous représentés par la même icône de dossier.</w:t>
       </w:r>
     </w:p>
     <w:p>
@@ -3319,7 +3291,55 @@
         <w:rPr>
           <w:lang w:eastAsia="fr-CA"/>
         </w:rPr>
-        <w:t>Situé à un point fixe dans un niveau (ne se déplace jamais).</w:t>
+        <w:t xml:space="preserve">Situé à </w:t>
+      </w:r>
+      <w:r>
+        <w:rPr>
+          <w:lang w:eastAsia="fr-CA"/>
+        </w:rPr>
+        <w:t>des</w:t>
+      </w:r>
+      <w:r>
+        <w:rPr>
+          <w:lang w:eastAsia="fr-CA"/>
+        </w:rPr>
+        <w:t xml:space="preserve"> point</w:t>
+      </w:r>
+      <w:r>
+        <w:rPr>
+          <w:lang w:eastAsia="fr-CA"/>
+        </w:rPr>
+        <w:t>s</w:t>
+      </w:r>
+      <w:r>
+        <w:rPr>
+          <w:lang w:eastAsia="fr-CA"/>
+        </w:rPr>
+        <w:t xml:space="preserve"> fixe</w:t>
+      </w:r>
+      <w:r>
+        <w:rPr>
+          <w:lang w:eastAsia="fr-CA"/>
+        </w:rPr>
+        <w:t>s</w:t>
+      </w:r>
+      <w:r>
+        <w:rPr>
+          <w:lang w:eastAsia="fr-CA"/>
+        </w:rPr>
+        <w:t xml:space="preserve"> </w:t>
+      </w:r>
+      <w:r>
+        <w:rPr>
+          <w:lang w:eastAsia="fr-CA"/>
+        </w:rPr>
+        <w:t>d’un</w:t>
+      </w:r>
+      <w:r>
+        <w:rPr>
+          <w:lang w:eastAsia="fr-CA"/>
+        </w:rPr>
+        <w:t xml:space="preserve"> niveau (ne se déplace jamais).</w:t>
       </w:r>
     </w:p>
     <w:p>
@@ -3334,7 +3354,6 @@
         </w:rPr>
         <w:t xml:space="preserve">Ces </w:t>
       </w:r>
-      <w:proofErr w:type="spellStart"/>
       <w:r>
         <w:rPr>
           <w:i/>
@@ -3342,7 +3361,6 @@
         </w:rPr>
         <w:t>collectables</w:t>
       </w:r>
-      <w:proofErr w:type="spellEnd"/>
       <w:r>
         <w:rPr>
           <w:lang w:eastAsia="fr-CA"/>
@@ -3373,7 +3391,7 @@
         <w:pStyle w:val="Paragraphedeliste"/>
         <w:numPr>
           <w:ilvl w:val="0"/>
-          <w:numId w:val="5"/>
+          <w:numId w:val="20"/>
         </w:numPr>
         <w:rPr>
           <w:lang w:eastAsia="fr-CA"/>
@@ -3383,60 +3401,52 @@
         <w:rPr>
           <w:lang w:eastAsia="fr-CA"/>
         </w:rPr>
-        <w:t>Donner une incitative au joueur d’utiliser des chemins plus risqués lors de son ascension du niveau.</w:t>
+        <w:t>Pour récupérer</w:t>
+      </w:r>
+      <w:r>
+        <w:rPr>
+          <w:lang w:eastAsia="fr-CA"/>
+        </w:rPr>
+        <w:t xml:space="preserve"> un collectable</w:t>
+      </w:r>
+      <w:r>
+        <w:rPr>
+          <w:lang w:eastAsia="fr-CA"/>
+        </w:rPr>
+        <w:t xml:space="preserve">, le joueur doit uniquement </w:t>
+      </w:r>
+      <w:r>
+        <w:rPr>
+          <w:lang w:eastAsia="fr-CA"/>
+        </w:rPr>
+        <w:t>entrer en collision avec celui-ci</w:t>
+      </w:r>
+      <w:r>
+        <w:rPr>
+          <w:lang w:eastAsia="fr-CA"/>
+        </w:rPr>
+        <w:t xml:space="preserve">, sans </w:t>
+      </w:r>
+      <w:r>
+        <w:rPr>
+          <w:lang w:eastAsia="fr-CA"/>
+        </w:rPr>
+        <w:t>devoir appuyer sur une touche.</w:t>
       </w:r>
     </w:p>
     <w:p>
       <w:pPr>
         <w:pStyle w:val="Titre2"/>
-        <w:rPr>
-          <w:rFonts w:ascii="Times New Roman" w:hAnsi="Times New Roman" w:cs="Times New Roman"/>
-          <w:sz w:val="24"/>
-          <w:szCs w:val="24"/>
-          <w:u w:val="single"/>
-        </w:rPr>
-      </w:pPr>
-      <w:bookmarkStart w:id="39" w:name="_Toc424562909"/>
-      <w:bookmarkStart w:id="40" w:name="_Toc424562980"/>
-      <w:bookmarkStart w:id="41" w:name="_Toc424569597"/>
-      <w:r>
-        <w:t>Interactivités</w:t>
-      </w:r>
+      </w:pPr>
+      <w:bookmarkStart w:id="38" w:name="_Toc424562910"/>
+      <w:bookmarkStart w:id="39" w:name="_Toc424562981"/>
+      <w:bookmarkStart w:id="40" w:name="_Toc424569598"/>
+      <w:r>
+        <w:t>Rétroactions</w:t>
+      </w:r>
+      <w:bookmarkEnd w:id="38"/>
       <w:bookmarkEnd w:id="39"/>
       <w:bookmarkEnd w:id="40"/>
-      <w:bookmarkEnd w:id="41"/>
-    </w:p>
-    <w:p>
-      <w:pPr>
-        <w:pStyle w:val="Paragraphedeliste"/>
-        <w:numPr>
-          <w:ilvl w:val="0"/>
-          <w:numId w:val="20"/>
-        </w:numPr>
-        <w:rPr>
-          <w:lang w:eastAsia="fr-CA"/>
-        </w:rPr>
-      </w:pPr>
-      <w:r>
-        <w:rPr>
-          <w:lang w:eastAsia="fr-CA"/>
-        </w:rPr>
-        <w:t>Pour être récupérer, le joueur doit uniquement percuter le dossier, sans appuis de touche requise.</w:t>
-      </w:r>
-    </w:p>
-    <w:p>
-      <w:pPr>
-        <w:pStyle w:val="Titre2"/>
-      </w:pPr>
-      <w:bookmarkStart w:id="42" w:name="_Toc424562910"/>
-      <w:bookmarkStart w:id="43" w:name="_Toc424562981"/>
-      <w:bookmarkStart w:id="44" w:name="_Toc424569598"/>
-      <w:r>
-        <w:t>Rétroactions</w:t>
-      </w:r>
-      <w:bookmarkEnd w:id="42"/>
-      <w:bookmarkEnd w:id="43"/>
-      <w:bookmarkEnd w:id="44"/>
     </w:p>
     <w:p>
       <w:pPr>
@@ -3465,21 +3475,14 @@
         <w:rPr>
           <w:lang w:eastAsia="fr-CA"/>
         </w:rPr>
-        <w:t xml:space="preserve">Dans leur état de base (présent dans le niveau mais n’ayant encore subit aucune </w:t>
-      </w:r>
-      <w:r>
-        <w:rPr>
-          <w:lang w:eastAsia="fr-CA"/>
-        </w:rPr>
-        <w:t>interaction</w:t>
-      </w:r>
-      <w:r>
-        <w:rPr>
-          <w:lang w:eastAsia="fr-CA"/>
-        </w:rPr>
-        <w:t xml:space="preserve">), chaque </w:t>
-      </w:r>
-      <w:proofErr w:type="spellStart"/>
+        <w:t xml:space="preserve">Dans leur état de base, </w:t>
+      </w:r>
+      <w:r>
+        <w:rPr>
+          <w:lang w:eastAsia="fr-CA"/>
+        </w:rPr>
+        <w:t xml:space="preserve">chaque </w:t>
+      </w:r>
       <w:r>
         <w:rPr>
           <w:i/>
@@ -3487,12 +3490,11 @@
         </w:rPr>
         <w:t>collectable</w:t>
       </w:r>
-      <w:proofErr w:type="spellEnd"/>
-      <w:r>
-        <w:rPr>
-          <w:lang w:eastAsia="fr-CA"/>
-        </w:rPr>
-        <w:t xml:space="preserve"> présente une légère animation afin de les faire ressortir du décor du niveau. Cette animation est comprise :</w:t>
+      <w:r>
+        <w:rPr>
+          <w:lang w:eastAsia="fr-CA"/>
+        </w:rPr>
+        <w:t xml:space="preserve"> présente une légère animation afin de les faire ressortir du décor du niveau. Cette animation est:</w:t>
       </w:r>
     </w:p>
     <w:p>
@@ -3510,7 +3512,7 @@
         <w:rPr>
           <w:lang w:eastAsia="fr-CA"/>
         </w:rPr>
-        <w:t>D’un mouvement de haut en bas</w:t>
+        <w:t xml:space="preserve">Répété à intervalle irrégulier. </w:t>
       </w:r>
     </w:p>
     <w:p>
@@ -3528,31 +3530,7 @@
         <w:rPr>
           <w:lang w:eastAsia="fr-CA"/>
         </w:rPr>
-        <w:t>D’une rotation</w:t>
-      </w:r>
-      <w:r>
-        <w:rPr>
-          <w:lang w:eastAsia="fr-CA"/>
-        </w:rPr>
-        <w:t xml:space="preserve"> de [60°] de gauche [-30°] à droite [+30°]</w:t>
-      </w:r>
-    </w:p>
-    <w:p>
-      <w:pPr>
-        <w:pStyle w:val="Paragraphedeliste"/>
-        <w:numPr>
-          <w:ilvl w:val="0"/>
-          <w:numId w:val="7"/>
-        </w:numPr>
-        <w:rPr>
-          <w:lang w:eastAsia="fr-CA"/>
-        </w:rPr>
-      </w:pPr>
-      <w:r>
-        <w:rPr>
-          <w:lang w:eastAsia="fr-CA"/>
-        </w:rPr>
-        <w:t>Boucle : l’animation ne s’arrête jamais.</w:t>
+        <w:t>Présente un léger mouvement vertical et/ou rotation.</w:t>
       </w:r>
     </w:p>
     <w:p>
@@ -3606,21 +3584,25 @@
         <w:rPr>
           <w:lang w:eastAsia="fr-CA"/>
         </w:rPr>
-        <w:t xml:space="preserve">L’icône de dossier inactive situé la plus au nord de l’écran devient </w:t>
-      </w:r>
-      <w:proofErr w:type="gramStart"/>
-      <w:r>
-        <w:rPr>
-          <w:lang w:eastAsia="fr-CA"/>
-        </w:rPr>
-        <w:t>active</w:t>
-      </w:r>
-      <w:proofErr w:type="gramEnd"/>
-      <w:r>
-        <w:rPr>
-          <w:lang w:eastAsia="fr-CA"/>
-        </w:rPr>
-        <w:t>.</w:t>
+        <w:t xml:space="preserve">L’icône de dossier </w:t>
+      </w:r>
+      <w:r>
+        <w:rPr>
+          <w:lang w:eastAsia="fr-CA"/>
+        </w:rPr>
+        <w:t>non-collecté</w:t>
+      </w:r>
+      <w:r>
+        <w:rPr>
+          <w:lang w:eastAsia="fr-CA"/>
+        </w:rPr>
+        <w:t xml:space="preserve"> situé la</w:t>
+      </w:r>
+      <w:r>
+        <w:rPr>
+          <w:lang w:eastAsia="fr-CA"/>
+        </w:rPr>
+        <w:t xml:space="preserve"> plus au nord de l’écran change pour l’icône de dossier collecté.</w:t>
       </w:r>
     </w:p>
     <w:p>
@@ -3638,10 +3620,8 @@
         <w:rPr>
           <w:lang w:eastAsia="fr-CA"/>
         </w:rPr>
-        <w:t>Un effet sonore est joué.</w:t>
-      </w:r>
-      <w:bookmarkStart w:id="45" w:name="_GoBack"/>
-      <w:bookmarkEnd w:id="45"/>
+        <w:t>L’effet sonore approprié est joué.</w:t>
+      </w:r>
     </w:p>
     <w:p>
       <w:pPr>
@@ -3658,86 +3638,26 @@
         <w:rPr>
           <w:lang w:eastAsia="fr-CA"/>
         </w:rPr>
-        <w:t xml:space="preserve">Une animation à lieu pour y attirer l’attention, </w:t>
-      </w:r>
-      <w:r>
-        <w:rPr>
-          <w:lang w:eastAsia="fr-CA"/>
-        </w:rPr>
-        <w:t>pouvant être</w:t>
-      </w:r>
-      <w:r>
-        <w:rPr>
-          <w:lang w:eastAsia="fr-CA"/>
-        </w:rPr>
-        <w:t> :</w:t>
-      </w:r>
-    </w:p>
-    <w:p>
-      <w:pPr>
-        <w:pStyle w:val="Paragraphedeliste"/>
-        <w:numPr>
-          <w:ilvl w:val="1"/>
-          <w:numId w:val="8"/>
-        </w:numPr>
-        <w:rPr>
-          <w:lang w:eastAsia="fr-CA"/>
-        </w:rPr>
-      </w:pPr>
-      <w:r>
-        <w:rPr>
-          <w:lang w:eastAsia="fr-CA"/>
-        </w:rPr>
-        <w:t xml:space="preserve">Un effet de </w:t>
-      </w:r>
-      <w:proofErr w:type="spellStart"/>
-      <w:r>
-        <w:rPr>
-          <w:i/>
-          <w:lang w:eastAsia="fr-CA"/>
-        </w:rPr>
-        <w:t>scale</w:t>
-      </w:r>
-      <w:proofErr w:type="spellEnd"/>
-      <w:r>
-        <w:rPr>
-          <w:i/>
-          <w:lang w:eastAsia="fr-CA"/>
-        </w:rPr>
-        <w:t xml:space="preserve"> : </w:t>
-      </w:r>
-      <w:r>
-        <w:rPr>
-          <w:lang w:eastAsia="fr-CA"/>
-        </w:rPr>
-        <w:t>l’image grossit et rapetisse à quelques répétitions afin de retourner à sa dimension initiale.</w:t>
-      </w:r>
-    </w:p>
-    <w:p>
-      <w:pPr>
-        <w:pStyle w:val="Paragraphedeliste"/>
-        <w:numPr>
-          <w:ilvl w:val="1"/>
-          <w:numId w:val="8"/>
-        </w:numPr>
-        <w:rPr>
-          <w:lang w:eastAsia="fr-CA"/>
-        </w:rPr>
-      </w:pPr>
-      <w:r>
-        <w:rPr>
-          <w:lang w:eastAsia="fr-CA"/>
-        </w:rPr>
-        <w:t>L’image brille durant quelques secondes.</w:t>
-      </w:r>
-    </w:p>
-    <w:p>
-      <w:pPr>
-        <w:pStyle w:val="GDDPAR"/>
-        <w:rPr>
-          <w:lang w:eastAsia="fr-CA"/>
-        </w:rPr>
-      </w:pPr>
+        <w:t xml:space="preserve">Une animation </w:t>
+      </w:r>
+      <w:r>
+        <w:rPr>
+          <w:lang w:eastAsia="fr-CA"/>
+        </w:rPr>
+        <w:t xml:space="preserve">courte </w:t>
+      </w:r>
+      <w:r>
+        <w:rPr>
+          <w:lang w:eastAsia="fr-CA"/>
+        </w:rPr>
+        <w:t xml:space="preserve">à </w:t>
+      </w:r>
+      <w:r>
+        <w:rPr>
+          <w:lang w:eastAsia="fr-CA"/>
+        </w:rPr>
+        <w:t xml:space="preserve">lieu pour y attirer l’attention. </w:t>
+      </w:r>
     </w:p>
     <w:p>
       <w:pPr>
@@ -3762,12 +3682,14 @@
       <w:r>
         <w:br w:type="page"/>
       </w:r>
+      <w:bookmarkStart w:id="41" w:name="_GoBack"/>
+      <w:bookmarkEnd w:id="41"/>
     </w:p>
     <w:p>
       <w:pPr>
         <w:pStyle w:val="Titre1"/>
       </w:pPr>
-      <w:bookmarkStart w:id="46" w:name="_Toc424569599"/>
+      <w:bookmarkStart w:id="42" w:name="_Toc424569599"/>
       <w:r>
         <w:lastRenderedPageBreak/>
         <w:t>O</w:t>
@@ -3775,7 +3697,7 @@
       <w:r>
         <w:t>bstacles</w:t>
       </w:r>
-      <w:bookmarkEnd w:id="46"/>
+      <w:bookmarkEnd w:id="42"/>
     </w:p>
     <w:tbl>
       <w:tblPr>
@@ -3838,15 +3760,15 @@
       <w:pPr>
         <w:pStyle w:val="Titre2"/>
       </w:pPr>
-      <w:bookmarkStart w:id="47" w:name="_Toc424562912"/>
-      <w:bookmarkStart w:id="48" w:name="_Toc424562983"/>
-      <w:bookmarkStart w:id="49" w:name="_Toc424569600"/>
+      <w:bookmarkStart w:id="43" w:name="_Toc424562912"/>
+      <w:bookmarkStart w:id="44" w:name="_Toc424562983"/>
+      <w:bookmarkStart w:id="45" w:name="_Toc424569600"/>
       <w:r>
         <w:t>Fonctionnalités</w:t>
       </w:r>
-      <w:bookmarkEnd w:id="47"/>
-      <w:bookmarkEnd w:id="48"/>
-      <w:bookmarkEnd w:id="49"/>
+      <w:bookmarkEnd w:id="43"/>
+      <w:bookmarkEnd w:id="44"/>
+      <w:bookmarkEnd w:id="45"/>
     </w:p>
     <w:p>
       <w:pPr>
@@ -3876,7 +3798,26 @@
         <w:rPr>
           <w:lang w:eastAsia="fr-CA"/>
         </w:rPr>
-        <w:t>Les malus tombent toujours depuis le haut de l’écran.</w:t>
+        <w:t>Les malus tombent tou</w:t>
+      </w:r>
+      <w:r>
+        <w:rPr>
+          <w:lang w:eastAsia="fr-CA"/>
+        </w:rPr>
+        <w:t xml:space="preserve">jours depuis le haut de l’écran (généré hors des champs de vision du joueur avant de tomber (aucun </w:t>
+      </w:r>
+      <w:r>
+        <w:rPr>
+          <w:i/>
+          <w:lang w:eastAsia="fr-CA"/>
+        </w:rPr>
+        <w:t>Spawner</w:t>
+      </w:r>
+      <w:r>
+        <w:rPr>
+          <w:lang w:eastAsia="fr-CA"/>
+        </w:rPr>
+        <w:t>).</w:t>
       </w:r>
     </w:p>
     <w:p>
@@ -3894,7 +3835,7 @@
         <w:rPr>
           <w:lang w:eastAsia="fr-CA"/>
         </w:rPr>
-        <w:t>Ont des vitesses variables.</w:t>
+        <w:t>Tombent à vitesses variables (déterminer avant que le malus tombe, ne change plus durant la chute).</w:t>
       </w:r>
     </w:p>
     <w:p>
@@ -3935,63 +3876,35 @@
     </w:p>
     <w:p>
       <w:pPr>
-        <w:pStyle w:val="Titre2"/>
-        <w:rPr>
-          <w:rFonts w:ascii="Times New Roman" w:hAnsi="Times New Roman" w:cs="Times New Roman"/>
-          <w:sz w:val="24"/>
-          <w:szCs w:val="24"/>
-          <w:u w:val="single"/>
-        </w:rPr>
-      </w:pPr>
-      <w:bookmarkStart w:id="50" w:name="_Toc424569601"/>
-      <w:bookmarkStart w:id="51" w:name="_Toc424562913"/>
-      <w:bookmarkStart w:id="52" w:name="_Toc424562984"/>
-      <w:r>
-        <w:t>Interactivités</w:t>
-      </w:r>
-      <w:bookmarkEnd w:id="50"/>
-    </w:p>
-    <w:p>
-      <w:pPr>
         <w:pStyle w:val="Paragraphedeliste"/>
         <w:numPr>
           <w:ilvl w:val="0"/>
-          <w:numId w:val="19"/>
+          <w:numId w:val="10"/>
         </w:numPr>
         <w:rPr>
           <w:lang w:eastAsia="fr-CA"/>
         </w:rPr>
       </w:pPr>
-      <w:r>
-        <w:rPr>
-          <w:lang w:eastAsia="fr-CA"/>
-        </w:rPr>
-        <w:t xml:space="preserve">Pour être récupérer, le joueur doit uniquement percuter le </w:t>
-      </w:r>
-      <w:r>
-        <w:rPr>
-          <w:lang w:eastAsia="fr-CA"/>
-        </w:rPr>
-        <w:t>malus</w:t>
-      </w:r>
-      <w:r>
-        <w:rPr>
-          <w:lang w:eastAsia="fr-CA"/>
-        </w:rPr>
-        <w:t>, sans appuis de touche requise.</w:t>
+      <w:bookmarkStart w:id="46" w:name="_Toc424562913"/>
+      <w:bookmarkStart w:id="47" w:name="_Toc424562984"/>
+      <w:bookmarkStart w:id="48" w:name="_Toc424569602"/>
+      <w:r>
+        <w:rPr>
+          <w:lang w:eastAsia="fr-CA"/>
+        </w:rPr>
+        <w:t>Pour subir la pénalité d’un malus, le joueur doit uniquement entrer en collision avec celui-ci, sans devoir appuyer sur une touche.</w:t>
       </w:r>
     </w:p>
     <w:p>
       <w:pPr>
         <w:pStyle w:val="Titre2"/>
       </w:pPr>
-      <w:bookmarkStart w:id="53" w:name="_Toc424569602"/>
       <w:r>
         <w:t>Rétroactions</w:t>
       </w:r>
-      <w:bookmarkEnd w:id="51"/>
-      <w:bookmarkEnd w:id="52"/>
-      <w:bookmarkEnd w:id="53"/>
+      <w:bookmarkEnd w:id="46"/>
+      <w:bookmarkEnd w:id="47"/>
+      <w:bookmarkEnd w:id="48"/>
     </w:p>
     <w:p>
       <w:pPr>
@@ -4039,7 +3952,7 @@
         <w:rPr>
           <w:lang w:eastAsia="fr-CA"/>
         </w:rPr>
-        <w:t>Un effet sonore est joué.</w:t>
+        <w:t>L’effet sonore approprié est joué.</w:t>
       </w:r>
     </w:p>
     <w:p>
@@ -4143,24 +4056,6 @@
       <w:pPr>
         <w:pStyle w:val="Paragraphedeliste"/>
         <w:numPr>
-          <w:ilvl w:val="0"/>
-          <w:numId w:val="11"/>
-        </w:numPr>
-        <w:rPr>
-          <w:lang w:eastAsia="fr-CA"/>
-        </w:rPr>
-      </w:pPr>
-      <w:r>
-        <w:rPr>
-          <w:lang w:eastAsia="fr-CA"/>
-        </w:rPr>
-        <w:t>Si le pourcentage de vitesse actuel est inférieur ou égale à 100% :</w:t>
-      </w:r>
-    </w:p>
-    <w:p>
-      <w:pPr>
-        <w:pStyle w:val="Paragraphedeliste"/>
-        <w:numPr>
           <w:ilvl w:val="1"/>
           <w:numId w:val="11"/>
         </w:numPr>
@@ -4190,43 +4085,19 @@
         <w:rPr>
           <w:lang w:eastAsia="fr-CA"/>
         </w:rPr>
-        <w:t>Si le pourcentage de vitesse actuel est supérieur à 100% :</w:t>
-      </w:r>
-    </w:p>
-    <w:p>
-      <w:pPr>
-        <w:pStyle w:val="Paragraphedeliste"/>
-        <w:numPr>
-          <w:ilvl w:val="1"/>
-          <w:numId w:val="11"/>
-        </w:numPr>
-        <w:rPr>
-          <w:lang w:eastAsia="fr-CA"/>
-        </w:rPr>
-      </w:pPr>
-      <w:r>
-        <w:rPr>
-          <w:lang w:eastAsia="fr-CA"/>
-        </w:rPr>
-        <w:t>La couleur des poumons du HUD retourne de plus en plus vers le bleu.</w:t>
-      </w:r>
-    </w:p>
-    <w:p>
-      <w:pPr>
-        <w:pStyle w:val="Paragraphedeliste"/>
-        <w:numPr>
-          <w:ilvl w:val="0"/>
-          <w:numId w:val="11"/>
-        </w:numPr>
-        <w:rPr>
-          <w:lang w:eastAsia="fr-CA"/>
-        </w:rPr>
-      </w:pPr>
-      <w:r>
-        <w:rPr>
-          <w:lang w:eastAsia="fr-CA"/>
-        </w:rPr>
-        <w:t>La valeur représentant le pourcentage de vitesse dans le HUD est ajusté à la nouvelle valeur.</w:t>
+        <w:t xml:space="preserve">La valeur représentant le pourcentage de vitesse </w:t>
+      </w:r>
+      <w:r>
+        <w:rPr>
+          <w:lang w:eastAsia="fr-CA"/>
+        </w:rPr>
+        <w:t xml:space="preserve">maximale </w:t>
+      </w:r>
+      <w:r>
+        <w:rPr>
+          <w:lang w:eastAsia="fr-CA"/>
+        </w:rPr>
+        <w:t>dans le HUD est ajusté à la nouvelle valeur.</w:t>
       </w:r>
     </w:p>
     <w:p>
@@ -4289,7 +4160,19 @@
       <w:pPr>
         <w:pStyle w:val="Titre1"/>
       </w:pPr>
-      <w:bookmarkStart w:id="54" w:name="_Toc424569607"/>
+      <w:bookmarkStart w:id="49" w:name="_Toc424569607"/>
+    </w:p>
+    <w:p>
+      <w:pPr>
+        <w:rPr>
+          <w:lang w:eastAsia="fr-CA"/>
+        </w:rPr>
+      </w:pPr>
+    </w:p>
+    <w:p>
+      <w:pPr>
+        <w:pStyle w:val="Titre1"/>
+      </w:pPr>
       <w:r>
         <w:lastRenderedPageBreak/>
         <w:t>C</w:t>
@@ -4297,7 +4180,7 @@
       <w:r>
         <w:t>améra</w:t>
       </w:r>
-      <w:bookmarkEnd w:id="54"/>
+      <w:bookmarkEnd w:id="49"/>
     </w:p>
     <w:tbl>
       <w:tblPr>
@@ -4379,20 +4262,20 @@
           <w:szCs w:val="24"/>
         </w:rPr>
       </w:pPr>
-      <w:bookmarkStart w:id="55" w:name="_Toc417967896"/>
-      <w:bookmarkStart w:id="56" w:name="_Toc424562918"/>
-      <w:bookmarkStart w:id="57" w:name="_Toc424562989"/>
-      <w:bookmarkStart w:id="58" w:name="_Toc424569608"/>
+      <w:bookmarkStart w:id="50" w:name="_Toc417967896"/>
+      <w:bookmarkStart w:id="51" w:name="_Toc424562918"/>
+      <w:bookmarkStart w:id="52" w:name="_Toc424562989"/>
+      <w:bookmarkStart w:id="53" w:name="_Toc424569608"/>
       <w:r>
         <w:t>Fonctionn</w:t>
       </w:r>
       <w:r>
         <w:t>alités</w:t>
       </w:r>
-      <w:bookmarkEnd w:id="55"/>
-      <w:bookmarkEnd w:id="56"/>
-      <w:bookmarkEnd w:id="57"/>
-      <w:bookmarkEnd w:id="58"/>
+      <w:bookmarkEnd w:id="50"/>
+      <w:bookmarkEnd w:id="51"/>
+      <w:bookmarkEnd w:id="52"/>
+      <w:bookmarkEnd w:id="53"/>
     </w:p>
     <w:p>
       <w:pPr>
@@ -4403,10 +4286,13 @@
         </w:numPr>
       </w:pPr>
       <w:r>
-        <w:t>Le point de vue de la caméra est une vue de côté ort</w:t>
-      </w:r>
-      <w:r>
-        <w:t>hographique.</w:t>
+        <w:t xml:space="preserve">Le point de vue de la caméra est une vue de côté </w:t>
+      </w:r>
+      <w:r>
+        <w:t>orthogonale</w:t>
+      </w:r>
+      <w:r>
+        <w:t>.</w:t>
       </w:r>
     </w:p>
     <w:p>
@@ -4447,66 +4333,34 @@
     </w:p>
     <w:p>
       <w:pPr>
-        <w:pStyle w:val="GDDPAR"/>
-      </w:pPr>
-      <w:r>
-        <w:t>Lors des déplacements verticaux, la caméra opère de deux façons :</w:t>
-      </w:r>
-    </w:p>
-    <w:p>
-      <w:pPr>
         <w:pStyle w:val="Sous-tt"/>
-      </w:pPr>
-      <w:r>
-        <w:t>Déplacement fixe</w:t>
-      </w:r>
-    </w:p>
-    <w:p>
-      <w:pPr>
-        <w:pStyle w:val="GDDPAR"/>
-        <w:numPr>
-          <w:ilvl w:val="0"/>
-          <w:numId w:val="4"/>
-        </w:numPr>
-      </w:pPr>
-      <w:r>
-        <w:t>L</w:t>
-      </w:r>
-      <w:r>
-        <w:t>a caméra suit le joueur afin qu’il soit toujours au centre de l’écran.</w:t>
-      </w:r>
-    </w:p>
-    <w:p>
-      <w:pPr>
-        <w:pStyle w:val="GDDPAR"/>
-        <w:numPr>
-          <w:ilvl w:val="1"/>
-          <w:numId w:val="4"/>
-        </w:numPr>
-      </w:pPr>
-      <w:r>
-        <w:t>Permet au joueur d’avoir toujours le même temps d’action pour éviter les malus tombant.</w:t>
-      </w:r>
-    </w:p>
-    <w:p>
-      <w:pPr>
-        <w:pStyle w:val="Titre2"/>
-        <w:rPr>
-          <w:rFonts w:ascii="Times New Roman" w:hAnsi="Times New Roman" w:cs="Times New Roman"/>
-          <w:sz w:val="24"/>
-          <w:szCs w:val="24"/>
-        </w:rPr>
-      </w:pPr>
-      <w:r>
-        <w:t>Ajout non prioritaire intéressant</w:t>
-      </w:r>
-    </w:p>
-    <w:p>
-      <w:pPr>
-        <w:pStyle w:val="Sous-tt"/>
-      </w:pPr>
-      <w:r>
-        <w:t>Léger délais lors des descentes (effet d’élastique)</w:t>
+        <w:rPr>
+          <w:i w:val="0"/>
+        </w:rPr>
+      </w:pPr>
+      <w:r>
+        <w:rPr>
+          <w:i w:val="0"/>
+        </w:rPr>
+        <w:t xml:space="preserve">Léger délais lors des </w:t>
+      </w:r>
+      <w:r>
+        <w:rPr>
+          <w:i w:val="0"/>
+        </w:rPr>
+        <w:t>déplacements</w:t>
+      </w:r>
+      <w:r>
+        <w:rPr>
+          <w:i w:val="0"/>
+        </w:rPr>
+        <w:t xml:space="preserve"> verticaux</w:t>
+      </w:r>
+      <w:r>
+        <w:rPr>
+          <w:i w:val="0"/>
+        </w:rPr>
+        <w:t xml:space="preserve"> (effet d’élastique)</w:t>
       </w:r>
     </w:p>
     <w:p>
@@ -4522,7 +4376,14 @@
           <w:b w:val="0"/>
           <w:i w:val="0"/>
         </w:rPr>
-        <w:t>Si le joueur descend ou tombe dans le niveau, la caméra suivra son mouvement avec un léger délai.</w:t>
+        <w:t>Lorsque le joueur se déplace</w:t>
+      </w:r>
+      <w:r>
+        <w:rPr>
+          <w:b w:val="0"/>
+          <w:i w:val="0"/>
+        </w:rPr>
+        <w:t xml:space="preserve"> dans le niveau, la caméra suivra son mouvement avec un léger délai.</w:t>
       </w:r>
     </w:p>
     <w:p>
@@ -4544,22 +4405,6 @@
     <w:p>
       <w:pPr>
         <w:pStyle w:val="Sous-tt"/>
-        <w:numPr>
-          <w:ilvl w:val="1"/>
-          <w:numId w:val="4"/>
-        </w:numPr>
-      </w:pPr>
-      <w:r>
-        <w:rPr>
-          <w:b w:val="0"/>
-          <w:i w:val="0"/>
-        </w:rPr>
-        <w:t>Ne pose pas de risques supplémentaires pour les malus.</w:t>
-      </w:r>
-    </w:p>
-    <w:p>
-      <w:pPr>
-        <w:pStyle w:val="Sous-tt"/>
         <w:ind w:left="1440"/>
       </w:pPr>
     </w:p>
@@ -4571,7 +4416,13 @@
         <w:t>Note :</w:t>
       </w:r>
       <w:r>
-        <w:t xml:space="preserve"> L’effet d’élastique sera à ajuster de manière à ce que le personnage soit toujours plus près du centre que du haut de l’écran en tombant.</w:t>
+        <w:t xml:space="preserve"> L’effet d’élastique sera à ajuster de manière à ce que le personnage soit toujours plus près du centre </w:t>
+      </w:r>
+      <w:r>
+        <w:t>de l’écran</w:t>
+      </w:r>
+      <w:r>
+        <w:t>.</w:t>
       </w:r>
       <w:r>
         <w:br w:type="page"/>
@@ -4586,12 +4437,12 @@
           <w:szCs w:val="24"/>
         </w:rPr>
       </w:pPr>
-      <w:bookmarkStart w:id="59" w:name="_Toc424569609"/>
+      <w:bookmarkStart w:id="54" w:name="_Toc424569609"/>
       <w:r>
         <w:lastRenderedPageBreak/>
         <w:t>Système narratif de fin de niveau</w:t>
       </w:r>
-      <w:bookmarkEnd w:id="59"/>
+      <w:bookmarkEnd w:id="54"/>
     </w:p>
     <w:tbl>
       <w:tblPr>
@@ -4644,23 +4495,7 @@
                 <w:rFonts w:eastAsia="Times New Roman" w:cstheme="minorHAnsi"/>
                 <w:lang w:eastAsia="fr-CA"/>
               </w:rPr>
-              <w:t xml:space="preserve">À la fin de chaque niveau, </w:t>
-            </w:r>
-            <w:proofErr w:type="gramStart"/>
-            <w:r>
-              <w:rPr>
-                <w:rFonts w:eastAsia="Times New Roman" w:cstheme="minorHAnsi"/>
-                <w:lang w:eastAsia="fr-CA"/>
-              </w:rPr>
-              <w:t>une petit narrative</w:t>
-            </w:r>
-            <w:proofErr w:type="gramEnd"/>
-            <w:r>
-              <w:rPr>
-                <w:rFonts w:eastAsia="Times New Roman" w:cstheme="minorHAnsi"/>
-                <w:lang w:eastAsia="fr-CA"/>
-              </w:rPr>
-              <w:t xml:space="preserve"> à lieu pour représenter l’atteinte de l’objectif ou non.</w:t>
+              <w:t>À la fin de chaque niveau, une petit narrative à lieu pour représenter l’atteinte de l’objectif ou non.</w:t>
             </w:r>
           </w:p>
         </w:tc>
@@ -4675,17 +4510,17 @@
           <w:szCs w:val="24"/>
         </w:rPr>
       </w:pPr>
-      <w:bookmarkStart w:id="60" w:name="_Toc417967898"/>
-      <w:bookmarkStart w:id="61" w:name="_Toc424562920"/>
-      <w:bookmarkStart w:id="62" w:name="_Toc424562991"/>
-      <w:bookmarkStart w:id="63" w:name="_Toc424569610"/>
+      <w:bookmarkStart w:id="55" w:name="_Toc417967898"/>
+      <w:bookmarkStart w:id="56" w:name="_Toc424562920"/>
+      <w:bookmarkStart w:id="57" w:name="_Toc424562991"/>
+      <w:bookmarkStart w:id="58" w:name="_Toc424569610"/>
       <w:r>
         <w:t>Fonctionnalités</w:t>
       </w:r>
-      <w:bookmarkEnd w:id="60"/>
-      <w:bookmarkEnd w:id="61"/>
-      <w:bookmarkEnd w:id="62"/>
-      <w:bookmarkEnd w:id="63"/>
+      <w:bookmarkEnd w:id="55"/>
+      <w:bookmarkEnd w:id="56"/>
+      <w:bookmarkEnd w:id="57"/>
+      <w:bookmarkEnd w:id="58"/>
     </w:p>
     <w:p>
       <w:pPr>
@@ -4818,7 +4653,19 @@
         <w:rPr>
           <w:lang w:eastAsia="fr-CA"/>
         </w:rPr>
-        <w:t xml:space="preserve"> sur la forme d’une image. </w:t>
+        <w:t xml:space="preserve"> sur la forme d’une image</w:t>
+      </w:r>
+      <w:r>
+        <w:rPr>
+          <w:lang w:eastAsia="fr-CA"/>
+        </w:rPr>
+        <w:t xml:space="preserve"> statique</w:t>
+      </w:r>
+      <w:r>
+        <w:rPr>
+          <w:lang w:eastAsia="fr-CA"/>
+        </w:rPr>
+        <w:t xml:space="preserve">. </w:t>
       </w:r>
     </w:p>
     <w:p>
@@ -4838,7 +4685,6 @@
         </w:rPr>
         <w:t xml:space="preserve">Le résultat obtenus n’as aucune influence sur le </w:t>
       </w:r>
-      <w:proofErr w:type="spellStart"/>
       <w:r>
         <w:rPr>
           <w:i/>
@@ -4846,23 +4692,28 @@
         </w:rPr>
         <w:t>gameplay</w:t>
       </w:r>
-      <w:proofErr w:type="spellEnd"/>
-      <w:r>
-        <w:rPr>
-          <w:lang w:eastAsia="fr-CA"/>
-        </w:rPr>
-        <w:t xml:space="preserve"> autre que la narrative : le joueur pourra toujours passer au niveau suivant sans problème.</w:t>
+      <w:r>
+        <w:rPr>
+          <w:lang w:eastAsia="fr-CA"/>
+        </w:rPr>
+        <w:t xml:space="preserve"> autre que le contenu de l’image</w:t>
+      </w:r>
+      <w:r>
+        <w:rPr>
+          <w:lang w:eastAsia="fr-CA"/>
+        </w:rPr>
+        <w:t>: le joueur pourra toujours passer au niveau suivant sans problème.</w:t>
       </w:r>
     </w:p>
     <w:p>
       <w:pPr>
         <w:pStyle w:val="Titre2"/>
       </w:pPr>
-      <w:bookmarkStart w:id="64" w:name="_Toc424569611"/>
+      <w:bookmarkStart w:id="59" w:name="_Toc424569611"/>
       <w:r>
         <w:t>Interactivités</w:t>
       </w:r>
-      <w:bookmarkEnd w:id="64"/>
+      <w:bookmarkEnd w:id="59"/>
     </w:p>
     <w:p>
       <w:pPr>
@@ -4879,7 +4730,19 @@
         <w:rPr>
           <w:lang w:eastAsia="fr-CA"/>
         </w:rPr>
-        <w:t>Touche « R » du clavier :</w:t>
+        <w:t xml:space="preserve">Touche « R » du clavier </w:t>
+      </w:r>
+      <w:r>
+        <w:rPr>
+          <w:lang w:eastAsia="fr-CA"/>
+        </w:rPr>
+        <w:t>ou Flèche bas</w:t>
+      </w:r>
+      <w:r>
+        <w:rPr>
+          <w:lang w:eastAsia="fr-CA"/>
+        </w:rPr>
+        <w:t>:</w:t>
       </w:r>
     </w:p>
     <w:p>
@@ -4915,7 +4778,37 @@
         <w:rPr>
           <w:lang w:eastAsia="fr-CA"/>
         </w:rPr>
-        <w:t>Touche « F »du clavier :</w:t>
+        <w:t>Touche « F »</w:t>
+      </w:r>
+      <w:r>
+        <w:rPr>
+          <w:lang w:eastAsia="fr-CA"/>
+        </w:rPr>
+        <w:t xml:space="preserve"> </w:t>
+      </w:r>
+      <w:r>
+        <w:rPr>
+          <w:lang w:eastAsia="fr-CA"/>
+        </w:rPr>
+        <w:t>du clavier</w:t>
+      </w:r>
+      <w:r>
+        <w:rPr>
+          <w:lang w:eastAsia="fr-CA"/>
+        </w:rPr>
+        <w:t xml:space="preserve"> ou Flèche haut</w:t>
+      </w:r>
+      <w:r>
+        <w:rPr>
+          <w:lang w:eastAsia="fr-CA"/>
+        </w:rPr>
+        <w:t xml:space="preserve"> ou Espace</w:t>
+      </w:r>
+      <w:r>
+        <w:rPr>
+          <w:lang w:eastAsia="fr-CA"/>
+        </w:rPr>
+        <w:t> :</w:t>
       </w:r>
     </w:p>
     <w:p>
@@ -4971,203 +4864,23 @@
         </w:rPr>
         <w:t>Sélection d’un bouton et clic gauche pour l’activer.</w:t>
       </w:r>
+      <w:r>
+        <w:t xml:space="preserve"> </w:t>
+      </w:r>
     </w:p>
     <w:p>
       <w:pPr>
         <w:pStyle w:val="Titre2"/>
-        <w:rPr>
-          <w:rFonts w:ascii="Times New Roman" w:hAnsi="Times New Roman" w:cs="Times New Roman"/>
-          <w:sz w:val="24"/>
-          <w:szCs w:val="24"/>
-        </w:rPr>
-      </w:pPr>
-      <w:r>
-        <w:t>Ajout non prioritaire intéressant</w:t>
-      </w:r>
-    </w:p>
-    <w:p>
-      <w:pPr>
-        <w:rPr>
-          <w:lang w:eastAsia="fr-CA"/>
-        </w:rPr>
-      </w:pPr>
-      <w:r>
-        <w:rPr>
-          <w:lang w:eastAsia="fr-CA"/>
-        </w:rPr>
-        <w:t>Utiliser un système de points afin de déterminer une victoire, basé sur les dossiers récupérer et le temps de complétion d’un niveau.</w:t>
-      </w:r>
-    </w:p>
-    <w:p>
-      <w:pPr>
-        <w:rPr>
-          <w:rFonts w:cs="Times New Roman"/>
-          <w:b/>
-          <w:i/>
-          <w:sz w:val="24"/>
-          <w:szCs w:val="24"/>
-        </w:rPr>
-      </w:pPr>
-      <w:r>
-        <w:rPr>
-          <w:rFonts w:cs="Times New Roman"/>
-          <w:b/>
-          <w:i/>
-          <w:sz w:val="24"/>
-          <w:szCs w:val="24"/>
-        </w:rPr>
-        <w:t>Calcul des points</w:t>
-      </w:r>
-    </w:p>
-    <w:p>
-      <w:pPr>
-        <w:pStyle w:val="Paragraphedeliste"/>
-        <w:numPr>
-          <w:ilvl w:val="0"/>
-          <w:numId w:val="4"/>
-        </w:numPr>
-        <w:rPr>
-          <w:rFonts w:cs="Times New Roman"/>
-          <w:sz w:val="24"/>
-          <w:szCs w:val="24"/>
-        </w:rPr>
-      </w:pPr>
-      <w:r>
-        <w:rPr>
-          <w:rFonts w:cs="Times New Roman"/>
-          <w:sz w:val="24"/>
-          <w:szCs w:val="24"/>
-        </w:rPr>
-        <w:t>Le montant des points requis pour obtenir une victoire est de [150] pts.</w:t>
-      </w:r>
-    </w:p>
-    <w:p>
-      <w:pPr>
-        <w:pStyle w:val="Paragraphedeliste"/>
-        <w:numPr>
-          <w:ilvl w:val="0"/>
-          <w:numId w:val="4"/>
-        </w:numPr>
-        <w:rPr>
-          <w:rFonts w:cs="Times New Roman"/>
-          <w:sz w:val="24"/>
-          <w:szCs w:val="24"/>
-        </w:rPr>
-      </w:pPr>
-      <w:r>
-        <w:rPr>
-          <w:rFonts w:cs="Times New Roman"/>
-          <w:sz w:val="24"/>
-          <w:szCs w:val="24"/>
-        </w:rPr>
-        <w:t>Chaque dossier ramassé vaut [50] pts.</w:t>
-      </w:r>
-    </w:p>
-    <w:p>
-      <w:pPr>
-        <w:pStyle w:val="Paragraphedeliste"/>
-        <w:numPr>
-          <w:ilvl w:val="0"/>
-          <w:numId w:val="4"/>
-        </w:numPr>
-        <w:rPr>
-          <w:rFonts w:cs="Times New Roman"/>
-          <w:sz w:val="24"/>
-          <w:szCs w:val="24"/>
-        </w:rPr>
-      </w:pPr>
-      <w:r>
-        <w:rPr>
-          <w:rFonts w:cs="Times New Roman"/>
-          <w:sz w:val="24"/>
-          <w:szCs w:val="24"/>
-        </w:rPr>
-        <w:t>Un temps inférieur à un [temps de complétion moyen estimé moins 10 secondes] vaut [70] pts.</w:t>
-      </w:r>
-    </w:p>
-    <w:p>
-      <w:pPr>
-        <w:pStyle w:val="Paragraphedeliste"/>
-        <w:numPr>
-          <w:ilvl w:val="0"/>
-          <w:numId w:val="4"/>
-        </w:numPr>
-        <w:rPr>
-          <w:rFonts w:cs="Times New Roman"/>
-          <w:sz w:val="24"/>
-          <w:szCs w:val="24"/>
-        </w:rPr>
-      </w:pPr>
-      <w:r>
-        <w:rPr>
-          <w:rFonts w:cs="Times New Roman"/>
-          <w:sz w:val="24"/>
-          <w:szCs w:val="24"/>
-        </w:rPr>
-        <w:t>Chaque secondes écoulée supérieurs au [temps moyen estimé moins 10 secondes] enlève [1] pts à la valeur de temps.</w:t>
-      </w:r>
-      <w:r>
-        <w:rPr>
-          <w:rFonts w:cs="Times New Roman"/>
-          <w:i/>
-          <w:sz w:val="24"/>
-          <w:szCs w:val="24"/>
-        </w:rPr>
-        <w:t xml:space="preserve"> </w:t>
-      </w:r>
-    </w:p>
-    <w:p>
-      <w:pPr>
-        <w:ind w:left="360"/>
-        <w:rPr>
-          <w:rFonts w:cs="Times New Roman"/>
-          <w:sz w:val="24"/>
-          <w:szCs w:val="24"/>
-        </w:rPr>
-      </w:pPr>
-      <w:r>
-        <w:rPr>
-          <w:rFonts w:cs="Times New Roman"/>
-          <w:sz w:val="24"/>
-          <w:szCs w:val="24"/>
-        </w:rPr>
-        <w:t>Cette méthode assure qu’un minimum de 2 dossiers doit avoir été acquis pour obtenir une victoire (50 * 2 + 70 = 170 &gt; 150). Mais qu’un seul ou moins donne également toujours une défaite (50 + 70 = 120 &lt; 150). La réduction de 1 pt par secondes permet également une marge de 20 secondes aux joueurs pour obtenir une victoire.</w:t>
-      </w:r>
-    </w:p>
-    <w:p>
-      <w:pPr>
-        <w:rPr>
-          <w:lang w:eastAsia="fr-CA"/>
-        </w:rPr>
-      </w:pPr>
-      <w:r>
-        <w:rPr>
-          <w:b/>
-          <w:lang w:eastAsia="fr-CA"/>
-        </w:rPr>
-        <w:t xml:space="preserve">Notes : </w:t>
-      </w:r>
-      <w:r>
-        <w:rPr>
-          <w:lang w:eastAsia="fr-CA"/>
-        </w:rPr>
-        <w:t>Des tests seront nécessaires afin de déterminer le temps de complétion moyen de chaque niveau. Un ajustement sur le nombre de points perdu par secondes et la marge de temps permise est également à prévoir.</w:t>
-      </w:r>
-    </w:p>
-    <w:p>
-      <w:pPr>
-        <w:pStyle w:val="Titre2"/>
-      </w:pPr>
-      <w:bookmarkStart w:id="65" w:name="_Toc424562921"/>
-      <w:bookmarkStart w:id="66" w:name="_Toc424562992"/>
-      <w:bookmarkStart w:id="67" w:name="_Toc424569612"/>
-      <w:r>
-        <w:lastRenderedPageBreak/>
+      </w:pPr>
+      <w:bookmarkStart w:id="60" w:name="_Toc424562921"/>
+      <w:bookmarkStart w:id="61" w:name="_Toc424562992"/>
+      <w:bookmarkStart w:id="62" w:name="_Toc424569612"/>
+      <w:r>
         <w:t>Rétroactions</w:t>
       </w:r>
-      <w:bookmarkEnd w:id="65"/>
-      <w:bookmarkEnd w:id="66"/>
-      <w:bookmarkEnd w:id="67"/>
+      <w:bookmarkEnd w:id="60"/>
+      <w:bookmarkEnd w:id="61"/>
+      <w:bookmarkEnd w:id="62"/>
     </w:p>
     <w:p>
       <w:pPr>
@@ -5307,7 +5020,6 @@
         </w:rPr>
         <w:t xml:space="preserve">Un dossier non récupéré apparait </w:t>
       </w:r>
-      <w:proofErr w:type="spellStart"/>
       <w:r>
         <w:rPr>
           <w:i/>
@@ -5315,7 +5027,6 @@
         </w:rPr>
         <w:t>désaturé</w:t>
       </w:r>
-      <w:proofErr w:type="spellEnd"/>
       <w:r>
         <w:rPr>
           <w:lang w:eastAsia="fr-CA"/>
@@ -5371,6 +5082,9 @@
         </w:rPr>
         <w:t>Deux boutons en bas de la fenêtre, tous deux affichant également la touche d’activation en plus de l’action. Ces boutons sont également cliquables avec la souris.</w:t>
       </w:r>
+      <w:r>
+        <w:t xml:space="preserve"> </w:t>
+      </w:r>
     </w:p>
     <w:p>
       <w:pPr>
@@ -5410,66 +5124,803 @@
     </w:p>
     <w:p>
       <w:pPr>
-        <w:rPr>
-          <w:lang w:eastAsia="fr-CA"/>
-        </w:rPr>
-      </w:pPr>
-    </w:p>
-    <w:p>
-      <w:pPr>
         <w:jc w:val="center"/>
-        <w:rPr>
-          <w:lang w:eastAsia="fr-CA"/>
-        </w:rPr>
-      </w:pPr>
-      <w:r>
-        <w:rPr>
-          <w:lang w:eastAsia="fr-CA"/>
-        </w:rPr>
-        <w:t>[</w:t>
-      </w:r>
-      <w:proofErr w:type="spellStart"/>
-      <w:proofErr w:type="gramStart"/>
-      <w:r>
-        <w:rPr>
-          <w:lang w:eastAsia="fr-CA"/>
-        </w:rPr>
-        <w:t>mockup</w:t>
-      </w:r>
-      <w:proofErr w:type="spellEnd"/>
-      <w:proofErr w:type="gramEnd"/>
-      <w:r>
-        <w:rPr>
-          <w:lang w:eastAsia="fr-CA"/>
-        </w:rPr>
-        <w:t>]</w:t>
-      </w:r>
+      </w:pPr>
     </w:p>
     <w:p>
       <w:pPr>
         <w:jc w:val="center"/>
-        <w:rPr>
-          <w:lang w:eastAsia="fr-CA"/>
-        </w:rPr>
-      </w:pPr>
-      <w:r>
-        <w:object w:dxaOrig="4322" w:dyaOrig="2160">
-          <v:shape id="_x0000_i1026" type="#_x0000_t75" style="width:3in;height:108pt" o:ole="" o:bordertopcolor="this" o:borderleftcolor="this" o:borderbottomcolor="this" o:borderrightcolor="this">
-            <v:imagedata r:id="rId11" o:title=""/>
-            <w10:bordertop type="dot" width="4"/>
-            <w10:borderleft type="dot" width="4"/>
-            <w10:borderbottom type="dot" width="4"/>
-            <w10:borderright type="dot" width="4"/>
-          </v:shape>
-          <o:OLEObject Type="Embed" ProgID="Photoshop.Image.15" ShapeID="_x0000_i1026" DrawAspect="Content" ObjectID="_1498374801" r:id="rId12">
-            <o:FieldCodes>\s</o:FieldCodes>
-          </o:OLEObject>
-        </w:object>
-      </w:r>
+      </w:pPr>
+      <w:r>
+        <w:rPr>
+          <w:noProof/>
+          <w:lang w:eastAsia="fr-CA"/>
+        </w:rPr>
+        <w:drawing>
+          <wp:anchor distT="0" distB="0" distL="114300" distR="114300" simplePos="0" relativeHeight="251658240" behindDoc="0" locked="0" layoutInCell="1" allowOverlap="1" wp14:anchorId="15565D8B" wp14:editId="2D4F5146">
+            <wp:simplePos x="0" y="0"/>
+            <wp:positionH relativeFrom="margin">
+              <wp:align>right</wp:align>
+            </wp:positionH>
+            <wp:positionV relativeFrom="paragraph">
+              <wp:posOffset>-553720</wp:posOffset>
+            </wp:positionV>
+            <wp:extent cx="2257425" cy="1131570"/>
+            <wp:effectExtent l="0" t="0" r="9525" b="0"/>
+            <wp:wrapSquare wrapText="bothSides"/>
+            <wp:docPr id="2" name="Image 2" descr="\\fichier\home\1430126\bureau\Sans titre-1.jpg"/>
+            <wp:cNvGraphicFramePr>
+              <a:graphicFrameLocks xmlns:a="http://schemas.openxmlformats.org/drawingml/2006/main" noChangeAspect="1"/>
+            </wp:cNvGraphicFramePr>
+            <a:graphic xmlns:a="http://schemas.openxmlformats.org/drawingml/2006/main">
+              <a:graphicData uri="http://schemas.openxmlformats.org/drawingml/2006/picture">
+                <pic:pic xmlns:pic="http://schemas.openxmlformats.org/drawingml/2006/picture">
+                  <pic:nvPicPr>
+                    <pic:cNvPr id="0" name="Picture 28" descr="\\fichier\home\1430126\bureau\Sans titre-1.jpg"/>
+                    <pic:cNvPicPr>
+                      <a:picLocks noChangeAspect="1" noChangeArrowheads="1"/>
+                    </pic:cNvPicPr>
+                  </pic:nvPicPr>
+                  <pic:blipFill>
+                    <a:blip r:embed="rId11">
+                      <a:extLst>
+                        <a:ext uri="{28A0092B-C50C-407E-A947-70E740481C1C}">
+                          <a14:useLocalDpi xmlns:a14="http://schemas.microsoft.com/office/drawing/2010/main" val="0"/>
+                        </a:ext>
+                      </a:extLst>
+                    </a:blip>
+                    <a:srcRect/>
+                    <a:stretch>
+                      <a:fillRect/>
+                    </a:stretch>
+                  </pic:blipFill>
+                  <pic:spPr bwMode="auto">
+                    <a:xfrm>
+                      <a:off x="0" y="0"/>
+                      <a:ext cx="2257425" cy="1131570"/>
+                    </a:xfrm>
+                    <a:prstGeom prst="rect">
+                      <a:avLst/>
+                    </a:prstGeom>
+                    <a:noFill/>
+                    <a:ln>
+                      <a:noFill/>
+                    </a:ln>
+                  </pic:spPr>
+                </pic:pic>
+              </a:graphicData>
+            </a:graphic>
+            <wp14:sizeRelH relativeFrom="page">
+              <wp14:pctWidth>0</wp14:pctWidth>
+            </wp14:sizeRelH>
+            <wp14:sizeRelV relativeFrom="page">
+              <wp14:pctHeight>0</wp14:pctHeight>
+            </wp14:sizeRelV>
+          </wp:anchor>
+        </w:drawing>
+      </w:r>
+    </w:p>
+    <w:p>
+      <w:pPr>
+        <w:pStyle w:val="Titre1"/>
+        <w:rPr>
+          <w:rFonts w:ascii="Times New Roman" w:hAnsi="Times New Roman" w:cs="Times New Roman"/>
+          <w:sz w:val="24"/>
+          <w:szCs w:val="24"/>
+        </w:rPr>
+      </w:pPr>
+      <w:r>
+        <w:lastRenderedPageBreak/>
+        <w:t>Barrière de fumée</w:t>
+      </w:r>
+    </w:p>
+    <w:tbl>
+      <w:tblPr>
+        <w:tblStyle w:val="Listeclaire-Accent11"/>
+        <w:tblW w:w="0" w:type="auto"/>
+        <w:tblLook w:val="04A0" w:firstRow="1" w:lastRow="0" w:firstColumn="1" w:lastColumn="0" w:noHBand="0" w:noVBand="1"/>
+      </w:tblPr>
+      <w:tblGrid>
+        <w:gridCol w:w="10780"/>
+      </w:tblGrid>
+      <w:tr>
+        <w:trPr>
+          <w:cnfStyle w:val="100000000000" w:firstRow="1" w:lastRow="0" w:firstColumn="0" w:lastColumn="0" w:oddVBand="0" w:evenVBand="0" w:oddHBand="0" w:evenHBand="0" w:firstRowFirstColumn="0" w:firstRowLastColumn="0" w:lastRowFirstColumn="0" w:lastRowLastColumn="0"/>
+        </w:trPr>
+        <w:tc>
+          <w:tcPr>
+            <w:cnfStyle w:val="001000000000" w:firstRow="0" w:lastRow="0" w:firstColumn="1" w:lastColumn="0" w:oddVBand="0" w:evenVBand="0" w:oddHBand="0" w:evenHBand="0" w:firstRowFirstColumn="0" w:firstRowLastColumn="0" w:lastRowFirstColumn="0" w:lastRowLastColumn="0"/>
+            <w:tcW w:w="10780" w:type="dxa"/>
+          </w:tcPr>
+          <w:p>
+            <w:pPr>
+              <w:spacing w:after="0"/>
+              <w:jc w:val="left"/>
+              <w:rPr>
+                <w:rFonts w:eastAsia="Times New Roman" w:cstheme="minorHAnsi"/>
+                <w:lang w:eastAsia="fr-CA"/>
+              </w:rPr>
+            </w:pPr>
+            <w:r>
+              <w:rPr>
+                <w:rFonts w:eastAsia="Times New Roman" w:cstheme="minorHAnsi"/>
+                <w:lang w:eastAsia="fr-CA"/>
+              </w:rPr>
+              <w:t>Résumé:</w:t>
+            </w:r>
+          </w:p>
+          <w:p>
+            <w:pPr>
+              <w:rPr>
+                <w:lang w:eastAsia="fr-CA"/>
+              </w:rPr>
+            </w:pPr>
+            <w:r>
+              <w:rPr>
+                <w:lang w:eastAsia="fr-CA"/>
+              </w:rPr>
+              <w:t>Afin d’inciter le joueur à escalader un niveau, une barrière de fumée s’élève lentement dans celui-ci.</w:t>
+            </w:r>
+          </w:p>
+        </w:tc>
+      </w:tr>
+    </w:tbl>
+    <w:p>
+      <w:pPr>
+        <w:pStyle w:val="Titre2"/>
+      </w:pPr>
+      <w:r>
+        <w:t>Fonctionnalités</w:t>
+      </w:r>
+    </w:p>
+    <w:p>
+      <w:pPr>
+        <w:pStyle w:val="Paragraphedeliste"/>
+        <w:numPr>
+          <w:ilvl w:val="0"/>
+          <w:numId w:val="31"/>
+        </w:numPr>
+        <w:rPr>
+          <w:lang w:eastAsia="fr-CA"/>
+        </w:rPr>
+      </w:pPr>
+      <w:r>
+        <w:rPr>
+          <w:lang w:eastAsia="fr-CA"/>
+        </w:rPr>
+        <w:t>Est toujours au bas de l’écran lors d’un début de niveau.</w:t>
+      </w:r>
+    </w:p>
+    <w:p>
+      <w:pPr>
+        <w:pStyle w:val="Paragraphedeliste"/>
+        <w:numPr>
+          <w:ilvl w:val="0"/>
+          <w:numId w:val="31"/>
+        </w:numPr>
+        <w:rPr>
+          <w:lang w:eastAsia="fr-CA"/>
+        </w:rPr>
+      </w:pPr>
+      <w:r>
+        <w:rPr>
+          <w:lang w:eastAsia="fr-CA"/>
+        </w:rPr>
+        <w:t>Monte dans le niveau de manière constante et continue (sa vitesse ne varie jamais, elle ne s’arrête non plus jamais).</w:t>
+      </w:r>
+    </w:p>
+    <w:p>
+      <w:pPr>
+        <w:pStyle w:val="Paragraphedeliste"/>
+        <w:numPr>
+          <w:ilvl w:val="0"/>
+          <w:numId w:val="31"/>
+        </w:numPr>
+        <w:rPr>
+          <w:lang w:eastAsia="fr-CA"/>
+        </w:rPr>
+      </w:pPr>
+      <w:r>
+        <w:rPr>
+          <w:lang w:eastAsia="fr-CA"/>
+        </w:rPr>
+        <w:t>A pour but d’inciter le joueur à progresser et donné un niveau de difficulté avec la perte de vitesse des malus.</w:t>
+      </w:r>
+    </w:p>
+    <w:p>
+      <w:pPr>
+        <w:pStyle w:val="Paragraphedeliste"/>
+        <w:numPr>
+          <w:ilvl w:val="0"/>
+          <w:numId w:val="36"/>
+        </w:numPr>
+        <w:rPr>
+          <w:lang w:eastAsia="fr-CA"/>
+        </w:rPr>
+      </w:pPr>
+      <w:r>
+        <w:rPr>
+          <w:lang w:eastAsia="fr-CA"/>
+        </w:rPr>
+        <w:t>L’action de la barrière de fumé</w:t>
+      </w:r>
+      <w:r>
+        <w:rPr>
+          <w:lang w:eastAsia="fr-CA"/>
+        </w:rPr>
+        <w:t>e</w:t>
+      </w:r>
+      <w:r>
+        <w:rPr>
+          <w:lang w:eastAsia="fr-CA"/>
+        </w:rPr>
+        <w:t xml:space="preserve"> est </w:t>
+      </w:r>
+      <w:r>
+        <w:rPr>
+          <w:lang w:eastAsia="fr-CA"/>
+        </w:rPr>
+        <w:t>déclenchée au contact du joueur, provoquant un reset du niveau.</w:t>
+      </w:r>
+    </w:p>
+    <w:p>
+      <w:pPr>
+        <w:pStyle w:val="Titre2"/>
+      </w:pPr>
+      <w:r>
+        <w:t>Rétroactions</w:t>
+      </w:r>
+    </w:p>
+    <w:p>
+      <w:pPr>
+        <w:rPr>
+          <w:lang w:eastAsia="fr-CA"/>
+        </w:rPr>
+      </w:pPr>
+      <w:r>
+        <w:rPr>
+          <w:lang w:eastAsia="fr-CA"/>
+        </w:rPr>
+        <w:t>Au contact du joueur, la barrière de fumée provoque</w:t>
+      </w:r>
+      <w:r>
+        <w:rPr>
+          <w:lang w:eastAsia="fr-CA"/>
+        </w:rPr>
+        <w:t xml:space="preserve"> </w:t>
+      </w:r>
+      <w:r>
+        <w:rPr>
+          <w:lang w:eastAsia="fr-CA"/>
+        </w:rPr>
+        <w:t>:</w:t>
+      </w:r>
+    </w:p>
+    <w:p>
+      <w:pPr>
+        <w:pStyle w:val="Paragraphedeliste"/>
+        <w:numPr>
+          <w:ilvl w:val="0"/>
+          <w:numId w:val="41"/>
+        </w:numPr>
+        <w:rPr>
+          <w:lang w:eastAsia="fr-CA"/>
+        </w:rPr>
+      </w:pPr>
+      <w:r>
+        <w:rPr>
+          <w:lang w:eastAsia="fr-CA"/>
+        </w:rPr>
+        <w:t>L’effet sonore approprié est joué.</w:t>
+      </w:r>
+    </w:p>
+    <w:p>
+      <w:pPr>
+        <w:pStyle w:val="Paragraphedeliste"/>
+        <w:numPr>
+          <w:ilvl w:val="0"/>
+          <w:numId w:val="41"/>
+        </w:numPr>
+        <w:rPr>
+          <w:lang w:eastAsia="fr-CA"/>
+        </w:rPr>
+      </w:pPr>
+      <w:r>
+        <w:rPr>
+          <w:lang w:eastAsia="fr-CA"/>
+        </w:rPr>
+        <w:t xml:space="preserve">Une réinitialisation du niveau, incluant les </w:t>
+      </w:r>
+      <w:r>
+        <w:rPr>
+          <w:i/>
+          <w:lang w:eastAsia="fr-CA"/>
+        </w:rPr>
+        <w:t>collectables</w:t>
+      </w:r>
+      <w:r>
+        <w:rPr>
+          <w:lang w:eastAsia="fr-CA"/>
+        </w:rPr>
+        <w:t xml:space="preserve"> récupérés.</w:t>
+      </w:r>
+    </w:p>
+    <w:p>
+      <w:pPr>
+        <w:rPr>
+          <w:lang w:eastAsia="fr-CA"/>
+        </w:rPr>
+      </w:pPr>
+    </w:p>
+    <w:p>
+      <w:pPr>
+        <w:rPr>
+          <w:lang w:eastAsia="fr-CA"/>
+        </w:rPr>
+      </w:pPr>
+    </w:p>
+    <w:p>
+      <w:pPr>
+        <w:rPr>
+          <w:lang w:eastAsia="fr-CA"/>
+        </w:rPr>
+      </w:pPr>
+    </w:p>
+    <w:p>
+      <w:pPr>
+        <w:rPr>
+          <w:lang w:eastAsia="fr-CA"/>
+        </w:rPr>
+      </w:pPr>
+    </w:p>
+    <w:p>
+      <w:pPr>
+        <w:rPr>
+          <w:lang w:eastAsia="fr-CA"/>
+        </w:rPr>
+      </w:pPr>
+    </w:p>
+    <w:p>
+      <w:pPr>
+        <w:pStyle w:val="Titre2"/>
+      </w:pPr>
+    </w:p>
+    <w:p>
+      <w:pPr>
+        <w:pStyle w:val="Titre2"/>
+      </w:pPr>
+    </w:p>
+    <w:p>
+      <w:pPr>
+        <w:pStyle w:val="Titre2"/>
+      </w:pPr>
+    </w:p>
+    <w:p>
+      <w:pPr>
+        <w:pStyle w:val="Titre2"/>
+      </w:pPr>
+    </w:p>
+    <w:p>
+      <w:pPr>
+        <w:pStyle w:val="Titre2"/>
+      </w:pPr>
+    </w:p>
+    <w:p>
+      <w:pPr>
+        <w:pStyle w:val="Titre2"/>
+      </w:pPr>
+    </w:p>
+    <w:p>
+      <w:pPr>
+        <w:pStyle w:val="Titre2"/>
+      </w:pPr>
+    </w:p>
+    <w:p>
+      <w:pPr>
+        <w:pStyle w:val="Titre1"/>
+      </w:pPr>
+      <w:r>
+        <w:t>Ajout non-prioritaire intéressant</w:t>
+      </w:r>
+    </w:p>
+    <w:tbl>
+      <w:tblPr>
+        <w:tblStyle w:val="Listeclaire-Accent11"/>
+        <w:tblW w:w="0" w:type="auto"/>
+        <w:tblLook w:val="04A0" w:firstRow="1" w:lastRow="0" w:firstColumn="1" w:lastColumn="0" w:noHBand="0" w:noVBand="1"/>
+      </w:tblPr>
+      <w:tblGrid>
+        <w:gridCol w:w="10780"/>
+      </w:tblGrid>
+      <w:tr>
+        <w:trPr>
+          <w:cnfStyle w:val="100000000000" w:firstRow="1" w:lastRow="0" w:firstColumn="0" w:lastColumn="0" w:oddVBand="0" w:evenVBand="0" w:oddHBand="0" w:evenHBand="0" w:firstRowFirstColumn="0" w:firstRowLastColumn="0" w:lastRowFirstColumn="0" w:lastRowLastColumn="0"/>
+        </w:trPr>
+        <w:tc>
+          <w:tcPr>
+            <w:cnfStyle w:val="001000000000" w:firstRow="0" w:lastRow="0" w:firstColumn="1" w:lastColumn="0" w:oddVBand="0" w:evenVBand="0" w:oddHBand="0" w:evenHBand="0" w:firstRowFirstColumn="0" w:firstRowLastColumn="0" w:lastRowFirstColumn="0" w:lastRowLastColumn="0"/>
+            <w:tcW w:w="10780" w:type="dxa"/>
+          </w:tcPr>
+          <w:p>
+            <w:pPr>
+              <w:spacing w:after="0"/>
+              <w:jc w:val="left"/>
+              <w:rPr>
+                <w:rFonts w:eastAsia="Times New Roman" w:cstheme="minorHAnsi"/>
+                <w:lang w:eastAsia="fr-CA"/>
+              </w:rPr>
+            </w:pPr>
+            <w:r>
+              <w:rPr>
+                <w:rFonts w:eastAsia="Times New Roman" w:cstheme="minorHAnsi"/>
+                <w:lang w:eastAsia="fr-CA"/>
+              </w:rPr>
+              <w:t>Résumé:</w:t>
+            </w:r>
+          </w:p>
+          <w:p>
+            <w:pPr>
+              <w:rPr>
+                <w:lang w:eastAsia="fr-CA"/>
+              </w:rPr>
+            </w:pPr>
+            <w:r>
+              <w:rPr>
+                <w:lang w:eastAsia="fr-CA"/>
+              </w:rPr>
+              <w:lastRenderedPageBreak/>
+              <w:t>Listes de fonctionnalités intéressantes qui se retrouveront dans le produit final seulement si le temps le permet.</w:t>
+            </w:r>
+          </w:p>
+        </w:tc>
+      </w:tr>
+    </w:tbl>
+    <w:p>
+      <w:pPr>
+        <w:pStyle w:val="Titre2"/>
+      </w:pPr>
+      <w:r>
+        <w:lastRenderedPageBreak/>
+        <w:t>Plateformes</w:t>
+      </w:r>
+    </w:p>
+    <w:p>
+      <w:pPr>
+        <w:pStyle w:val="Sous-tt"/>
+        <w:numPr>
+          <w:ilvl w:val="0"/>
+          <w:numId w:val="12"/>
+        </w:numPr>
+        <w:rPr>
+          <w:b w:val="0"/>
+          <w:i w:val="0"/>
+          <w:lang w:eastAsia="fr-CA"/>
+        </w:rPr>
+      </w:pPr>
+      <w:r>
+        <w:rPr>
+          <w:b w:val="0"/>
+          <w:i w:val="0"/>
+          <w:lang w:eastAsia="fr-CA"/>
+        </w:rPr>
+        <w:t>Plateformes traitres</w:t>
+      </w:r>
+      <w:r>
+        <w:rPr>
+          <w:b w:val="0"/>
+          <w:i w:val="0"/>
+          <w:lang w:eastAsia="fr-CA"/>
+        </w:rPr>
+        <w:t> :</w:t>
+      </w:r>
+    </w:p>
+    <w:p>
+      <w:pPr>
+        <w:pStyle w:val="Sous-tt"/>
+        <w:numPr>
+          <w:ilvl w:val="2"/>
+          <w:numId w:val="12"/>
+        </w:numPr>
+        <w:rPr>
+          <w:b w:val="0"/>
+          <w:i w:val="0"/>
+          <w:lang w:eastAsia="fr-CA"/>
+        </w:rPr>
+      </w:pPr>
+      <w:r>
+        <w:rPr>
+          <w:b w:val="0"/>
+          <w:i w:val="0"/>
+          <w:lang w:eastAsia="fr-CA"/>
+        </w:rPr>
+        <w:t>Type de plateforme le plus rare</w:t>
+      </w:r>
+      <w:r>
+        <w:rPr>
+          <w:b w:val="0"/>
+          <w:i w:val="0"/>
+          <w:lang w:eastAsia="fr-CA"/>
+        </w:rPr>
+        <w:t>.</w:t>
+      </w:r>
+    </w:p>
+    <w:p>
+      <w:pPr>
+        <w:pStyle w:val="Sous-tt"/>
+        <w:numPr>
+          <w:ilvl w:val="2"/>
+          <w:numId w:val="12"/>
+        </w:numPr>
+        <w:rPr>
+          <w:b w:val="0"/>
+          <w:i w:val="0"/>
+          <w:lang w:eastAsia="fr-CA"/>
+        </w:rPr>
+      </w:pPr>
+      <w:r>
+        <w:rPr>
+          <w:b w:val="0"/>
+          <w:i w:val="0"/>
+          <w:lang w:eastAsia="fr-CA"/>
+        </w:rPr>
+        <w:t>Flashe avant de disparaitre lorsque le joueur atterrit dessus.</w:t>
+      </w:r>
+    </w:p>
+    <w:p>
+      <w:pPr>
+        <w:pStyle w:val="Sous-tt"/>
+        <w:numPr>
+          <w:ilvl w:val="2"/>
+          <w:numId w:val="12"/>
+        </w:numPr>
+        <w:rPr>
+          <w:b w:val="0"/>
+          <w:i w:val="0"/>
+          <w:lang w:eastAsia="fr-CA"/>
+        </w:rPr>
+      </w:pPr>
+      <w:r>
+        <w:rPr>
+          <w:b w:val="0"/>
+          <w:i w:val="0"/>
+          <w:lang w:eastAsia="fr-CA"/>
+        </w:rPr>
+        <w:t xml:space="preserve">Réapparait [10] à [20] secondes après avoir disparu. </w:t>
+      </w:r>
+    </w:p>
+    <w:p>
+      <w:pPr>
+        <w:pStyle w:val="Sous-tt"/>
+        <w:numPr>
+          <w:ilvl w:val="0"/>
+          <w:numId w:val="12"/>
+        </w:numPr>
+        <w:rPr>
+          <w:b w:val="0"/>
+          <w:i w:val="0"/>
+          <w:lang w:eastAsia="fr-CA"/>
+        </w:rPr>
+      </w:pPr>
+      <w:r>
+        <w:rPr>
+          <w:b w:val="0"/>
+          <w:i w:val="0"/>
+          <w:lang w:eastAsia="fr-CA"/>
+        </w:rPr>
+        <w:t xml:space="preserve">Plateformes </w:t>
+      </w:r>
+      <w:r>
+        <w:rPr>
+          <w:b w:val="0"/>
+          <w:i w:val="0"/>
+          <w:lang w:eastAsia="fr-CA"/>
+        </w:rPr>
+        <w:t>mouvantes s’activant au contact du joueur.</w:t>
+      </w:r>
+    </w:p>
+    <w:p>
+      <w:pPr>
+        <w:pStyle w:val="Titre2"/>
+      </w:pPr>
+      <w:r>
+        <w:t>Système narratif de fin de niveau</w:t>
+      </w:r>
+    </w:p>
+    <w:p>
+      <w:pPr>
+        <w:rPr>
+          <w:lang w:eastAsia="fr-CA"/>
+        </w:rPr>
+      </w:pPr>
+      <w:r>
+        <w:rPr>
+          <w:lang w:eastAsia="fr-CA"/>
+        </w:rPr>
+        <w:t>Utiliser un système de points afin de déterminer une victoire, basé sur les dossiers récupérer et le temps de complétion d’un niveau.</w:t>
+      </w:r>
+    </w:p>
+    <w:p>
+      <w:pPr>
+        <w:rPr>
+          <w:rFonts w:cs="Times New Roman"/>
+          <w:b/>
+          <w:i/>
+          <w:sz w:val="24"/>
+          <w:szCs w:val="24"/>
+        </w:rPr>
+      </w:pPr>
+      <w:r>
+        <w:rPr>
+          <w:rFonts w:cs="Times New Roman"/>
+          <w:b/>
+          <w:i/>
+          <w:sz w:val="24"/>
+          <w:szCs w:val="24"/>
+        </w:rPr>
+        <w:t>Calcul des points</w:t>
+      </w:r>
+    </w:p>
+    <w:p>
+      <w:pPr>
+        <w:pStyle w:val="Paragraphedeliste"/>
+        <w:numPr>
+          <w:ilvl w:val="0"/>
+          <w:numId w:val="4"/>
+        </w:numPr>
+        <w:rPr>
+          <w:rFonts w:cs="Times New Roman"/>
+          <w:sz w:val="24"/>
+          <w:szCs w:val="24"/>
+        </w:rPr>
+      </w:pPr>
+      <w:r>
+        <w:rPr>
+          <w:rFonts w:cs="Times New Roman"/>
+          <w:sz w:val="24"/>
+          <w:szCs w:val="24"/>
+        </w:rPr>
+        <w:t>Le montant des points requis pour obtenir une victoire est de [150] pts.</w:t>
+      </w:r>
+    </w:p>
+    <w:p>
+      <w:pPr>
+        <w:pStyle w:val="Paragraphedeliste"/>
+        <w:numPr>
+          <w:ilvl w:val="0"/>
+          <w:numId w:val="4"/>
+        </w:numPr>
+        <w:rPr>
+          <w:rFonts w:cs="Times New Roman"/>
+          <w:sz w:val="24"/>
+          <w:szCs w:val="24"/>
+        </w:rPr>
+      </w:pPr>
+      <w:r>
+        <w:rPr>
+          <w:rFonts w:cs="Times New Roman"/>
+          <w:sz w:val="24"/>
+          <w:szCs w:val="24"/>
+        </w:rPr>
+        <w:t>Chaque dossier ramassé vaut [50] pts.</w:t>
+      </w:r>
+    </w:p>
+    <w:p>
+      <w:pPr>
+        <w:pStyle w:val="Paragraphedeliste"/>
+        <w:numPr>
+          <w:ilvl w:val="0"/>
+          <w:numId w:val="4"/>
+        </w:numPr>
+        <w:rPr>
+          <w:rFonts w:cs="Times New Roman"/>
+          <w:sz w:val="24"/>
+          <w:szCs w:val="24"/>
+        </w:rPr>
+      </w:pPr>
+      <w:r>
+        <w:rPr>
+          <w:rFonts w:cs="Times New Roman"/>
+          <w:sz w:val="24"/>
+          <w:szCs w:val="24"/>
+        </w:rPr>
+        <w:t xml:space="preserve">Un temps inférieur à </w:t>
+      </w:r>
+      <w:r>
+        <w:rPr>
+          <w:rFonts w:cs="Times New Roman"/>
+          <w:sz w:val="24"/>
+          <w:szCs w:val="24"/>
+        </w:rPr>
+        <w:t>un</w:t>
+      </w:r>
+      <w:r>
+        <w:rPr>
+          <w:rFonts w:cs="Times New Roman"/>
+          <w:sz w:val="24"/>
+          <w:szCs w:val="24"/>
+        </w:rPr>
+        <w:t xml:space="preserve"> [temps de complétion moyen estimé moins 10 secondes] vaut [70] pts.</w:t>
+      </w:r>
+    </w:p>
+    <w:p>
+      <w:pPr>
+        <w:pStyle w:val="Paragraphedeliste"/>
+        <w:numPr>
+          <w:ilvl w:val="0"/>
+          <w:numId w:val="4"/>
+        </w:numPr>
+        <w:rPr>
+          <w:rFonts w:cs="Times New Roman"/>
+          <w:sz w:val="24"/>
+          <w:szCs w:val="24"/>
+        </w:rPr>
+      </w:pPr>
+      <w:r>
+        <w:rPr>
+          <w:rFonts w:cs="Times New Roman"/>
+          <w:sz w:val="24"/>
+          <w:szCs w:val="24"/>
+        </w:rPr>
+        <w:t>Chaque secondes écoulée supérieurs au [temps moyen estimé moins 10 secondes] enlève [1] pts à la valeur de temps.</w:t>
+      </w:r>
+      <w:r>
+        <w:rPr>
+          <w:rFonts w:cs="Times New Roman"/>
+          <w:i/>
+          <w:sz w:val="24"/>
+          <w:szCs w:val="24"/>
+        </w:rPr>
+        <w:t xml:space="preserve"> </w:t>
+      </w:r>
+    </w:p>
+    <w:p>
+      <w:pPr>
+        <w:ind w:left="360"/>
+        <w:rPr>
+          <w:rFonts w:cs="Times New Roman"/>
+          <w:sz w:val="24"/>
+          <w:szCs w:val="24"/>
+        </w:rPr>
+      </w:pPr>
+      <w:r>
+        <w:rPr>
+          <w:rFonts w:cs="Times New Roman"/>
+          <w:sz w:val="24"/>
+          <w:szCs w:val="24"/>
+        </w:rPr>
+        <w:t>Cette méthode assure qu’un minimum de 2 dossiers doit avoir été acquis pour obtenir une victoire (50 * 2 + 70 = 170 &gt; 150). Mais qu’un seul ou moins donne également toujours une défaite (50 + 70 = 120 &lt; 150). La réduction de 1 pt par secondes permet également une marge de 20 secondes aux joueurs pour obtenir une victoire.</w:t>
+      </w:r>
+    </w:p>
+    <w:p>
+      <w:pPr>
+        <w:rPr>
+          <w:lang w:eastAsia="fr-CA"/>
+        </w:rPr>
+      </w:pPr>
+      <w:r>
+        <w:rPr>
+          <w:b/>
+          <w:lang w:eastAsia="fr-CA"/>
+        </w:rPr>
+        <w:t xml:space="preserve">Notes : </w:t>
+      </w:r>
+      <w:r>
+        <w:rPr>
+          <w:lang w:eastAsia="fr-CA"/>
+        </w:rPr>
+        <w:t>Des tests seront nécessaires afin de déterminer le temps de complétion moyen de chaque niveau. Un ajustement sur le nombre de points perdu par secondes et la marge de temps permise est également à prévoir.</w:t>
+      </w:r>
+    </w:p>
+    <w:p>
+      <w:pPr>
+        <w:rPr>
+          <w:lang w:eastAsia="fr-CA"/>
+        </w:rPr>
+      </w:pPr>
     </w:p>
     <w:sectPr>
-      <w:headerReference w:type="default" r:id="rId13"/>
-      <w:footerReference w:type="default" r:id="rId14"/>
+      <w:headerReference w:type="default" r:id="rId12"/>
+      <w:footerReference w:type="default" r:id="rId13"/>
       <w:pgSz w:w="12240" w:h="15840"/>
       <w:pgMar w:top="720" w:right="720" w:bottom="720" w:left="720" w:header="708" w:footer="708" w:gutter="0"/>
       <w:pgNumType w:start="0"/>
@@ -5518,6 +5969,7 @@
         <w:docPartUnique/>
       </w:docPartObj>
     </w:sdtPr>
+    <w:sdtEndPr/>
     <w:sdtContent>
       <w:p>
         <w:pPr>
@@ -5537,7 +5989,7 @@
           <w:rPr>
             <w:noProof/>
           </w:rPr>
-          <w:t>10</w:t>
+          <w:t>1</w:t>
         </w:r>
         <w:r>
           <w:rPr>
@@ -5640,6 +6092,119 @@
 <file path=word/numbering.xml><?xml version="1.0" encoding="utf-8"?>
 <w:numbering xmlns:wpc="http://schemas.microsoft.com/office/word/2010/wordprocessingCanvas" xmlns:mc="http://schemas.openxmlformats.org/markup-compatibility/2006" xmlns:o="urn:schemas-microsoft-com:office:office" xmlns:r="http://schemas.openxmlformats.org/officeDocument/2006/relationships" xmlns:m="http://schemas.openxmlformats.org/officeDocument/2006/math" xmlns:v="urn:schemas-microsoft-com:vml" xmlns:wp14="http://schemas.microsoft.com/office/word/2010/wordprocessingDrawing" xmlns:wp="http://schemas.openxmlformats.org/drawingml/2006/wordprocessingDrawing" xmlns:w10="urn:schemas-microsoft-com:office:word" xmlns:w="http://schemas.openxmlformats.org/wordprocessingml/2006/main" xmlns:w14="http://schemas.microsoft.com/office/word/2010/wordml" xmlns:w15="http://schemas.microsoft.com/office/word/2012/wordml" xmlns:wpg="http://schemas.microsoft.com/office/word/2010/wordprocessingGroup" xmlns:wpi="http://schemas.microsoft.com/office/word/2010/wordprocessingInk" xmlns:wne="http://schemas.microsoft.com/office/word/2006/wordml" xmlns:wps="http://schemas.microsoft.com/office/word/2010/wordprocessingShape" mc:Ignorable="w14 w15 wp14">
   <w:abstractNum w:abstractNumId="0" w15:restartNumberingAfterBreak="0">
+    <w:nsid w:val="00E87922"/>
+    <w:multiLevelType w:val="hybridMultilevel"/>
+    <w:tmpl w:val="BFA25800"/>
+    <w:lvl w:ilvl="0" w:tplc="0C0C0009">
+      <w:start w:val="1"/>
+      <w:numFmt w:val="bullet"/>
+      <w:lvlText w:val=""/>
+      <w:lvlJc w:val="left"/>
+      <w:pPr>
+        <w:ind w:left="720" w:hanging="360"/>
+      </w:pPr>
+      <w:rPr>
+        <w:rFonts w:ascii="Wingdings" w:hAnsi="Wingdings" w:hint="default"/>
+      </w:rPr>
+    </w:lvl>
+    <w:lvl w:ilvl="1" w:tplc="0C0C0003" w:tentative="1">
+      <w:start w:val="1"/>
+      <w:numFmt w:val="bullet"/>
+      <w:lvlText w:val="o"/>
+      <w:lvlJc w:val="left"/>
+      <w:pPr>
+        <w:ind w:left="1440" w:hanging="360"/>
+      </w:pPr>
+      <w:rPr>
+        <w:rFonts w:ascii="Courier New" w:hAnsi="Courier New" w:cs="Courier New" w:hint="default"/>
+      </w:rPr>
+    </w:lvl>
+    <w:lvl w:ilvl="2" w:tplc="0C0C0005" w:tentative="1">
+      <w:start w:val="1"/>
+      <w:numFmt w:val="bullet"/>
+      <w:lvlText w:val=""/>
+      <w:lvlJc w:val="left"/>
+      <w:pPr>
+        <w:ind w:left="2160" w:hanging="360"/>
+      </w:pPr>
+      <w:rPr>
+        <w:rFonts w:ascii="Wingdings" w:hAnsi="Wingdings" w:hint="default"/>
+      </w:rPr>
+    </w:lvl>
+    <w:lvl w:ilvl="3" w:tplc="0C0C0001" w:tentative="1">
+      <w:start w:val="1"/>
+      <w:numFmt w:val="bullet"/>
+      <w:lvlText w:val=""/>
+      <w:lvlJc w:val="left"/>
+      <w:pPr>
+        <w:ind w:left="2880" w:hanging="360"/>
+      </w:pPr>
+      <w:rPr>
+        <w:rFonts w:ascii="Symbol" w:hAnsi="Symbol" w:hint="default"/>
+      </w:rPr>
+    </w:lvl>
+    <w:lvl w:ilvl="4" w:tplc="0C0C0003" w:tentative="1">
+      <w:start w:val="1"/>
+      <w:numFmt w:val="bullet"/>
+      <w:lvlText w:val="o"/>
+      <w:lvlJc w:val="left"/>
+      <w:pPr>
+        <w:ind w:left="3600" w:hanging="360"/>
+      </w:pPr>
+      <w:rPr>
+        <w:rFonts w:ascii="Courier New" w:hAnsi="Courier New" w:cs="Courier New" w:hint="default"/>
+      </w:rPr>
+    </w:lvl>
+    <w:lvl w:ilvl="5" w:tplc="0C0C0005" w:tentative="1">
+      <w:start w:val="1"/>
+      <w:numFmt w:val="bullet"/>
+      <w:lvlText w:val=""/>
+      <w:lvlJc w:val="left"/>
+      <w:pPr>
+        <w:ind w:left="4320" w:hanging="360"/>
+      </w:pPr>
+      <w:rPr>
+        <w:rFonts w:ascii="Wingdings" w:hAnsi="Wingdings" w:hint="default"/>
+      </w:rPr>
+    </w:lvl>
+    <w:lvl w:ilvl="6" w:tplc="0C0C0001" w:tentative="1">
+      <w:start w:val="1"/>
+      <w:numFmt w:val="bullet"/>
+      <w:lvlText w:val=""/>
+      <w:lvlJc w:val="left"/>
+      <w:pPr>
+        <w:ind w:left="5040" w:hanging="360"/>
+      </w:pPr>
+      <w:rPr>
+        <w:rFonts w:ascii="Symbol" w:hAnsi="Symbol" w:hint="default"/>
+      </w:rPr>
+    </w:lvl>
+    <w:lvl w:ilvl="7" w:tplc="0C0C0003" w:tentative="1">
+      <w:start w:val="1"/>
+      <w:numFmt w:val="bullet"/>
+      <w:lvlText w:val="o"/>
+      <w:lvlJc w:val="left"/>
+      <w:pPr>
+        <w:ind w:left="5760" w:hanging="360"/>
+      </w:pPr>
+      <w:rPr>
+        <w:rFonts w:ascii="Courier New" w:hAnsi="Courier New" w:cs="Courier New" w:hint="default"/>
+      </w:rPr>
+    </w:lvl>
+    <w:lvl w:ilvl="8" w:tplc="0C0C0005" w:tentative="1">
+      <w:start w:val="1"/>
+      <w:numFmt w:val="bullet"/>
+      <w:lvlText w:val=""/>
+      <w:lvlJc w:val="left"/>
+      <w:pPr>
+        <w:ind w:left="6480" w:hanging="360"/>
+      </w:pPr>
+      <w:rPr>
+        <w:rFonts w:ascii="Wingdings" w:hAnsi="Wingdings" w:hint="default"/>
+      </w:rPr>
+    </w:lvl>
+  </w:abstractNum>
+  <w:abstractNum w:abstractNumId="1" w15:restartNumberingAfterBreak="0">
     <w:nsid w:val="095773AD"/>
     <w:multiLevelType w:val="hybridMultilevel"/>
     <w:tmpl w:val="0EE23E9A"/>
@@ -5752,7 +6317,303 @@
       </w:rPr>
     </w:lvl>
   </w:abstractNum>
-  <w:abstractNum w:abstractNumId="1" w15:restartNumberingAfterBreak="0">
+  <w:abstractNum w:abstractNumId="2" w15:restartNumberingAfterBreak="0">
+    <w:nsid w:val="09FA7D2B"/>
+    <w:multiLevelType w:val="hybridMultilevel"/>
+    <w:tmpl w:val="2788E8B8"/>
+    <w:lvl w:ilvl="0" w:tplc="0C0C000F">
+      <w:start w:val="1"/>
+      <w:numFmt w:val="decimal"/>
+      <w:lvlText w:val="%1."/>
+      <w:lvlJc w:val="left"/>
+      <w:pPr>
+        <w:ind w:left="720" w:hanging="360"/>
+      </w:pPr>
+      <w:rPr>
+        <w:rFonts w:hint="default"/>
+      </w:rPr>
+    </w:lvl>
+    <w:lvl w:ilvl="1" w:tplc="0C0C0003" w:tentative="1">
+      <w:start w:val="1"/>
+      <w:numFmt w:val="bullet"/>
+      <w:lvlText w:val="o"/>
+      <w:lvlJc w:val="left"/>
+      <w:pPr>
+        <w:ind w:left="1440" w:hanging="360"/>
+      </w:pPr>
+      <w:rPr>
+        <w:rFonts w:ascii="Courier New" w:hAnsi="Courier New" w:cs="Courier New" w:hint="default"/>
+      </w:rPr>
+    </w:lvl>
+    <w:lvl w:ilvl="2" w:tplc="0C0C0005" w:tentative="1">
+      <w:start w:val="1"/>
+      <w:numFmt w:val="bullet"/>
+      <w:lvlText w:val=""/>
+      <w:lvlJc w:val="left"/>
+      <w:pPr>
+        <w:ind w:left="2160" w:hanging="360"/>
+      </w:pPr>
+      <w:rPr>
+        <w:rFonts w:ascii="Wingdings" w:hAnsi="Wingdings" w:hint="default"/>
+      </w:rPr>
+    </w:lvl>
+    <w:lvl w:ilvl="3" w:tplc="0C0C0001" w:tentative="1">
+      <w:start w:val="1"/>
+      <w:numFmt w:val="bullet"/>
+      <w:lvlText w:val=""/>
+      <w:lvlJc w:val="left"/>
+      <w:pPr>
+        <w:ind w:left="2880" w:hanging="360"/>
+      </w:pPr>
+      <w:rPr>
+        <w:rFonts w:ascii="Symbol" w:hAnsi="Symbol" w:hint="default"/>
+      </w:rPr>
+    </w:lvl>
+    <w:lvl w:ilvl="4" w:tplc="0C0C0003" w:tentative="1">
+      <w:start w:val="1"/>
+      <w:numFmt w:val="bullet"/>
+      <w:lvlText w:val="o"/>
+      <w:lvlJc w:val="left"/>
+      <w:pPr>
+        <w:ind w:left="3600" w:hanging="360"/>
+      </w:pPr>
+      <w:rPr>
+        <w:rFonts w:ascii="Courier New" w:hAnsi="Courier New" w:cs="Courier New" w:hint="default"/>
+      </w:rPr>
+    </w:lvl>
+    <w:lvl w:ilvl="5" w:tplc="0C0C0005" w:tentative="1">
+      <w:start w:val="1"/>
+      <w:numFmt w:val="bullet"/>
+      <w:lvlText w:val=""/>
+      <w:lvlJc w:val="left"/>
+      <w:pPr>
+        <w:ind w:left="4320" w:hanging="360"/>
+      </w:pPr>
+      <w:rPr>
+        <w:rFonts w:ascii="Wingdings" w:hAnsi="Wingdings" w:hint="default"/>
+      </w:rPr>
+    </w:lvl>
+    <w:lvl w:ilvl="6" w:tplc="0C0C0001" w:tentative="1">
+      <w:start w:val="1"/>
+      <w:numFmt w:val="bullet"/>
+      <w:lvlText w:val=""/>
+      <w:lvlJc w:val="left"/>
+      <w:pPr>
+        <w:ind w:left="5040" w:hanging="360"/>
+      </w:pPr>
+      <w:rPr>
+        <w:rFonts w:ascii="Symbol" w:hAnsi="Symbol" w:hint="default"/>
+      </w:rPr>
+    </w:lvl>
+    <w:lvl w:ilvl="7" w:tplc="0C0C0003" w:tentative="1">
+      <w:start w:val="1"/>
+      <w:numFmt w:val="bullet"/>
+      <w:lvlText w:val="o"/>
+      <w:lvlJc w:val="left"/>
+      <w:pPr>
+        <w:ind w:left="5760" w:hanging="360"/>
+      </w:pPr>
+      <w:rPr>
+        <w:rFonts w:ascii="Courier New" w:hAnsi="Courier New" w:cs="Courier New" w:hint="default"/>
+      </w:rPr>
+    </w:lvl>
+    <w:lvl w:ilvl="8" w:tplc="0C0C0005" w:tentative="1">
+      <w:start w:val="1"/>
+      <w:numFmt w:val="bullet"/>
+      <w:lvlText w:val=""/>
+      <w:lvlJc w:val="left"/>
+      <w:pPr>
+        <w:ind w:left="6480" w:hanging="360"/>
+      </w:pPr>
+      <w:rPr>
+        <w:rFonts w:ascii="Wingdings" w:hAnsi="Wingdings" w:hint="default"/>
+      </w:rPr>
+    </w:lvl>
+  </w:abstractNum>
+  <w:abstractNum w:abstractNumId="3" w15:restartNumberingAfterBreak="0">
+    <w:nsid w:val="0BCD75CE"/>
+    <w:multiLevelType w:val="hybridMultilevel"/>
+    <w:tmpl w:val="6C9C369A"/>
+    <w:lvl w:ilvl="0" w:tplc="1542E762">
+      <w:start w:val="1"/>
+      <w:numFmt w:val="decimal"/>
+      <w:lvlText w:val="%1."/>
+      <w:lvlJc w:val="left"/>
+      <w:pPr>
+        <w:ind w:left="1080" w:hanging="360"/>
+      </w:pPr>
+      <w:rPr>
+        <w:rFonts w:asciiTheme="minorHAnsi" w:eastAsiaTheme="minorHAnsi" w:hAnsiTheme="minorHAnsi" w:cstheme="minorBidi"/>
+      </w:rPr>
+    </w:lvl>
+    <w:lvl w:ilvl="1" w:tplc="0C0C0019">
+      <w:start w:val="1"/>
+      <w:numFmt w:val="lowerLetter"/>
+      <w:lvlText w:val="%2."/>
+      <w:lvlJc w:val="left"/>
+      <w:pPr>
+        <w:ind w:left="1800" w:hanging="360"/>
+      </w:pPr>
+    </w:lvl>
+    <w:lvl w:ilvl="2" w:tplc="0C0C001B" w:tentative="1">
+      <w:start w:val="1"/>
+      <w:numFmt w:val="lowerRoman"/>
+      <w:lvlText w:val="%3."/>
+      <w:lvlJc w:val="right"/>
+      <w:pPr>
+        <w:ind w:left="2520" w:hanging="180"/>
+      </w:pPr>
+    </w:lvl>
+    <w:lvl w:ilvl="3" w:tplc="0C0C000F" w:tentative="1">
+      <w:start w:val="1"/>
+      <w:numFmt w:val="decimal"/>
+      <w:lvlText w:val="%4."/>
+      <w:lvlJc w:val="left"/>
+      <w:pPr>
+        <w:ind w:left="3240" w:hanging="360"/>
+      </w:pPr>
+    </w:lvl>
+    <w:lvl w:ilvl="4" w:tplc="0C0C0019" w:tentative="1">
+      <w:start w:val="1"/>
+      <w:numFmt w:val="lowerLetter"/>
+      <w:lvlText w:val="%5."/>
+      <w:lvlJc w:val="left"/>
+      <w:pPr>
+        <w:ind w:left="3960" w:hanging="360"/>
+      </w:pPr>
+    </w:lvl>
+    <w:lvl w:ilvl="5" w:tplc="0C0C001B" w:tentative="1">
+      <w:start w:val="1"/>
+      <w:numFmt w:val="lowerRoman"/>
+      <w:lvlText w:val="%6."/>
+      <w:lvlJc w:val="right"/>
+      <w:pPr>
+        <w:ind w:left="4680" w:hanging="180"/>
+      </w:pPr>
+    </w:lvl>
+    <w:lvl w:ilvl="6" w:tplc="0C0C000F" w:tentative="1">
+      <w:start w:val="1"/>
+      <w:numFmt w:val="decimal"/>
+      <w:lvlText w:val="%7."/>
+      <w:lvlJc w:val="left"/>
+      <w:pPr>
+        <w:ind w:left="5400" w:hanging="360"/>
+      </w:pPr>
+    </w:lvl>
+    <w:lvl w:ilvl="7" w:tplc="0C0C0019" w:tentative="1">
+      <w:start w:val="1"/>
+      <w:numFmt w:val="lowerLetter"/>
+      <w:lvlText w:val="%8."/>
+      <w:lvlJc w:val="left"/>
+      <w:pPr>
+        <w:ind w:left="6120" w:hanging="360"/>
+      </w:pPr>
+    </w:lvl>
+    <w:lvl w:ilvl="8" w:tplc="0C0C001B" w:tentative="1">
+      <w:start w:val="1"/>
+      <w:numFmt w:val="lowerRoman"/>
+      <w:lvlText w:val="%9."/>
+      <w:lvlJc w:val="right"/>
+      <w:pPr>
+        <w:ind w:left="6840" w:hanging="180"/>
+      </w:pPr>
+    </w:lvl>
+  </w:abstractNum>
+  <w:abstractNum w:abstractNumId="4" w15:restartNumberingAfterBreak="0">
+    <w:nsid w:val="1BA53E8E"/>
+    <w:multiLevelType w:val="hybridMultilevel"/>
+    <w:tmpl w:val="08A28956"/>
+    <w:lvl w:ilvl="0" w:tplc="0C0C0009">
+      <w:start w:val="1"/>
+      <w:numFmt w:val="bullet"/>
+      <w:lvlText w:val=""/>
+      <w:lvlJc w:val="left"/>
+      <w:pPr>
+        <w:ind w:left="785" w:hanging="360"/>
+      </w:pPr>
+      <w:rPr>
+        <w:rFonts w:ascii="Wingdings" w:hAnsi="Wingdings" w:hint="default"/>
+        <w:b w:val="0"/>
+        <w:i w:val="0"/>
+      </w:rPr>
+    </w:lvl>
+    <w:lvl w:ilvl="1" w:tplc="0C0C0009">
+      <w:start w:val="1"/>
+      <w:numFmt w:val="bullet"/>
+      <w:lvlText w:val=""/>
+      <w:lvlJc w:val="left"/>
+      <w:pPr>
+        <w:ind w:left="1440" w:hanging="360"/>
+      </w:pPr>
+      <w:rPr>
+        <w:rFonts w:ascii="Wingdings" w:hAnsi="Wingdings" w:hint="default"/>
+      </w:rPr>
+    </w:lvl>
+    <w:lvl w:ilvl="2" w:tplc="1009001B" w:tentative="1">
+      <w:start w:val="1"/>
+      <w:numFmt w:val="lowerRoman"/>
+      <w:lvlText w:val="%3."/>
+      <w:lvlJc w:val="right"/>
+      <w:pPr>
+        <w:ind w:left="2160" w:hanging="180"/>
+      </w:pPr>
+    </w:lvl>
+    <w:lvl w:ilvl="3" w:tplc="1009000F" w:tentative="1">
+      <w:start w:val="1"/>
+      <w:numFmt w:val="decimal"/>
+      <w:lvlText w:val="%4."/>
+      <w:lvlJc w:val="left"/>
+      <w:pPr>
+        <w:ind w:left="2880" w:hanging="360"/>
+      </w:pPr>
+    </w:lvl>
+    <w:lvl w:ilvl="4" w:tplc="10090019" w:tentative="1">
+      <w:start w:val="1"/>
+      <w:numFmt w:val="lowerLetter"/>
+      <w:lvlText w:val="%5."/>
+      <w:lvlJc w:val="left"/>
+      <w:pPr>
+        <w:ind w:left="3600" w:hanging="360"/>
+      </w:pPr>
+    </w:lvl>
+    <w:lvl w:ilvl="5" w:tplc="1009001B" w:tentative="1">
+      <w:start w:val="1"/>
+      <w:numFmt w:val="lowerRoman"/>
+      <w:lvlText w:val="%6."/>
+      <w:lvlJc w:val="right"/>
+      <w:pPr>
+        <w:ind w:left="4320" w:hanging="180"/>
+      </w:pPr>
+    </w:lvl>
+    <w:lvl w:ilvl="6" w:tplc="1009000F" w:tentative="1">
+      <w:start w:val="1"/>
+      <w:numFmt w:val="decimal"/>
+      <w:lvlText w:val="%7."/>
+      <w:lvlJc w:val="left"/>
+      <w:pPr>
+        <w:ind w:left="5040" w:hanging="360"/>
+      </w:pPr>
+    </w:lvl>
+    <w:lvl w:ilvl="7" w:tplc="10090019" w:tentative="1">
+      <w:start w:val="1"/>
+      <w:numFmt w:val="lowerLetter"/>
+      <w:lvlText w:val="%8."/>
+      <w:lvlJc w:val="left"/>
+      <w:pPr>
+        <w:ind w:left="5760" w:hanging="360"/>
+      </w:pPr>
+    </w:lvl>
+    <w:lvl w:ilvl="8" w:tplc="1009001B" w:tentative="1">
+      <w:start w:val="1"/>
+      <w:numFmt w:val="lowerRoman"/>
+      <w:lvlText w:val="%9."/>
+      <w:lvlJc w:val="right"/>
+      <w:pPr>
+        <w:ind w:left="6480" w:hanging="180"/>
+      </w:pPr>
+    </w:lvl>
+  </w:abstractNum>
+  <w:abstractNum w:abstractNumId="5" w15:restartNumberingAfterBreak="0">
     <w:nsid w:val="1E3920E5"/>
     <w:multiLevelType w:val="hybridMultilevel"/>
     <w:tmpl w:val="0226DB58"/>
@@ -5865,7 +6726,7 @@
       </w:rPr>
     </w:lvl>
   </w:abstractNum>
-  <w:abstractNum w:abstractNumId="2" w15:restartNumberingAfterBreak="0">
+  <w:abstractNum w:abstractNumId="6" w15:restartNumberingAfterBreak="0">
     <w:nsid w:val="1E6F460C"/>
     <w:multiLevelType w:val="hybridMultilevel"/>
     <w:tmpl w:val="EE4092DE"/>
@@ -5978,7 +6839,7 @@
       </w:rPr>
     </w:lvl>
   </w:abstractNum>
-  <w:abstractNum w:abstractNumId="3" w15:restartNumberingAfterBreak="0">
+  <w:abstractNum w:abstractNumId="7" w15:restartNumberingAfterBreak="0">
     <w:nsid w:val="24D245A7"/>
     <w:multiLevelType w:val="hybridMultilevel"/>
     <w:tmpl w:val="96244C78"/>
@@ -6091,7 +6952,120 @@
       </w:rPr>
     </w:lvl>
   </w:abstractNum>
-  <w:abstractNum w:abstractNumId="4" w15:restartNumberingAfterBreak="0">
+  <w:abstractNum w:abstractNumId="8" w15:restartNumberingAfterBreak="0">
+    <w:nsid w:val="2A2D38E6"/>
+    <w:multiLevelType w:val="hybridMultilevel"/>
+    <w:tmpl w:val="3CCCBFA0"/>
+    <w:lvl w:ilvl="0" w:tplc="0C0C0001">
+      <w:start w:val="1"/>
+      <w:numFmt w:val="bullet"/>
+      <w:lvlText w:val=""/>
+      <w:lvlJc w:val="left"/>
+      <w:pPr>
+        <w:ind w:left="720" w:hanging="360"/>
+      </w:pPr>
+      <w:rPr>
+        <w:rFonts w:ascii="Symbol" w:hAnsi="Symbol" w:hint="default"/>
+      </w:rPr>
+    </w:lvl>
+    <w:lvl w:ilvl="1" w:tplc="0C0C0003" w:tentative="1">
+      <w:start w:val="1"/>
+      <w:numFmt w:val="bullet"/>
+      <w:lvlText w:val="o"/>
+      <w:lvlJc w:val="left"/>
+      <w:pPr>
+        <w:ind w:left="1440" w:hanging="360"/>
+      </w:pPr>
+      <w:rPr>
+        <w:rFonts w:ascii="Courier New" w:hAnsi="Courier New" w:cs="Courier New" w:hint="default"/>
+      </w:rPr>
+    </w:lvl>
+    <w:lvl w:ilvl="2" w:tplc="0C0C0005" w:tentative="1">
+      <w:start w:val="1"/>
+      <w:numFmt w:val="bullet"/>
+      <w:lvlText w:val=""/>
+      <w:lvlJc w:val="left"/>
+      <w:pPr>
+        <w:ind w:left="2160" w:hanging="360"/>
+      </w:pPr>
+      <w:rPr>
+        <w:rFonts w:ascii="Wingdings" w:hAnsi="Wingdings" w:hint="default"/>
+      </w:rPr>
+    </w:lvl>
+    <w:lvl w:ilvl="3" w:tplc="0C0C0001" w:tentative="1">
+      <w:start w:val="1"/>
+      <w:numFmt w:val="bullet"/>
+      <w:lvlText w:val=""/>
+      <w:lvlJc w:val="left"/>
+      <w:pPr>
+        <w:ind w:left="2880" w:hanging="360"/>
+      </w:pPr>
+      <w:rPr>
+        <w:rFonts w:ascii="Symbol" w:hAnsi="Symbol" w:hint="default"/>
+      </w:rPr>
+    </w:lvl>
+    <w:lvl w:ilvl="4" w:tplc="0C0C0003" w:tentative="1">
+      <w:start w:val="1"/>
+      <w:numFmt w:val="bullet"/>
+      <w:lvlText w:val="o"/>
+      <w:lvlJc w:val="left"/>
+      <w:pPr>
+        <w:ind w:left="3600" w:hanging="360"/>
+      </w:pPr>
+      <w:rPr>
+        <w:rFonts w:ascii="Courier New" w:hAnsi="Courier New" w:cs="Courier New" w:hint="default"/>
+      </w:rPr>
+    </w:lvl>
+    <w:lvl w:ilvl="5" w:tplc="0C0C0005" w:tentative="1">
+      <w:start w:val="1"/>
+      <w:numFmt w:val="bullet"/>
+      <w:lvlText w:val=""/>
+      <w:lvlJc w:val="left"/>
+      <w:pPr>
+        <w:ind w:left="4320" w:hanging="360"/>
+      </w:pPr>
+      <w:rPr>
+        <w:rFonts w:ascii="Wingdings" w:hAnsi="Wingdings" w:hint="default"/>
+      </w:rPr>
+    </w:lvl>
+    <w:lvl w:ilvl="6" w:tplc="0C0C0001" w:tentative="1">
+      <w:start w:val="1"/>
+      <w:numFmt w:val="bullet"/>
+      <w:lvlText w:val=""/>
+      <w:lvlJc w:val="left"/>
+      <w:pPr>
+        <w:ind w:left="5040" w:hanging="360"/>
+      </w:pPr>
+      <w:rPr>
+        <w:rFonts w:ascii="Symbol" w:hAnsi="Symbol" w:hint="default"/>
+      </w:rPr>
+    </w:lvl>
+    <w:lvl w:ilvl="7" w:tplc="0C0C0003" w:tentative="1">
+      <w:start w:val="1"/>
+      <w:numFmt w:val="bullet"/>
+      <w:lvlText w:val="o"/>
+      <w:lvlJc w:val="left"/>
+      <w:pPr>
+        <w:ind w:left="5760" w:hanging="360"/>
+      </w:pPr>
+      <w:rPr>
+        <w:rFonts w:ascii="Courier New" w:hAnsi="Courier New" w:cs="Courier New" w:hint="default"/>
+      </w:rPr>
+    </w:lvl>
+    <w:lvl w:ilvl="8" w:tplc="0C0C0005" w:tentative="1">
+      <w:start w:val="1"/>
+      <w:numFmt w:val="bullet"/>
+      <w:lvlText w:val=""/>
+      <w:lvlJc w:val="left"/>
+      <w:pPr>
+        <w:ind w:left="6480" w:hanging="360"/>
+      </w:pPr>
+      <w:rPr>
+        <w:rFonts w:ascii="Wingdings" w:hAnsi="Wingdings" w:hint="default"/>
+      </w:rPr>
+    </w:lvl>
+  </w:abstractNum>
+  <w:abstractNum w:abstractNumId="9" w15:restartNumberingAfterBreak="0">
     <w:nsid w:val="2D0D0B4C"/>
     <w:multiLevelType w:val="hybridMultilevel"/>
     <w:tmpl w:val="0C265190"/>
@@ -6204,7 +7178,120 @@
       </w:rPr>
     </w:lvl>
   </w:abstractNum>
-  <w:abstractNum w:abstractNumId="5" w15:restartNumberingAfterBreak="0">
+  <w:abstractNum w:abstractNumId="10" w15:restartNumberingAfterBreak="0">
+    <w:nsid w:val="30BF39E1"/>
+    <w:multiLevelType w:val="hybridMultilevel"/>
+    <w:tmpl w:val="5ABAE942"/>
+    <w:lvl w:ilvl="0" w:tplc="0C0C0009">
+      <w:start w:val="1"/>
+      <w:numFmt w:val="bullet"/>
+      <w:lvlText w:val=""/>
+      <w:lvlJc w:val="left"/>
+      <w:pPr>
+        <w:ind w:left="720" w:hanging="360"/>
+      </w:pPr>
+      <w:rPr>
+        <w:rFonts w:ascii="Wingdings" w:hAnsi="Wingdings" w:hint="default"/>
+      </w:rPr>
+    </w:lvl>
+    <w:lvl w:ilvl="1" w:tplc="0C0C0003" w:tentative="1">
+      <w:start w:val="1"/>
+      <w:numFmt w:val="bullet"/>
+      <w:lvlText w:val="o"/>
+      <w:lvlJc w:val="left"/>
+      <w:pPr>
+        <w:ind w:left="1440" w:hanging="360"/>
+      </w:pPr>
+      <w:rPr>
+        <w:rFonts w:ascii="Courier New" w:hAnsi="Courier New" w:cs="Courier New" w:hint="default"/>
+      </w:rPr>
+    </w:lvl>
+    <w:lvl w:ilvl="2" w:tplc="0C0C0005" w:tentative="1">
+      <w:start w:val="1"/>
+      <w:numFmt w:val="bullet"/>
+      <w:lvlText w:val=""/>
+      <w:lvlJc w:val="left"/>
+      <w:pPr>
+        <w:ind w:left="2160" w:hanging="360"/>
+      </w:pPr>
+      <w:rPr>
+        <w:rFonts w:ascii="Wingdings" w:hAnsi="Wingdings" w:hint="default"/>
+      </w:rPr>
+    </w:lvl>
+    <w:lvl w:ilvl="3" w:tplc="0C0C0001" w:tentative="1">
+      <w:start w:val="1"/>
+      <w:numFmt w:val="bullet"/>
+      <w:lvlText w:val=""/>
+      <w:lvlJc w:val="left"/>
+      <w:pPr>
+        <w:ind w:left="2880" w:hanging="360"/>
+      </w:pPr>
+      <w:rPr>
+        <w:rFonts w:ascii="Symbol" w:hAnsi="Symbol" w:hint="default"/>
+      </w:rPr>
+    </w:lvl>
+    <w:lvl w:ilvl="4" w:tplc="0C0C0003" w:tentative="1">
+      <w:start w:val="1"/>
+      <w:numFmt w:val="bullet"/>
+      <w:lvlText w:val="o"/>
+      <w:lvlJc w:val="left"/>
+      <w:pPr>
+        <w:ind w:left="3600" w:hanging="360"/>
+      </w:pPr>
+      <w:rPr>
+        <w:rFonts w:ascii="Courier New" w:hAnsi="Courier New" w:cs="Courier New" w:hint="default"/>
+      </w:rPr>
+    </w:lvl>
+    <w:lvl w:ilvl="5" w:tplc="0C0C0005" w:tentative="1">
+      <w:start w:val="1"/>
+      <w:numFmt w:val="bullet"/>
+      <w:lvlText w:val=""/>
+      <w:lvlJc w:val="left"/>
+      <w:pPr>
+        <w:ind w:left="4320" w:hanging="360"/>
+      </w:pPr>
+      <w:rPr>
+        <w:rFonts w:ascii="Wingdings" w:hAnsi="Wingdings" w:hint="default"/>
+      </w:rPr>
+    </w:lvl>
+    <w:lvl w:ilvl="6" w:tplc="0C0C0001" w:tentative="1">
+      <w:start w:val="1"/>
+      <w:numFmt w:val="bullet"/>
+      <w:lvlText w:val=""/>
+      <w:lvlJc w:val="left"/>
+      <w:pPr>
+        <w:ind w:left="5040" w:hanging="360"/>
+      </w:pPr>
+      <w:rPr>
+        <w:rFonts w:ascii="Symbol" w:hAnsi="Symbol" w:hint="default"/>
+      </w:rPr>
+    </w:lvl>
+    <w:lvl w:ilvl="7" w:tplc="0C0C0003" w:tentative="1">
+      <w:start w:val="1"/>
+      <w:numFmt w:val="bullet"/>
+      <w:lvlText w:val="o"/>
+      <w:lvlJc w:val="left"/>
+      <w:pPr>
+        <w:ind w:left="5760" w:hanging="360"/>
+      </w:pPr>
+      <w:rPr>
+        <w:rFonts w:ascii="Courier New" w:hAnsi="Courier New" w:cs="Courier New" w:hint="default"/>
+      </w:rPr>
+    </w:lvl>
+    <w:lvl w:ilvl="8" w:tplc="0C0C0005" w:tentative="1">
+      <w:start w:val="1"/>
+      <w:numFmt w:val="bullet"/>
+      <w:lvlText w:val=""/>
+      <w:lvlJc w:val="left"/>
+      <w:pPr>
+        <w:ind w:left="6480" w:hanging="360"/>
+      </w:pPr>
+      <w:rPr>
+        <w:rFonts w:ascii="Wingdings" w:hAnsi="Wingdings" w:hint="default"/>
+      </w:rPr>
+    </w:lvl>
+  </w:abstractNum>
+  <w:abstractNum w:abstractNumId="11" w15:restartNumberingAfterBreak="0">
     <w:nsid w:val="34E91555"/>
     <w:multiLevelType w:val="hybridMultilevel"/>
     <w:tmpl w:val="32B01B02"/>
@@ -6317,7 +7404,7 @@
       </w:rPr>
     </w:lvl>
   </w:abstractNum>
-  <w:abstractNum w:abstractNumId="6" w15:restartNumberingAfterBreak="0">
+  <w:abstractNum w:abstractNumId="12" w15:restartNumberingAfterBreak="0">
     <w:nsid w:val="350A7CDC"/>
     <w:multiLevelType w:val="hybridMultilevel"/>
     <w:tmpl w:val="AD1EF63A"/>
@@ -6457,7 +7544,7 @@
       </w:rPr>
     </w:lvl>
   </w:abstractNum>
-  <w:abstractNum w:abstractNumId="7" w15:restartNumberingAfterBreak="0">
+  <w:abstractNum w:abstractNumId="13" w15:restartNumberingAfterBreak="0">
     <w:nsid w:val="363F5E73"/>
     <w:multiLevelType w:val="hybridMultilevel"/>
     <w:tmpl w:val="6F0455C8"/>
@@ -6570,7 +7657,7 @@
       </w:rPr>
     </w:lvl>
   </w:abstractNum>
-  <w:abstractNum w:abstractNumId="8" w15:restartNumberingAfterBreak="0">
+  <w:abstractNum w:abstractNumId="14" w15:restartNumberingAfterBreak="0">
     <w:nsid w:val="3F8D4448"/>
     <w:multiLevelType w:val="hybridMultilevel"/>
     <w:tmpl w:val="9E887854"/>
@@ -6683,7 +7770,7 @@
       </w:rPr>
     </w:lvl>
   </w:abstractNum>
-  <w:abstractNum w:abstractNumId="9" w15:restartNumberingAfterBreak="0">
+  <w:abstractNum w:abstractNumId="15" w15:restartNumberingAfterBreak="0">
     <w:nsid w:val="407056C3"/>
     <w:multiLevelType w:val="hybridMultilevel"/>
     <w:tmpl w:val="6AE06B0E"/>
@@ -6796,7 +7883,7 @@
       </w:rPr>
     </w:lvl>
   </w:abstractNum>
-  <w:abstractNum w:abstractNumId="10" w15:restartNumberingAfterBreak="0">
+  <w:abstractNum w:abstractNumId="16" w15:restartNumberingAfterBreak="0">
     <w:nsid w:val="41022D06"/>
     <w:multiLevelType w:val="hybridMultilevel"/>
     <w:tmpl w:val="D292D4A6"/>
@@ -6936,7 +8023,120 @@
       </w:rPr>
     </w:lvl>
   </w:abstractNum>
-  <w:abstractNum w:abstractNumId="11" w15:restartNumberingAfterBreak="0">
+  <w:abstractNum w:abstractNumId="17" w15:restartNumberingAfterBreak="0">
+    <w:nsid w:val="421E372A"/>
+    <w:multiLevelType w:val="hybridMultilevel"/>
+    <w:tmpl w:val="E9C2748E"/>
+    <w:lvl w:ilvl="0" w:tplc="0C0C0009">
+      <w:start w:val="1"/>
+      <w:numFmt w:val="bullet"/>
+      <w:lvlText w:val=""/>
+      <w:lvlJc w:val="left"/>
+      <w:pPr>
+        <w:ind w:left="720" w:hanging="360"/>
+      </w:pPr>
+      <w:rPr>
+        <w:rFonts w:ascii="Wingdings" w:hAnsi="Wingdings" w:hint="default"/>
+      </w:rPr>
+    </w:lvl>
+    <w:lvl w:ilvl="1" w:tplc="0C0C0003" w:tentative="1">
+      <w:start w:val="1"/>
+      <w:numFmt w:val="bullet"/>
+      <w:lvlText w:val="o"/>
+      <w:lvlJc w:val="left"/>
+      <w:pPr>
+        <w:ind w:left="1440" w:hanging="360"/>
+      </w:pPr>
+      <w:rPr>
+        <w:rFonts w:ascii="Courier New" w:hAnsi="Courier New" w:cs="Courier New" w:hint="default"/>
+      </w:rPr>
+    </w:lvl>
+    <w:lvl w:ilvl="2" w:tplc="0C0C0005" w:tentative="1">
+      <w:start w:val="1"/>
+      <w:numFmt w:val="bullet"/>
+      <w:lvlText w:val=""/>
+      <w:lvlJc w:val="left"/>
+      <w:pPr>
+        <w:ind w:left="2160" w:hanging="360"/>
+      </w:pPr>
+      <w:rPr>
+        <w:rFonts w:ascii="Wingdings" w:hAnsi="Wingdings" w:hint="default"/>
+      </w:rPr>
+    </w:lvl>
+    <w:lvl w:ilvl="3" w:tplc="0C0C0001" w:tentative="1">
+      <w:start w:val="1"/>
+      <w:numFmt w:val="bullet"/>
+      <w:lvlText w:val=""/>
+      <w:lvlJc w:val="left"/>
+      <w:pPr>
+        <w:ind w:left="2880" w:hanging="360"/>
+      </w:pPr>
+      <w:rPr>
+        <w:rFonts w:ascii="Symbol" w:hAnsi="Symbol" w:hint="default"/>
+      </w:rPr>
+    </w:lvl>
+    <w:lvl w:ilvl="4" w:tplc="0C0C0003" w:tentative="1">
+      <w:start w:val="1"/>
+      <w:numFmt w:val="bullet"/>
+      <w:lvlText w:val="o"/>
+      <w:lvlJc w:val="left"/>
+      <w:pPr>
+        <w:ind w:left="3600" w:hanging="360"/>
+      </w:pPr>
+      <w:rPr>
+        <w:rFonts w:ascii="Courier New" w:hAnsi="Courier New" w:cs="Courier New" w:hint="default"/>
+      </w:rPr>
+    </w:lvl>
+    <w:lvl w:ilvl="5" w:tplc="0C0C0005" w:tentative="1">
+      <w:start w:val="1"/>
+      <w:numFmt w:val="bullet"/>
+      <w:lvlText w:val=""/>
+      <w:lvlJc w:val="left"/>
+      <w:pPr>
+        <w:ind w:left="4320" w:hanging="360"/>
+      </w:pPr>
+      <w:rPr>
+        <w:rFonts w:ascii="Wingdings" w:hAnsi="Wingdings" w:hint="default"/>
+      </w:rPr>
+    </w:lvl>
+    <w:lvl w:ilvl="6" w:tplc="0C0C0001" w:tentative="1">
+      <w:start w:val="1"/>
+      <w:numFmt w:val="bullet"/>
+      <w:lvlText w:val=""/>
+      <w:lvlJc w:val="left"/>
+      <w:pPr>
+        <w:ind w:left="5040" w:hanging="360"/>
+      </w:pPr>
+      <w:rPr>
+        <w:rFonts w:ascii="Symbol" w:hAnsi="Symbol" w:hint="default"/>
+      </w:rPr>
+    </w:lvl>
+    <w:lvl w:ilvl="7" w:tplc="0C0C0003" w:tentative="1">
+      <w:start w:val="1"/>
+      <w:numFmt w:val="bullet"/>
+      <w:lvlText w:val="o"/>
+      <w:lvlJc w:val="left"/>
+      <w:pPr>
+        <w:ind w:left="5760" w:hanging="360"/>
+      </w:pPr>
+      <w:rPr>
+        <w:rFonts w:ascii="Courier New" w:hAnsi="Courier New" w:cs="Courier New" w:hint="default"/>
+      </w:rPr>
+    </w:lvl>
+    <w:lvl w:ilvl="8" w:tplc="0C0C0005" w:tentative="1">
+      <w:start w:val="1"/>
+      <w:numFmt w:val="bullet"/>
+      <w:lvlText w:val=""/>
+      <w:lvlJc w:val="left"/>
+      <w:pPr>
+        <w:ind w:left="6480" w:hanging="360"/>
+      </w:pPr>
+      <w:rPr>
+        <w:rFonts w:ascii="Wingdings" w:hAnsi="Wingdings" w:hint="default"/>
+      </w:rPr>
+    </w:lvl>
+  </w:abstractNum>
+  <w:abstractNum w:abstractNumId="18" w15:restartNumberingAfterBreak="0">
     <w:nsid w:val="45AA4031"/>
     <w:multiLevelType w:val="hybridMultilevel"/>
     <w:tmpl w:val="9496A934"/>
@@ -7049,7 +8249,96 @@
       </w:rPr>
     </w:lvl>
   </w:abstractNum>
-  <w:abstractNum w:abstractNumId="12" w15:restartNumberingAfterBreak="0">
+  <w:abstractNum w:abstractNumId="19" w15:restartNumberingAfterBreak="0">
+    <w:nsid w:val="4716479F"/>
+    <w:multiLevelType w:val="hybridMultilevel"/>
+    <w:tmpl w:val="C2D4D974"/>
+    <w:lvl w:ilvl="0" w:tplc="0C0C0001">
+      <w:start w:val="1"/>
+      <w:numFmt w:val="bullet"/>
+      <w:lvlText w:val=""/>
+      <w:lvlJc w:val="left"/>
+      <w:pPr>
+        <w:ind w:left="1080" w:hanging="360"/>
+      </w:pPr>
+      <w:rPr>
+        <w:rFonts w:ascii="Symbol" w:hAnsi="Symbol" w:hint="default"/>
+      </w:rPr>
+    </w:lvl>
+    <w:lvl w:ilvl="1" w:tplc="0C0C0019">
+      <w:start w:val="1"/>
+      <w:numFmt w:val="lowerLetter"/>
+      <w:lvlText w:val="%2."/>
+      <w:lvlJc w:val="left"/>
+      <w:pPr>
+        <w:ind w:left="1800" w:hanging="360"/>
+      </w:pPr>
+    </w:lvl>
+    <w:lvl w:ilvl="2" w:tplc="0C0C001B" w:tentative="1">
+      <w:start w:val="1"/>
+      <w:numFmt w:val="lowerRoman"/>
+      <w:lvlText w:val="%3."/>
+      <w:lvlJc w:val="right"/>
+      <w:pPr>
+        <w:ind w:left="2520" w:hanging="180"/>
+      </w:pPr>
+    </w:lvl>
+    <w:lvl w:ilvl="3" w:tplc="0C0C000F" w:tentative="1">
+      <w:start w:val="1"/>
+      <w:numFmt w:val="decimal"/>
+      <w:lvlText w:val="%4."/>
+      <w:lvlJc w:val="left"/>
+      <w:pPr>
+        <w:ind w:left="3240" w:hanging="360"/>
+      </w:pPr>
+    </w:lvl>
+    <w:lvl w:ilvl="4" w:tplc="0C0C0019" w:tentative="1">
+      <w:start w:val="1"/>
+      <w:numFmt w:val="lowerLetter"/>
+      <w:lvlText w:val="%5."/>
+      <w:lvlJc w:val="left"/>
+      <w:pPr>
+        <w:ind w:left="3960" w:hanging="360"/>
+      </w:pPr>
+    </w:lvl>
+    <w:lvl w:ilvl="5" w:tplc="0C0C001B" w:tentative="1">
+      <w:start w:val="1"/>
+      <w:numFmt w:val="lowerRoman"/>
+      <w:lvlText w:val="%6."/>
+      <w:lvlJc w:val="right"/>
+      <w:pPr>
+        <w:ind w:left="4680" w:hanging="180"/>
+      </w:pPr>
+    </w:lvl>
+    <w:lvl w:ilvl="6" w:tplc="0C0C000F" w:tentative="1">
+      <w:start w:val="1"/>
+      <w:numFmt w:val="decimal"/>
+      <w:lvlText w:val="%7."/>
+      <w:lvlJc w:val="left"/>
+      <w:pPr>
+        <w:ind w:left="5400" w:hanging="360"/>
+      </w:pPr>
+    </w:lvl>
+    <w:lvl w:ilvl="7" w:tplc="0C0C0019" w:tentative="1">
+      <w:start w:val="1"/>
+      <w:numFmt w:val="lowerLetter"/>
+      <w:lvlText w:val="%8."/>
+      <w:lvlJc w:val="left"/>
+      <w:pPr>
+        <w:ind w:left="6120" w:hanging="360"/>
+      </w:pPr>
+    </w:lvl>
+    <w:lvl w:ilvl="8" w:tplc="0C0C001B" w:tentative="1">
+      <w:start w:val="1"/>
+      <w:numFmt w:val="lowerRoman"/>
+      <w:lvlText w:val="%9."/>
+      <w:lvlJc w:val="right"/>
+      <w:pPr>
+        <w:ind w:left="6840" w:hanging="180"/>
+      </w:pPr>
+    </w:lvl>
+  </w:abstractNum>
+  <w:abstractNum w:abstractNumId="20" w15:restartNumberingAfterBreak="0">
     <w:nsid w:val="48036892"/>
     <w:multiLevelType w:val="hybridMultilevel"/>
     <w:tmpl w:val="121C24F2"/>
@@ -7189,7 +8478,101 @@
       </w:rPr>
     </w:lvl>
   </w:abstractNum>
-  <w:abstractNum w:abstractNumId="13" w15:restartNumberingAfterBreak="0">
+  <w:abstractNum w:abstractNumId="21" w15:restartNumberingAfterBreak="0">
+    <w:nsid w:val="4B553409"/>
+    <w:multiLevelType w:val="hybridMultilevel"/>
+    <w:tmpl w:val="E3E8FCE0"/>
+    <w:lvl w:ilvl="0" w:tplc="0C0C0009">
+      <w:start w:val="1"/>
+      <w:numFmt w:val="bullet"/>
+      <w:lvlText w:val=""/>
+      <w:lvlJc w:val="left"/>
+      <w:pPr>
+        <w:ind w:left="785" w:hanging="360"/>
+      </w:pPr>
+      <w:rPr>
+        <w:rFonts w:ascii="Wingdings" w:hAnsi="Wingdings" w:hint="default"/>
+        <w:b w:val="0"/>
+        <w:i w:val="0"/>
+      </w:rPr>
+    </w:lvl>
+    <w:lvl w:ilvl="1" w:tplc="0C0C0003">
+      <w:start w:val="1"/>
+      <w:numFmt w:val="bullet"/>
+      <w:lvlText w:val="o"/>
+      <w:lvlJc w:val="left"/>
+      <w:pPr>
+        <w:ind w:left="1440" w:hanging="360"/>
+      </w:pPr>
+      <w:rPr>
+        <w:rFonts w:ascii="Courier New" w:hAnsi="Courier New" w:cs="Courier New" w:hint="default"/>
+      </w:rPr>
+    </w:lvl>
+    <w:lvl w:ilvl="2" w:tplc="1009001B" w:tentative="1">
+      <w:start w:val="1"/>
+      <w:numFmt w:val="lowerRoman"/>
+      <w:lvlText w:val="%3."/>
+      <w:lvlJc w:val="right"/>
+      <w:pPr>
+        <w:ind w:left="2160" w:hanging="180"/>
+      </w:pPr>
+    </w:lvl>
+    <w:lvl w:ilvl="3" w:tplc="1009000F" w:tentative="1">
+      <w:start w:val="1"/>
+      <w:numFmt w:val="decimal"/>
+      <w:lvlText w:val="%4."/>
+      <w:lvlJc w:val="left"/>
+      <w:pPr>
+        <w:ind w:left="2880" w:hanging="360"/>
+      </w:pPr>
+    </w:lvl>
+    <w:lvl w:ilvl="4" w:tplc="10090019" w:tentative="1">
+      <w:start w:val="1"/>
+      <w:numFmt w:val="lowerLetter"/>
+      <w:lvlText w:val="%5."/>
+      <w:lvlJc w:val="left"/>
+      <w:pPr>
+        <w:ind w:left="3600" w:hanging="360"/>
+      </w:pPr>
+    </w:lvl>
+    <w:lvl w:ilvl="5" w:tplc="1009001B" w:tentative="1">
+      <w:start w:val="1"/>
+      <w:numFmt w:val="lowerRoman"/>
+      <w:lvlText w:val="%6."/>
+      <w:lvlJc w:val="right"/>
+      <w:pPr>
+        <w:ind w:left="4320" w:hanging="180"/>
+      </w:pPr>
+    </w:lvl>
+    <w:lvl w:ilvl="6" w:tplc="1009000F" w:tentative="1">
+      <w:start w:val="1"/>
+      <w:numFmt w:val="decimal"/>
+      <w:lvlText w:val="%7."/>
+      <w:lvlJc w:val="left"/>
+      <w:pPr>
+        <w:ind w:left="5040" w:hanging="360"/>
+      </w:pPr>
+    </w:lvl>
+    <w:lvl w:ilvl="7" w:tplc="10090019" w:tentative="1">
+      <w:start w:val="1"/>
+      <w:numFmt w:val="lowerLetter"/>
+      <w:lvlText w:val="%8."/>
+      <w:lvlJc w:val="left"/>
+      <w:pPr>
+        <w:ind w:left="5760" w:hanging="360"/>
+      </w:pPr>
+    </w:lvl>
+    <w:lvl w:ilvl="8" w:tplc="1009001B" w:tentative="1">
+      <w:start w:val="1"/>
+      <w:numFmt w:val="lowerRoman"/>
+      <w:lvlText w:val="%9."/>
+      <w:lvlJc w:val="right"/>
+      <w:pPr>
+        <w:ind w:left="6480" w:hanging="180"/>
+      </w:pPr>
+    </w:lvl>
+  </w:abstractNum>
+  <w:abstractNum w:abstractNumId="22" w15:restartNumberingAfterBreak="0">
     <w:nsid w:val="4B5D06A5"/>
     <w:multiLevelType w:val="hybridMultilevel"/>
     <w:tmpl w:val="39B2EE7C"/>
@@ -7329,7 +8712,7 @@
       </w:rPr>
     </w:lvl>
   </w:abstractNum>
-  <w:abstractNum w:abstractNumId="14" w15:restartNumberingAfterBreak="0">
+  <w:abstractNum w:abstractNumId="23" w15:restartNumberingAfterBreak="0">
     <w:nsid w:val="4C1F140C"/>
     <w:multiLevelType w:val="hybridMultilevel"/>
     <w:tmpl w:val="6D4A3AD8"/>
@@ -7442,7 +8825,96 @@
       </w:rPr>
     </w:lvl>
   </w:abstractNum>
-  <w:abstractNum w:abstractNumId="15" w15:restartNumberingAfterBreak="0">
+  <w:abstractNum w:abstractNumId="24" w15:restartNumberingAfterBreak="0">
+    <w:nsid w:val="4FCF7149"/>
+    <w:multiLevelType w:val="hybridMultilevel"/>
+    <w:tmpl w:val="977603B8"/>
+    <w:lvl w:ilvl="0" w:tplc="0C0C0009">
+      <w:start w:val="1"/>
+      <w:numFmt w:val="bullet"/>
+      <w:lvlText w:val=""/>
+      <w:lvlJc w:val="left"/>
+      <w:pPr>
+        <w:ind w:left="1080" w:hanging="360"/>
+      </w:pPr>
+      <w:rPr>
+        <w:rFonts w:ascii="Wingdings" w:hAnsi="Wingdings" w:hint="default"/>
+      </w:rPr>
+    </w:lvl>
+    <w:lvl w:ilvl="1" w:tplc="0C0C0019">
+      <w:start w:val="1"/>
+      <w:numFmt w:val="lowerLetter"/>
+      <w:lvlText w:val="%2."/>
+      <w:lvlJc w:val="left"/>
+      <w:pPr>
+        <w:ind w:left="1800" w:hanging="360"/>
+      </w:pPr>
+    </w:lvl>
+    <w:lvl w:ilvl="2" w:tplc="0C0C001B" w:tentative="1">
+      <w:start w:val="1"/>
+      <w:numFmt w:val="lowerRoman"/>
+      <w:lvlText w:val="%3."/>
+      <w:lvlJc w:val="right"/>
+      <w:pPr>
+        <w:ind w:left="2520" w:hanging="180"/>
+      </w:pPr>
+    </w:lvl>
+    <w:lvl w:ilvl="3" w:tplc="0C0C000F" w:tentative="1">
+      <w:start w:val="1"/>
+      <w:numFmt w:val="decimal"/>
+      <w:lvlText w:val="%4."/>
+      <w:lvlJc w:val="left"/>
+      <w:pPr>
+        <w:ind w:left="3240" w:hanging="360"/>
+      </w:pPr>
+    </w:lvl>
+    <w:lvl w:ilvl="4" w:tplc="0C0C0019" w:tentative="1">
+      <w:start w:val="1"/>
+      <w:numFmt w:val="lowerLetter"/>
+      <w:lvlText w:val="%5."/>
+      <w:lvlJc w:val="left"/>
+      <w:pPr>
+        <w:ind w:left="3960" w:hanging="360"/>
+      </w:pPr>
+    </w:lvl>
+    <w:lvl w:ilvl="5" w:tplc="0C0C001B" w:tentative="1">
+      <w:start w:val="1"/>
+      <w:numFmt w:val="lowerRoman"/>
+      <w:lvlText w:val="%6."/>
+      <w:lvlJc w:val="right"/>
+      <w:pPr>
+        <w:ind w:left="4680" w:hanging="180"/>
+      </w:pPr>
+    </w:lvl>
+    <w:lvl w:ilvl="6" w:tplc="0C0C000F" w:tentative="1">
+      <w:start w:val="1"/>
+      <w:numFmt w:val="decimal"/>
+      <w:lvlText w:val="%7."/>
+      <w:lvlJc w:val="left"/>
+      <w:pPr>
+        <w:ind w:left="5400" w:hanging="360"/>
+      </w:pPr>
+    </w:lvl>
+    <w:lvl w:ilvl="7" w:tplc="0C0C0019" w:tentative="1">
+      <w:start w:val="1"/>
+      <w:numFmt w:val="lowerLetter"/>
+      <w:lvlText w:val="%8."/>
+      <w:lvlJc w:val="left"/>
+      <w:pPr>
+        <w:ind w:left="6120" w:hanging="360"/>
+      </w:pPr>
+    </w:lvl>
+    <w:lvl w:ilvl="8" w:tplc="0C0C001B" w:tentative="1">
+      <w:start w:val="1"/>
+      <w:numFmt w:val="lowerRoman"/>
+      <w:lvlText w:val="%9."/>
+      <w:lvlJc w:val="right"/>
+      <w:pPr>
+        <w:ind w:left="6840" w:hanging="180"/>
+      </w:pPr>
+    </w:lvl>
+  </w:abstractNum>
+  <w:abstractNum w:abstractNumId="25" w15:restartNumberingAfterBreak="0">
     <w:nsid w:val="586D0BD8"/>
     <w:multiLevelType w:val="hybridMultilevel"/>
     <w:tmpl w:val="3D1CB5FC"/>
@@ -7555,7 +9027,7 @@
       </w:rPr>
     </w:lvl>
   </w:abstractNum>
-  <w:abstractNum w:abstractNumId="16" w15:restartNumberingAfterBreak="0">
+  <w:abstractNum w:abstractNumId="26" w15:restartNumberingAfterBreak="0">
     <w:nsid w:val="5B2C74DB"/>
     <w:multiLevelType w:val="hybridMultilevel"/>
     <w:tmpl w:val="A6E8B70E"/>
@@ -7668,7 +9140,7 @@
       </w:rPr>
     </w:lvl>
   </w:abstractNum>
-  <w:abstractNum w:abstractNumId="17" w15:restartNumberingAfterBreak="0">
+  <w:abstractNum w:abstractNumId="27" w15:restartNumberingAfterBreak="0">
     <w:nsid w:val="5C200454"/>
     <w:multiLevelType w:val="hybridMultilevel"/>
     <w:tmpl w:val="73C49B62"/>
@@ -7781,7 +9253,7 @@
       </w:rPr>
     </w:lvl>
   </w:abstractNum>
-  <w:abstractNum w:abstractNumId="18" w15:restartNumberingAfterBreak="0">
+  <w:abstractNum w:abstractNumId="28" w15:restartNumberingAfterBreak="0">
     <w:nsid w:val="65890B25"/>
     <w:multiLevelType w:val="hybridMultilevel"/>
     <w:tmpl w:val="54A24402"/>
@@ -7894,7 +9366,233 @@
       </w:rPr>
     </w:lvl>
   </w:abstractNum>
-  <w:abstractNum w:abstractNumId="19" w15:restartNumberingAfterBreak="0">
+  <w:abstractNum w:abstractNumId="29" w15:restartNumberingAfterBreak="0">
+    <w:nsid w:val="682108EF"/>
+    <w:multiLevelType w:val="hybridMultilevel"/>
+    <w:tmpl w:val="DD4C6D98"/>
+    <w:lvl w:ilvl="0" w:tplc="0C0C0009">
+      <w:start w:val="1"/>
+      <w:numFmt w:val="bullet"/>
+      <w:lvlText w:val=""/>
+      <w:lvlJc w:val="left"/>
+      <w:pPr>
+        <w:ind w:left="720" w:hanging="360"/>
+      </w:pPr>
+      <w:rPr>
+        <w:rFonts w:ascii="Wingdings" w:hAnsi="Wingdings" w:hint="default"/>
+      </w:rPr>
+    </w:lvl>
+    <w:lvl w:ilvl="1" w:tplc="0C0C0003" w:tentative="1">
+      <w:start w:val="1"/>
+      <w:numFmt w:val="bullet"/>
+      <w:lvlText w:val="o"/>
+      <w:lvlJc w:val="left"/>
+      <w:pPr>
+        <w:ind w:left="1440" w:hanging="360"/>
+      </w:pPr>
+      <w:rPr>
+        <w:rFonts w:ascii="Courier New" w:hAnsi="Courier New" w:cs="Courier New" w:hint="default"/>
+      </w:rPr>
+    </w:lvl>
+    <w:lvl w:ilvl="2" w:tplc="0C0C0005" w:tentative="1">
+      <w:start w:val="1"/>
+      <w:numFmt w:val="bullet"/>
+      <w:lvlText w:val=""/>
+      <w:lvlJc w:val="left"/>
+      <w:pPr>
+        <w:ind w:left="2160" w:hanging="360"/>
+      </w:pPr>
+      <w:rPr>
+        <w:rFonts w:ascii="Wingdings" w:hAnsi="Wingdings" w:hint="default"/>
+      </w:rPr>
+    </w:lvl>
+    <w:lvl w:ilvl="3" w:tplc="0C0C0001" w:tentative="1">
+      <w:start w:val="1"/>
+      <w:numFmt w:val="bullet"/>
+      <w:lvlText w:val=""/>
+      <w:lvlJc w:val="left"/>
+      <w:pPr>
+        <w:ind w:left="2880" w:hanging="360"/>
+      </w:pPr>
+      <w:rPr>
+        <w:rFonts w:ascii="Symbol" w:hAnsi="Symbol" w:hint="default"/>
+      </w:rPr>
+    </w:lvl>
+    <w:lvl w:ilvl="4" w:tplc="0C0C0003" w:tentative="1">
+      <w:start w:val="1"/>
+      <w:numFmt w:val="bullet"/>
+      <w:lvlText w:val="o"/>
+      <w:lvlJc w:val="left"/>
+      <w:pPr>
+        <w:ind w:left="3600" w:hanging="360"/>
+      </w:pPr>
+      <w:rPr>
+        <w:rFonts w:ascii="Courier New" w:hAnsi="Courier New" w:cs="Courier New" w:hint="default"/>
+      </w:rPr>
+    </w:lvl>
+    <w:lvl w:ilvl="5" w:tplc="0C0C0005" w:tentative="1">
+      <w:start w:val="1"/>
+      <w:numFmt w:val="bullet"/>
+      <w:lvlText w:val=""/>
+      <w:lvlJc w:val="left"/>
+      <w:pPr>
+        <w:ind w:left="4320" w:hanging="360"/>
+      </w:pPr>
+      <w:rPr>
+        <w:rFonts w:ascii="Wingdings" w:hAnsi="Wingdings" w:hint="default"/>
+      </w:rPr>
+    </w:lvl>
+    <w:lvl w:ilvl="6" w:tplc="0C0C0001" w:tentative="1">
+      <w:start w:val="1"/>
+      <w:numFmt w:val="bullet"/>
+      <w:lvlText w:val=""/>
+      <w:lvlJc w:val="left"/>
+      <w:pPr>
+        <w:ind w:left="5040" w:hanging="360"/>
+      </w:pPr>
+      <w:rPr>
+        <w:rFonts w:ascii="Symbol" w:hAnsi="Symbol" w:hint="default"/>
+      </w:rPr>
+    </w:lvl>
+    <w:lvl w:ilvl="7" w:tplc="0C0C0003" w:tentative="1">
+      <w:start w:val="1"/>
+      <w:numFmt w:val="bullet"/>
+      <w:lvlText w:val="o"/>
+      <w:lvlJc w:val="left"/>
+      <w:pPr>
+        <w:ind w:left="5760" w:hanging="360"/>
+      </w:pPr>
+      <w:rPr>
+        <w:rFonts w:ascii="Courier New" w:hAnsi="Courier New" w:cs="Courier New" w:hint="default"/>
+      </w:rPr>
+    </w:lvl>
+    <w:lvl w:ilvl="8" w:tplc="0C0C0005" w:tentative="1">
+      <w:start w:val="1"/>
+      <w:numFmt w:val="bullet"/>
+      <w:lvlText w:val=""/>
+      <w:lvlJc w:val="left"/>
+      <w:pPr>
+        <w:ind w:left="6480" w:hanging="360"/>
+      </w:pPr>
+      <w:rPr>
+        <w:rFonts w:ascii="Wingdings" w:hAnsi="Wingdings" w:hint="default"/>
+      </w:rPr>
+    </w:lvl>
+  </w:abstractNum>
+  <w:abstractNum w:abstractNumId="30" w15:restartNumberingAfterBreak="0">
+    <w:nsid w:val="6EF74013"/>
+    <w:multiLevelType w:val="hybridMultilevel"/>
+    <w:tmpl w:val="AF84CE20"/>
+    <w:lvl w:ilvl="0" w:tplc="0C0C0009">
+      <w:start w:val="1"/>
+      <w:numFmt w:val="bullet"/>
+      <w:lvlText w:val=""/>
+      <w:lvlJc w:val="left"/>
+      <w:pPr>
+        <w:ind w:left="720" w:hanging="360"/>
+      </w:pPr>
+      <w:rPr>
+        <w:rFonts w:ascii="Wingdings" w:hAnsi="Wingdings" w:hint="default"/>
+      </w:rPr>
+    </w:lvl>
+    <w:lvl w:ilvl="1" w:tplc="0C0C0003" w:tentative="1">
+      <w:start w:val="1"/>
+      <w:numFmt w:val="bullet"/>
+      <w:lvlText w:val="o"/>
+      <w:lvlJc w:val="left"/>
+      <w:pPr>
+        <w:ind w:left="1440" w:hanging="360"/>
+      </w:pPr>
+      <w:rPr>
+        <w:rFonts w:ascii="Courier New" w:hAnsi="Courier New" w:cs="Courier New" w:hint="default"/>
+      </w:rPr>
+    </w:lvl>
+    <w:lvl w:ilvl="2" w:tplc="0C0C0005" w:tentative="1">
+      <w:start w:val="1"/>
+      <w:numFmt w:val="bullet"/>
+      <w:lvlText w:val=""/>
+      <w:lvlJc w:val="left"/>
+      <w:pPr>
+        <w:ind w:left="2160" w:hanging="360"/>
+      </w:pPr>
+      <w:rPr>
+        <w:rFonts w:ascii="Wingdings" w:hAnsi="Wingdings" w:hint="default"/>
+      </w:rPr>
+    </w:lvl>
+    <w:lvl w:ilvl="3" w:tplc="0C0C0001" w:tentative="1">
+      <w:start w:val="1"/>
+      <w:numFmt w:val="bullet"/>
+      <w:lvlText w:val=""/>
+      <w:lvlJc w:val="left"/>
+      <w:pPr>
+        <w:ind w:left="2880" w:hanging="360"/>
+      </w:pPr>
+      <w:rPr>
+        <w:rFonts w:ascii="Symbol" w:hAnsi="Symbol" w:hint="default"/>
+      </w:rPr>
+    </w:lvl>
+    <w:lvl w:ilvl="4" w:tplc="0C0C0003" w:tentative="1">
+      <w:start w:val="1"/>
+      <w:numFmt w:val="bullet"/>
+      <w:lvlText w:val="o"/>
+      <w:lvlJc w:val="left"/>
+      <w:pPr>
+        <w:ind w:left="3600" w:hanging="360"/>
+      </w:pPr>
+      <w:rPr>
+        <w:rFonts w:ascii="Courier New" w:hAnsi="Courier New" w:cs="Courier New" w:hint="default"/>
+      </w:rPr>
+    </w:lvl>
+    <w:lvl w:ilvl="5" w:tplc="0C0C0005" w:tentative="1">
+      <w:start w:val="1"/>
+      <w:numFmt w:val="bullet"/>
+      <w:lvlText w:val=""/>
+      <w:lvlJc w:val="left"/>
+      <w:pPr>
+        <w:ind w:left="4320" w:hanging="360"/>
+      </w:pPr>
+      <w:rPr>
+        <w:rFonts w:ascii="Wingdings" w:hAnsi="Wingdings" w:hint="default"/>
+      </w:rPr>
+    </w:lvl>
+    <w:lvl w:ilvl="6" w:tplc="0C0C0001" w:tentative="1">
+      <w:start w:val="1"/>
+      <w:numFmt w:val="bullet"/>
+      <w:lvlText w:val=""/>
+      <w:lvlJc w:val="left"/>
+      <w:pPr>
+        <w:ind w:left="5040" w:hanging="360"/>
+      </w:pPr>
+      <w:rPr>
+        <w:rFonts w:ascii="Symbol" w:hAnsi="Symbol" w:hint="default"/>
+      </w:rPr>
+    </w:lvl>
+    <w:lvl w:ilvl="7" w:tplc="0C0C0003" w:tentative="1">
+      <w:start w:val="1"/>
+      <w:numFmt w:val="bullet"/>
+      <w:lvlText w:val="o"/>
+      <w:lvlJc w:val="left"/>
+      <w:pPr>
+        <w:ind w:left="5760" w:hanging="360"/>
+      </w:pPr>
+      <w:rPr>
+        <w:rFonts w:ascii="Courier New" w:hAnsi="Courier New" w:cs="Courier New" w:hint="default"/>
+      </w:rPr>
+    </w:lvl>
+    <w:lvl w:ilvl="8" w:tplc="0C0C0005" w:tentative="1">
+      <w:start w:val="1"/>
+      <w:numFmt w:val="bullet"/>
+      <w:lvlText w:val=""/>
+      <w:lvlJc w:val="left"/>
+      <w:pPr>
+        <w:ind w:left="6480" w:hanging="360"/>
+      </w:pPr>
+      <w:rPr>
+        <w:rFonts w:ascii="Wingdings" w:hAnsi="Wingdings" w:hint="default"/>
+      </w:rPr>
+    </w:lvl>
+  </w:abstractNum>
+  <w:abstractNum w:abstractNumId="31" w15:restartNumberingAfterBreak="0">
     <w:nsid w:val="6F8509DA"/>
     <w:multiLevelType w:val="hybridMultilevel"/>
     <w:tmpl w:val="36A6F976"/>
@@ -8007,7 +9705,7 @@
       </w:rPr>
     </w:lvl>
   </w:abstractNum>
-  <w:abstractNum w:abstractNumId="20" w15:restartNumberingAfterBreak="0">
+  <w:abstractNum w:abstractNumId="32" w15:restartNumberingAfterBreak="0">
     <w:nsid w:val="6F8D56CF"/>
     <w:multiLevelType w:val="hybridMultilevel"/>
     <w:tmpl w:val="1902BE94"/>
@@ -8147,19 +9845,20 @@
       </w:rPr>
     </w:lvl>
   </w:abstractNum>
-  <w:abstractNum w:abstractNumId="21" w15:restartNumberingAfterBreak="0">
+  <w:abstractNum w:abstractNumId="33" w15:restartNumberingAfterBreak="0">
     <w:nsid w:val="706E7B97"/>
     <w:multiLevelType w:val="hybridMultilevel"/>
-    <w:tmpl w:val="2B84C6E4"/>
-    <w:lvl w:ilvl="0" w:tplc="CD642358">
-      <w:start w:val="1"/>
-      <w:numFmt w:val="decimal"/>
-      <w:lvlText w:val="%1."/>
+    <w:tmpl w:val="E41CB8E8"/>
+    <w:lvl w:ilvl="0" w:tplc="0C0C0009">
+      <w:start w:val="1"/>
+      <w:numFmt w:val="bullet"/>
+      <w:lvlText w:val=""/>
       <w:lvlJc w:val="left"/>
       <w:pPr>
         <w:ind w:left="785" w:hanging="360"/>
       </w:pPr>
       <w:rPr>
+        <w:rFonts w:ascii="Wingdings" w:hAnsi="Wingdings" w:hint="default"/>
         <w:b w:val="0"/>
         <w:i w:val="0"/>
       </w:rPr>
@@ -8237,7 +9936,7 @@
       </w:pPr>
     </w:lvl>
   </w:abstractNum>
-  <w:abstractNum w:abstractNumId="22" w15:restartNumberingAfterBreak="0">
+  <w:abstractNum w:abstractNumId="34" w15:restartNumberingAfterBreak="0">
     <w:nsid w:val="734A1BE8"/>
     <w:multiLevelType w:val="hybridMultilevel"/>
     <w:tmpl w:val="76F2BC98"/>
@@ -8350,7 +10049,7 @@
       </w:rPr>
     </w:lvl>
   </w:abstractNum>
-  <w:abstractNum w:abstractNumId="23" w15:restartNumberingAfterBreak="0">
+  <w:abstractNum w:abstractNumId="35" w15:restartNumberingAfterBreak="0">
     <w:nsid w:val="753C58D8"/>
     <w:multiLevelType w:val="hybridMultilevel"/>
     <w:tmpl w:val="F3442BE6"/>
@@ -8463,7 +10162,7 @@
       </w:rPr>
     </w:lvl>
   </w:abstractNum>
-  <w:abstractNum w:abstractNumId="24" w15:restartNumberingAfterBreak="0">
+  <w:abstractNum w:abstractNumId="36" w15:restartNumberingAfterBreak="0">
     <w:nsid w:val="77B24952"/>
     <w:multiLevelType w:val="hybridMultilevel"/>
     <w:tmpl w:val="1E82DF60"/>
@@ -8576,7 +10275,7 @@
       </w:rPr>
     </w:lvl>
   </w:abstractNum>
-  <w:abstractNum w:abstractNumId="25" w15:restartNumberingAfterBreak="0">
+  <w:abstractNum w:abstractNumId="37" w15:restartNumberingAfterBreak="0">
     <w:nsid w:val="791607CB"/>
     <w:multiLevelType w:val="hybridMultilevel"/>
     <w:tmpl w:val="74DA5C92"/>
@@ -8689,7 +10388,7 @@
       </w:rPr>
     </w:lvl>
   </w:abstractNum>
-  <w:abstractNum w:abstractNumId="26" w15:restartNumberingAfterBreak="0">
+  <w:abstractNum w:abstractNumId="38" w15:restartNumberingAfterBreak="0">
     <w:nsid w:val="797E2AF9"/>
     <w:multiLevelType w:val="hybridMultilevel"/>
     <w:tmpl w:val="E79AA340"/>
@@ -8802,86 +10501,330 @@
       </w:rPr>
     </w:lvl>
   </w:abstractNum>
+  <w:abstractNum w:abstractNumId="39" w15:restartNumberingAfterBreak="0">
+    <w:nsid w:val="79E06BF1"/>
+    <w:multiLevelType w:val="hybridMultilevel"/>
+    <w:tmpl w:val="A2D6726E"/>
+    <w:lvl w:ilvl="0" w:tplc="0C0C0009">
+      <w:start w:val="1"/>
+      <w:numFmt w:val="bullet"/>
+      <w:lvlText w:val=""/>
+      <w:lvlJc w:val="left"/>
+      <w:pPr>
+        <w:ind w:left="720" w:hanging="360"/>
+      </w:pPr>
+      <w:rPr>
+        <w:rFonts w:ascii="Wingdings" w:hAnsi="Wingdings" w:hint="default"/>
+      </w:rPr>
+    </w:lvl>
+    <w:lvl w:ilvl="1" w:tplc="0C0C0003" w:tentative="1">
+      <w:start w:val="1"/>
+      <w:numFmt w:val="bullet"/>
+      <w:lvlText w:val="o"/>
+      <w:lvlJc w:val="left"/>
+      <w:pPr>
+        <w:ind w:left="1440" w:hanging="360"/>
+      </w:pPr>
+      <w:rPr>
+        <w:rFonts w:ascii="Courier New" w:hAnsi="Courier New" w:cs="Courier New" w:hint="default"/>
+      </w:rPr>
+    </w:lvl>
+    <w:lvl w:ilvl="2" w:tplc="0C0C0005" w:tentative="1">
+      <w:start w:val="1"/>
+      <w:numFmt w:val="bullet"/>
+      <w:lvlText w:val=""/>
+      <w:lvlJc w:val="left"/>
+      <w:pPr>
+        <w:ind w:left="2160" w:hanging="360"/>
+      </w:pPr>
+      <w:rPr>
+        <w:rFonts w:ascii="Wingdings" w:hAnsi="Wingdings" w:hint="default"/>
+      </w:rPr>
+    </w:lvl>
+    <w:lvl w:ilvl="3" w:tplc="0C0C0001" w:tentative="1">
+      <w:start w:val="1"/>
+      <w:numFmt w:val="bullet"/>
+      <w:lvlText w:val=""/>
+      <w:lvlJc w:val="left"/>
+      <w:pPr>
+        <w:ind w:left="2880" w:hanging="360"/>
+      </w:pPr>
+      <w:rPr>
+        <w:rFonts w:ascii="Symbol" w:hAnsi="Symbol" w:hint="default"/>
+      </w:rPr>
+    </w:lvl>
+    <w:lvl w:ilvl="4" w:tplc="0C0C0003" w:tentative="1">
+      <w:start w:val="1"/>
+      <w:numFmt w:val="bullet"/>
+      <w:lvlText w:val="o"/>
+      <w:lvlJc w:val="left"/>
+      <w:pPr>
+        <w:ind w:left="3600" w:hanging="360"/>
+      </w:pPr>
+      <w:rPr>
+        <w:rFonts w:ascii="Courier New" w:hAnsi="Courier New" w:cs="Courier New" w:hint="default"/>
+      </w:rPr>
+    </w:lvl>
+    <w:lvl w:ilvl="5" w:tplc="0C0C0005" w:tentative="1">
+      <w:start w:val="1"/>
+      <w:numFmt w:val="bullet"/>
+      <w:lvlText w:val=""/>
+      <w:lvlJc w:val="left"/>
+      <w:pPr>
+        <w:ind w:left="4320" w:hanging="360"/>
+      </w:pPr>
+      <w:rPr>
+        <w:rFonts w:ascii="Wingdings" w:hAnsi="Wingdings" w:hint="default"/>
+      </w:rPr>
+    </w:lvl>
+    <w:lvl w:ilvl="6" w:tplc="0C0C0001" w:tentative="1">
+      <w:start w:val="1"/>
+      <w:numFmt w:val="bullet"/>
+      <w:lvlText w:val=""/>
+      <w:lvlJc w:val="left"/>
+      <w:pPr>
+        <w:ind w:left="5040" w:hanging="360"/>
+      </w:pPr>
+      <w:rPr>
+        <w:rFonts w:ascii="Symbol" w:hAnsi="Symbol" w:hint="default"/>
+      </w:rPr>
+    </w:lvl>
+    <w:lvl w:ilvl="7" w:tplc="0C0C0003" w:tentative="1">
+      <w:start w:val="1"/>
+      <w:numFmt w:val="bullet"/>
+      <w:lvlText w:val="o"/>
+      <w:lvlJc w:val="left"/>
+      <w:pPr>
+        <w:ind w:left="5760" w:hanging="360"/>
+      </w:pPr>
+      <w:rPr>
+        <w:rFonts w:ascii="Courier New" w:hAnsi="Courier New" w:cs="Courier New" w:hint="default"/>
+      </w:rPr>
+    </w:lvl>
+    <w:lvl w:ilvl="8" w:tplc="0C0C0005" w:tentative="1">
+      <w:start w:val="1"/>
+      <w:numFmt w:val="bullet"/>
+      <w:lvlText w:val=""/>
+      <w:lvlJc w:val="left"/>
+      <w:pPr>
+        <w:ind w:left="6480" w:hanging="360"/>
+      </w:pPr>
+      <w:rPr>
+        <w:rFonts w:ascii="Wingdings" w:hAnsi="Wingdings" w:hint="default"/>
+      </w:rPr>
+    </w:lvl>
+  </w:abstractNum>
+  <w:abstractNum w:abstractNumId="40" w15:restartNumberingAfterBreak="0">
+    <w:nsid w:val="7B107437"/>
+    <w:multiLevelType w:val="hybridMultilevel"/>
+    <w:tmpl w:val="700AB1EA"/>
+    <w:lvl w:ilvl="0" w:tplc="1542E762">
+      <w:start w:val="1"/>
+      <w:numFmt w:val="decimal"/>
+      <w:lvlText w:val="%1."/>
+      <w:lvlJc w:val="left"/>
+      <w:pPr>
+        <w:ind w:left="720" w:hanging="360"/>
+      </w:pPr>
+      <w:rPr>
+        <w:rFonts w:asciiTheme="minorHAnsi" w:eastAsiaTheme="minorHAnsi" w:hAnsiTheme="minorHAnsi" w:cstheme="minorBidi"/>
+      </w:rPr>
+    </w:lvl>
+    <w:lvl w:ilvl="1" w:tplc="0C0C0019" w:tentative="1">
+      <w:start w:val="1"/>
+      <w:numFmt w:val="lowerLetter"/>
+      <w:lvlText w:val="%2."/>
+      <w:lvlJc w:val="left"/>
+      <w:pPr>
+        <w:ind w:left="1080" w:hanging="360"/>
+      </w:pPr>
+    </w:lvl>
+    <w:lvl w:ilvl="2" w:tplc="0C0C001B" w:tentative="1">
+      <w:start w:val="1"/>
+      <w:numFmt w:val="lowerRoman"/>
+      <w:lvlText w:val="%3."/>
+      <w:lvlJc w:val="right"/>
+      <w:pPr>
+        <w:ind w:left="1800" w:hanging="180"/>
+      </w:pPr>
+    </w:lvl>
+    <w:lvl w:ilvl="3" w:tplc="0C0C000F" w:tentative="1">
+      <w:start w:val="1"/>
+      <w:numFmt w:val="decimal"/>
+      <w:lvlText w:val="%4."/>
+      <w:lvlJc w:val="left"/>
+      <w:pPr>
+        <w:ind w:left="2520" w:hanging="360"/>
+      </w:pPr>
+    </w:lvl>
+    <w:lvl w:ilvl="4" w:tplc="0C0C0019" w:tentative="1">
+      <w:start w:val="1"/>
+      <w:numFmt w:val="lowerLetter"/>
+      <w:lvlText w:val="%5."/>
+      <w:lvlJc w:val="left"/>
+      <w:pPr>
+        <w:ind w:left="3240" w:hanging="360"/>
+      </w:pPr>
+    </w:lvl>
+    <w:lvl w:ilvl="5" w:tplc="0C0C001B" w:tentative="1">
+      <w:start w:val="1"/>
+      <w:numFmt w:val="lowerRoman"/>
+      <w:lvlText w:val="%6."/>
+      <w:lvlJc w:val="right"/>
+      <w:pPr>
+        <w:ind w:left="3960" w:hanging="180"/>
+      </w:pPr>
+    </w:lvl>
+    <w:lvl w:ilvl="6" w:tplc="0C0C000F" w:tentative="1">
+      <w:start w:val="1"/>
+      <w:numFmt w:val="decimal"/>
+      <w:lvlText w:val="%7."/>
+      <w:lvlJc w:val="left"/>
+      <w:pPr>
+        <w:ind w:left="4680" w:hanging="360"/>
+      </w:pPr>
+    </w:lvl>
+    <w:lvl w:ilvl="7" w:tplc="0C0C0019" w:tentative="1">
+      <w:start w:val="1"/>
+      <w:numFmt w:val="lowerLetter"/>
+      <w:lvlText w:val="%8."/>
+      <w:lvlJc w:val="left"/>
+      <w:pPr>
+        <w:ind w:left="5400" w:hanging="360"/>
+      </w:pPr>
+    </w:lvl>
+    <w:lvl w:ilvl="8" w:tplc="0C0C001B" w:tentative="1">
+      <w:start w:val="1"/>
+      <w:numFmt w:val="lowerRoman"/>
+      <w:lvlText w:val="%9."/>
+      <w:lvlJc w:val="right"/>
+      <w:pPr>
+        <w:ind w:left="6120" w:hanging="180"/>
+      </w:pPr>
+    </w:lvl>
+  </w:abstractNum>
   <w:num w:numId="1">
+    <w:abstractNumId w:val="37"/>
+  </w:num>
+  <w:num w:numId="2">
+    <w:abstractNumId w:val="31"/>
+  </w:num>
+  <w:num w:numId="3">
+    <w:abstractNumId w:val="33"/>
+  </w:num>
+  <w:num w:numId="4">
+    <w:abstractNumId w:val="38"/>
+  </w:num>
+  <w:num w:numId="5">
+    <w:abstractNumId w:val="34"/>
+  </w:num>
+  <w:num w:numId="6">
+    <w:abstractNumId w:val="15"/>
+  </w:num>
+  <w:num w:numId="7">
     <w:abstractNumId w:val="25"/>
   </w:num>
-  <w:num w:numId="2">
+  <w:num w:numId="8">
+    <w:abstractNumId w:val="1"/>
+  </w:num>
+  <w:num w:numId="9">
+    <w:abstractNumId w:val="13"/>
+  </w:num>
+  <w:num w:numId="10">
+    <w:abstractNumId w:val="18"/>
+  </w:num>
+  <w:num w:numId="11">
+    <w:abstractNumId w:val="35"/>
+  </w:num>
+  <w:num w:numId="12">
+    <w:abstractNumId w:val="26"/>
+  </w:num>
+  <w:num w:numId="13">
+    <w:abstractNumId w:val="5"/>
+  </w:num>
+  <w:num w:numId="14">
+    <w:abstractNumId w:val="6"/>
+  </w:num>
+  <w:num w:numId="15">
+    <w:abstractNumId w:val="23"/>
+  </w:num>
+  <w:num w:numId="16">
+    <w:abstractNumId w:val="11"/>
+  </w:num>
+  <w:num w:numId="17">
+    <w:abstractNumId w:val="14"/>
+  </w:num>
+  <w:num w:numId="18">
+    <w:abstractNumId w:val="7"/>
+  </w:num>
+  <w:num w:numId="19">
+    <w:abstractNumId w:val="27"/>
+  </w:num>
+  <w:num w:numId="20">
+    <w:abstractNumId w:val="28"/>
+  </w:num>
+  <w:num w:numId="21">
+    <w:abstractNumId w:val="9"/>
+  </w:num>
+  <w:num w:numId="22">
+    <w:abstractNumId w:val="36"/>
+  </w:num>
+  <w:num w:numId="23">
+    <w:abstractNumId w:val="20"/>
+  </w:num>
+  <w:num w:numId="24">
+    <w:abstractNumId w:val="16"/>
+  </w:num>
+  <w:num w:numId="25">
+    <w:abstractNumId w:val="22"/>
+  </w:num>
+  <w:num w:numId="26">
+    <w:abstractNumId w:val="32"/>
+  </w:num>
+  <w:num w:numId="27">
+    <w:abstractNumId w:val="12"/>
+  </w:num>
+  <w:num w:numId="28">
+    <w:abstractNumId w:val="0"/>
+  </w:num>
+  <w:num w:numId="29">
+    <w:abstractNumId w:val="10"/>
+  </w:num>
+  <w:num w:numId="30">
+    <w:abstractNumId w:val="17"/>
+  </w:num>
+  <w:num w:numId="31">
+    <w:abstractNumId w:val="39"/>
+  </w:num>
+  <w:num w:numId="32">
+    <w:abstractNumId w:val="2"/>
+  </w:num>
+  <w:num w:numId="33">
+    <w:abstractNumId w:val="3"/>
+  </w:num>
+  <w:num w:numId="34">
+    <w:abstractNumId w:val="8"/>
+  </w:num>
+  <w:num w:numId="35">
+    <w:abstractNumId w:val="40"/>
+  </w:num>
+  <w:num w:numId="36">
+    <w:abstractNumId w:val="30"/>
+  </w:num>
+  <w:num w:numId="37">
+    <w:abstractNumId w:val="4"/>
+  </w:num>
+  <w:num w:numId="38">
+    <w:abstractNumId w:val="21"/>
+  </w:num>
+  <w:num w:numId="39">
+    <w:abstractNumId w:val="29"/>
+  </w:num>
+  <w:num w:numId="40">
     <w:abstractNumId w:val="19"/>
   </w:num>
-  <w:num w:numId="3">
-    <w:abstractNumId w:val="21"/>
-  </w:num>
-  <w:num w:numId="4">
-    <w:abstractNumId w:val="26"/>
-  </w:num>
-  <w:num w:numId="5">
-    <w:abstractNumId w:val="22"/>
-  </w:num>
-  <w:num w:numId="6">
-    <w:abstractNumId w:val="9"/>
-  </w:num>
-  <w:num w:numId="7">
-    <w:abstractNumId w:val="15"/>
-  </w:num>
-  <w:num w:numId="8">
-    <w:abstractNumId w:val="0"/>
-  </w:num>
-  <w:num w:numId="9">
-    <w:abstractNumId w:val="7"/>
-  </w:num>
-  <w:num w:numId="10">
-    <w:abstractNumId w:val="11"/>
-  </w:num>
-  <w:num w:numId="11">
-    <w:abstractNumId w:val="23"/>
-  </w:num>
-  <w:num w:numId="12">
-    <w:abstractNumId w:val="16"/>
-  </w:num>
-  <w:num w:numId="13">
-    <w:abstractNumId w:val="1"/>
-  </w:num>
-  <w:num w:numId="14">
-    <w:abstractNumId w:val="2"/>
-  </w:num>
-  <w:num w:numId="15">
-    <w:abstractNumId w:val="14"/>
-  </w:num>
-  <w:num w:numId="16">
-    <w:abstractNumId w:val="5"/>
-  </w:num>
-  <w:num w:numId="17">
-    <w:abstractNumId w:val="8"/>
-  </w:num>
-  <w:num w:numId="18">
-    <w:abstractNumId w:val="3"/>
-  </w:num>
-  <w:num w:numId="19">
-    <w:abstractNumId w:val="17"/>
-  </w:num>
-  <w:num w:numId="20">
-    <w:abstractNumId w:val="18"/>
-  </w:num>
-  <w:num w:numId="21">
-    <w:abstractNumId w:val="4"/>
-  </w:num>
-  <w:num w:numId="22">
+  <w:num w:numId="41">
     <w:abstractNumId w:val="24"/>
-  </w:num>
-  <w:num w:numId="23">
-    <w:abstractNumId w:val="12"/>
-  </w:num>
-  <w:num w:numId="24">
-    <w:abstractNumId w:val="10"/>
-  </w:num>
-  <w:num w:numId="25">
-    <w:abstractNumId w:val="13"/>
-  </w:num>
-  <w:num w:numId="26">
-    <w:abstractNumId w:val="20"/>
-  </w:num>
-  <w:num w:numId="27">
-    <w:abstractNumId w:val="6"/>
   </w:num>
   <w:numIdMacAtCleanup w:val="21"/>
 </w:numbering>
@@ -9352,6 +11295,7 @@
   <w:style w:type="character" w:default="1" w:styleId="Policepardfaut">
     <w:name w:val="Default Paragraph Font"/>
     <w:uiPriority w:val="1"/>
+    <w:semiHidden/>
     <w:unhideWhenUsed/>
   </w:style>
   <w:style w:type="table" w:default="1" w:styleId="TableauNormal">
@@ -10797,7 +12741,7 @@
 </file>
 
 <file path=customXml/itemProps1.xml><?xml version="1.0" encoding="utf-8"?>
-<ds:datastoreItem xmlns:ds="http://schemas.openxmlformats.org/officeDocument/2006/customXml" ds:itemID="{8C914468-7E41-4EAC-8BA9-67E77D363C5A}">
+<ds:datastoreItem xmlns:ds="http://schemas.openxmlformats.org/officeDocument/2006/customXml" ds:itemID="{6F4EFEDF-0EBE-4F0D-B19C-651C89A54BBB}">
   <ds:schemaRefs>
     <ds:schemaRef ds:uri="http://schemas.openxmlformats.org/officeDocument/2006/bibliography"/>
   </ds:schemaRefs>

--- a/PM/ProjetAttrapePoison-GDD.docx
+++ b/PM/ProjetAttrapePoison-GDD.docx
@@ -2,6 +2,11 @@
 <file path=word/document.xml><?xml version="1.0" encoding="utf-8"?>
 <w:document xmlns:wpc="http://schemas.microsoft.com/office/word/2010/wordprocessingCanvas" xmlns:mc="http://schemas.openxmlformats.org/markup-compatibility/2006" xmlns:o="urn:schemas-microsoft-com:office:office" xmlns:r="http://schemas.openxmlformats.org/officeDocument/2006/relationships" xmlns:m="http://schemas.openxmlformats.org/officeDocument/2006/math" xmlns:v="urn:schemas-microsoft-com:vml" xmlns:wp14="http://schemas.microsoft.com/office/word/2010/wordprocessingDrawing" xmlns:wp="http://schemas.openxmlformats.org/drawingml/2006/wordprocessingDrawing" xmlns:w10="urn:schemas-microsoft-com:office:word" xmlns:w="http://schemas.openxmlformats.org/wordprocessingml/2006/main" xmlns:w14="http://schemas.microsoft.com/office/word/2010/wordml" xmlns:w15="http://schemas.microsoft.com/office/word/2012/wordml" xmlns:wpg="http://schemas.microsoft.com/office/word/2010/wordprocessingGroup" xmlns:wpi="http://schemas.microsoft.com/office/word/2010/wordprocessingInk" xmlns:wne="http://schemas.microsoft.com/office/word/2006/wordml" xmlns:wps="http://schemas.microsoft.com/office/word/2010/wordprocessingShape" mc:Ignorable="w14 w15 wp14">
   <w:body>
+    <w:p>
+      <w:r>
+        <w:t>0</w:t>
+      </w:r>
+    </w:p>
     <w:p/>
     <w:p/>
     <w:p/>
@@ -10,7 +15,6 @@
     <w:p/>
     <w:p/>
     <w:p/>
-    <w:p/>
     <w:p>
       <w:pPr>
         <w:spacing w:after="160" w:line="259" w:lineRule="auto"/>
@@ -94,8 +98,8 @@
         <w:t>5</w:t>
       </w:r>
     </w:p>
-    <w:bookmarkStart w:id="0" w:name="_Toc417967882" w:displacedByCustomXml="next"/>
-    <w:bookmarkStart w:id="1" w:name="_Toc424569581" w:displacedByCustomXml="next"/>
+    <w:bookmarkStart w:id="0" w:name="_Toc424569581" w:displacedByCustomXml="next"/>
+    <w:bookmarkStart w:id="1" w:name="_Toc417967882" w:displacedByCustomXml="next"/>
     <w:sdt>
       <w:sdtPr>
         <w:rPr>
@@ -1080,7 +1084,13 @@
         <w:t xml:space="preserve"> </w:t>
       </w:r>
       <w:r>
-        <w:t>innovant</w:t>
+        <w:t>innova</w:t>
+      </w:r>
+      <w:r>
+        <w:t>t</w:t>
+      </w:r>
+      <w:r>
+        <w:t>eur</w:t>
       </w:r>
       <w:r>
         <w:t xml:space="preserve"> sur le modèle des </w:t>
@@ -1225,7 +1235,7 @@
               <w:cnfStyle w:val="000000000000" w:firstRow="0" w:lastRow="0" w:firstColumn="0" w:lastColumn="0" w:oddVBand="0" w:evenVBand="0" w:oddHBand="0" w:evenHBand="0" w:firstRowFirstColumn="0" w:firstRowLastColumn="0" w:lastRowFirstColumn="0" w:lastRowLastColumn="0"/>
             </w:pPr>
             <w:r>
-              <w:t>Vue de côté orthogonale</w:t>
+              <w:t>Vue de côté orthographique</w:t>
             </w:r>
           </w:p>
         </w:tc>
@@ -1251,10 +1261,7 @@
               <w:cnfStyle w:val="000000000000" w:firstRow="0" w:lastRow="0" w:firstColumn="0" w:lastColumn="0" w:oddVBand="0" w:evenVBand="0" w:oddHBand="0" w:evenHBand="0" w:firstRowFirstColumn="0" w:firstRowLastColumn="0" w:lastRowFirstColumn="0" w:lastRowLastColumn="0"/>
             </w:pPr>
             <w:r>
-              <w:t>860x640</w:t>
-            </w:r>
-            <w:r>
-              <w:t>px, ajustable</w:t>
+              <w:t>860x640px</w:t>
             </w:r>
           </w:p>
         </w:tc>
@@ -1444,7 +1451,7 @@
           <v:shape id="_x0000_i1025" type="#_x0000_t75" style="width:324pt;height:324pt" o:ole="">
             <v:imagedata r:id="rId9" o:title=""/>
           </v:shape>
-          <o:OLEObject Type="Embed" ProgID="Photoshop.Image.15" ShapeID="_x0000_i1025" DrawAspect="Content" ObjectID="_1499149683" r:id="rId10">
+          <o:OLEObject Type="Embed" ProgID="Photoshop.Image.15" ShapeID="_x0000_i1025" DrawAspect="Content" ObjectID="_1499512499" r:id="rId10">
             <o:FieldCodes>\s</o:FieldCodes>
           </o:OLEObject>
         </w:object>
@@ -2143,7 +2150,7 @@
           <w:i w:val="0"/>
           <w:lang w:eastAsia="fr-CA"/>
         </w:rPr>
-        <w:t>Sont parfaitement immobile et ne se déplaceront jamais</w:t>
+        <w:t>Sont parfaitement immobiles</w:t>
       </w:r>
       <w:r>
         <w:rPr>
@@ -2203,7 +2210,7 @@
           <w:i w:val="0"/>
           <w:lang w:eastAsia="fr-CA"/>
         </w:rPr>
-        <w:t>Plus fréquente que les traitres mais moins que les fixes.</w:t>
+        <w:t>Se déplace de façon continue.</w:t>
       </w:r>
     </w:p>
     <w:p>
@@ -2225,29 +2232,55 @@
           <w:i w:val="0"/>
           <w:lang w:eastAsia="fr-CA"/>
         </w:rPr>
-        <w:t>Se déplace de façon continue.</w:t>
-      </w:r>
-    </w:p>
-    <w:p>
-      <w:pPr>
-        <w:pStyle w:val="Sous-tt"/>
-        <w:numPr>
-          <w:ilvl w:val="2"/>
-          <w:numId w:val="12"/>
-        </w:numPr>
+        <w:t>Permette de traverser de</w:t>
+      </w:r>
+      <w:r>
         <w:rPr>
           <w:b w:val="0"/>
           <w:i w:val="0"/>
           <w:lang w:eastAsia="fr-CA"/>
         </w:rPr>
-      </w:pPr>
+        <w:t>s</w:t>
+      </w:r>
       <w:r>
         <w:rPr>
           <w:b w:val="0"/>
           <w:i w:val="0"/>
           <w:lang w:eastAsia="fr-CA"/>
         </w:rPr>
-        <w:t>Permette de traverser de section impossible à franchir par saut.</w:t>
+        <w:t xml:space="preserve"> section</w:t>
+      </w:r>
+      <w:r>
+        <w:rPr>
+          <w:b w:val="0"/>
+          <w:i w:val="0"/>
+          <w:lang w:eastAsia="fr-CA"/>
+        </w:rPr>
+        <w:t>s</w:t>
+      </w:r>
+      <w:r>
+        <w:rPr>
+          <w:b w:val="0"/>
+          <w:i w:val="0"/>
+          <w:lang w:eastAsia="fr-CA"/>
+        </w:rPr>
+        <w:t xml:space="preserve"> impossible</w:t>
+      </w:r>
+      <w:r>
+        <w:rPr>
+          <w:b w:val="0"/>
+          <w:i w:val="0"/>
+          <w:lang w:eastAsia="fr-CA"/>
+        </w:rPr>
+        <w:t>s</w:t>
+      </w:r>
+      <w:r>
+        <w:rPr>
+          <w:b w:val="0"/>
+          <w:i w:val="0"/>
+          <w:lang w:eastAsia="fr-CA"/>
+        </w:rPr>
+        <w:t xml:space="preserve"> à franchir par saut.</w:t>
       </w:r>
     </w:p>
     <w:p>
@@ -3014,7 +3047,14 @@
           <w:b/>
           <w:lang w:eastAsia="fr-CA"/>
         </w:rPr>
-        <w:t>Espace :</w:t>
+        <w:t>W et Haut</w:t>
+      </w:r>
+      <w:r>
+        <w:rPr>
+          <w:b/>
+          <w:lang w:eastAsia="fr-CA"/>
+        </w:rPr>
+        <w:t> :</w:t>
       </w:r>
     </w:p>
     <w:p>
@@ -3059,14 +3099,7 @@
           <w:b/>
           <w:lang w:eastAsia="fr-CA"/>
         </w:rPr>
-        <w:t>F </w:t>
-      </w:r>
-      <w:r>
-        <w:rPr>
-          <w:b/>
-          <w:lang w:eastAsia="fr-CA"/>
-        </w:rPr>
-        <w:t>ou Flèche Haut</w:t>
+        <w:t>ESPACE</w:t>
       </w:r>
       <w:r>
         <w:rPr>
@@ -3147,6 +3180,23 @@
           <w:lang w:eastAsia="fr-CA"/>
         </w:rPr>
       </w:pPr>
+    </w:p>
+    <w:p>
+      <w:pPr>
+        <w:rPr>
+          <w:b/>
+          <w:lang w:eastAsia="fr-CA"/>
+        </w:rPr>
+      </w:pPr>
+    </w:p>
+    <w:p>
+      <w:pPr>
+        <w:pStyle w:val="Titre1"/>
+      </w:pPr>
+      <w:r>
+        <w:lastRenderedPageBreak/>
+        <w:t>Collectables</w:t>
+      </w:r>
     </w:p>
     <w:tbl>
       <w:tblPr>
@@ -3180,7 +3230,6 @@
                 <w:rFonts w:eastAsia="Times New Roman" w:cstheme="minorHAnsi"/>
                 <w:lang w:eastAsia="fr-CA"/>
               </w:rPr>
-              <w:lastRenderedPageBreak/>
               <w:t>Résumé:</w:t>
             </w:r>
           </w:p>
@@ -3383,7 +3432,19 @@
         <w:rPr>
           <w:lang w:eastAsia="fr-CA"/>
         </w:rPr>
-        <w:t>Déterminer une victoire ou une défaite dans la narrative de fin d’un niveau.</w:t>
+        <w:t xml:space="preserve">Déterminer une victoire </w:t>
+      </w:r>
+      <w:r>
+        <w:rPr>
+          <w:lang w:eastAsia="fr-CA"/>
+        </w:rPr>
+        <w:t>ou une défaite dans la narration</w:t>
+      </w:r>
+      <w:r>
+        <w:rPr>
+          <w:lang w:eastAsia="fr-CA"/>
+        </w:rPr>
+        <w:t xml:space="preserve"> de fin d’un niveau.</w:t>
       </w:r>
     </w:p>
     <w:p>
@@ -3462,91 +3523,6 @@
           <w:i/>
           <w:lang w:eastAsia="fr-CA"/>
         </w:rPr>
-        <w:t>État de base</w:t>
-      </w:r>
-    </w:p>
-    <w:p>
-      <w:pPr>
-        <w:rPr>
-          <w:lang w:eastAsia="fr-CA"/>
-        </w:rPr>
-      </w:pPr>
-      <w:r>
-        <w:rPr>
-          <w:lang w:eastAsia="fr-CA"/>
-        </w:rPr>
-        <w:t xml:space="preserve">Dans leur état de base, </w:t>
-      </w:r>
-      <w:r>
-        <w:rPr>
-          <w:lang w:eastAsia="fr-CA"/>
-        </w:rPr>
-        <w:t xml:space="preserve">chaque </w:t>
-      </w:r>
-      <w:r>
-        <w:rPr>
-          <w:i/>
-          <w:lang w:eastAsia="fr-CA"/>
-        </w:rPr>
-        <w:t>collectable</w:t>
-      </w:r>
-      <w:r>
-        <w:rPr>
-          <w:lang w:eastAsia="fr-CA"/>
-        </w:rPr>
-        <w:t xml:space="preserve"> présente une légère animation afin de les faire ressortir du décor du niveau. Cette animation est:</w:t>
-      </w:r>
-    </w:p>
-    <w:p>
-      <w:pPr>
-        <w:pStyle w:val="Paragraphedeliste"/>
-        <w:numPr>
-          <w:ilvl w:val="0"/>
-          <w:numId w:val="7"/>
-        </w:numPr>
-        <w:rPr>
-          <w:lang w:eastAsia="fr-CA"/>
-        </w:rPr>
-      </w:pPr>
-      <w:r>
-        <w:rPr>
-          <w:lang w:eastAsia="fr-CA"/>
-        </w:rPr>
-        <w:t xml:space="preserve">Répété à intervalle irrégulier. </w:t>
-      </w:r>
-    </w:p>
-    <w:p>
-      <w:pPr>
-        <w:pStyle w:val="Paragraphedeliste"/>
-        <w:numPr>
-          <w:ilvl w:val="0"/>
-          <w:numId w:val="7"/>
-        </w:numPr>
-        <w:rPr>
-          <w:lang w:eastAsia="fr-CA"/>
-        </w:rPr>
-      </w:pPr>
-      <w:r>
-        <w:rPr>
-          <w:lang w:eastAsia="fr-CA"/>
-        </w:rPr>
-        <w:t>Présente un léger mouvement vertical et/ou rotation.</w:t>
-      </w:r>
-    </w:p>
-    <w:p>
-      <w:pPr>
-        <w:rPr>
-          <w:b/>
-          <w:i/>
-          <w:lang w:eastAsia="fr-CA"/>
-        </w:rPr>
-      </w:pPr>
-      <w:r>
-        <w:rPr>
-          <w:b/>
-          <w:i/>
-          <w:lang w:eastAsia="fr-CA"/>
-        </w:rPr>
         <w:t>Au contact du joueur</w:t>
       </w:r>
     </w:p>
@@ -3602,7 +3578,21 @@
         <w:rPr>
           <w:lang w:eastAsia="fr-CA"/>
         </w:rPr>
-        <w:t xml:space="preserve"> plus au nord de l’écran change pour l’icône de dossier collecté.</w:t>
+        <w:t xml:space="preserve"> plus au nord de l’écran change pour l’icône de dossier collecté</w:t>
+      </w:r>
+      <w:r>
+        <w:rPr>
+          <w:lang w:eastAsia="fr-CA"/>
+        </w:rPr>
+        <w:t xml:space="preserve"> dans le HUD</w:t>
+      </w:r>
+      <w:bookmarkStart w:id="41" w:name="_GoBack"/>
+      <w:bookmarkEnd w:id="41"/>
+      <w:r>
+        <w:rPr>
+          <w:lang w:eastAsia="fr-CA"/>
+        </w:rPr>
+        <w:t>.</w:t>
       </w:r>
     </w:p>
     <w:p>
@@ -3682,8 +3672,6 @@
       <w:r>
         <w:br w:type="page"/>
       </w:r>
-      <w:bookmarkStart w:id="41" w:name="_GoBack"/>
-      <w:bookmarkEnd w:id="41"/>
     </w:p>
     <w:p>
       <w:pPr>
@@ -3804,20 +3792,19 @@
         <w:rPr>
           <w:lang w:eastAsia="fr-CA"/>
         </w:rPr>
-        <w:t xml:space="preserve">jours depuis le haut de l’écran (généré hors des champs de vision du joueur avant de tomber (aucun </w:t>
-      </w:r>
-      <w:r>
-        <w:rPr>
-          <w:i/>
-          <w:lang w:eastAsia="fr-CA"/>
-        </w:rPr>
-        <w:t>Spawner</w:t>
-      </w:r>
-      <w:r>
-        <w:rPr>
-          <w:lang w:eastAsia="fr-CA"/>
-        </w:rPr>
-        <w:t>).</w:t>
+        <w:t>jours depuis le haut de l’écran (généré hors des champs de vision d</w:t>
+      </w:r>
+      <w:r>
+        <w:rPr>
+          <w:lang w:eastAsia="fr-CA"/>
+        </w:rPr>
+        <w:t>u joueur avant de tomber</w:t>
+      </w:r>
+      <w:r>
+        <w:rPr>
+          <w:lang w:eastAsia="fr-CA"/>
+        </w:rPr>
+        <w:t>.</w:t>
       </w:r>
     </w:p>
     <w:p>
@@ -3835,7 +3822,7 @@
         <w:rPr>
           <w:lang w:eastAsia="fr-CA"/>
         </w:rPr>
-        <w:t>Tombent à vitesses variables (déterminer avant que le malus tombe, ne change plus durant la chute).</w:t>
+        <w:t>Tous représenté par une image de paquet de cigarettes.</w:t>
       </w:r>
     </w:p>
     <w:p>
@@ -3853,7 +3840,19 @@
         <w:rPr>
           <w:lang w:eastAsia="fr-CA"/>
         </w:rPr>
-        <w:t>Tous représenté par une image de paquet de cigarettes.</w:t>
+        <w:t>Chaque malus percuté réduit la vitesse du joueur de [5%], jusqu’à un maximum de [35%] de la vitesse de base</w:t>
+      </w:r>
+      <w:r>
+        <w:rPr>
+          <w:lang w:eastAsia="fr-CA"/>
+        </w:rPr>
+        <w:t xml:space="preserve"> pour une durée limitée.</w:t>
+      </w:r>
+      <w:r>
+        <w:rPr>
+          <w:lang w:eastAsia="fr-CA"/>
+        </w:rPr>
+        <w:t>.</w:t>
       </w:r>
     </w:p>
     <w:p>
@@ -3867,24 +3866,6 @@
           <w:lang w:eastAsia="fr-CA"/>
         </w:rPr>
       </w:pPr>
-      <w:r>
-        <w:rPr>
-          <w:lang w:eastAsia="fr-CA"/>
-        </w:rPr>
-        <w:t>Chaque malus percuté réduit la vitesse du joueur de [5%], jusqu’à un maximum de [35%] de la vitesse de base.</w:t>
-      </w:r>
-    </w:p>
-    <w:p>
-      <w:pPr>
-        <w:pStyle w:val="Paragraphedeliste"/>
-        <w:numPr>
-          <w:ilvl w:val="0"/>
-          <w:numId w:val="10"/>
-        </w:numPr>
-        <w:rPr>
-          <w:lang w:eastAsia="fr-CA"/>
-        </w:rPr>
-      </w:pPr>
       <w:bookmarkStart w:id="46" w:name="_Toc424562913"/>
       <w:bookmarkStart w:id="47" w:name="_Toc424562984"/>
       <w:bookmarkStart w:id="48" w:name="_Toc424569602"/>
@@ -3970,7 +3951,19 @@
         <w:rPr>
           <w:lang w:eastAsia="fr-CA"/>
         </w:rPr>
-        <w:t>Le joueur se déplace plus lentement si le minimum de vitesse n’a pas encore été atteint.</w:t>
+        <w:t xml:space="preserve">Le joueur se déplace plus lentement </w:t>
+      </w:r>
+      <w:r>
+        <w:rPr>
+          <w:lang w:eastAsia="fr-CA"/>
+        </w:rPr>
+        <w:t>pour une courte durée</w:t>
+      </w:r>
+      <w:r>
+        <w:rPr>
+          <w:lang w:eastAsia="fr-CA"/>
+        </w:rPr>
+        <w:t>.</w:t>
       </w:r>
     </w:p>
     <w:p>
@@ -3988,14 +3981,14 @@
         <w:rPr>
           <w:lang w:eastAsia="fr-CA"/>
         </w:rPr>
-        <w:t>Une légère animation à lieu durant [3] secondes :</w:t>
+        <w:t>La couleur des poumons du HUD converge de plus en plus vers le rouge.</w:t>
       </w:r>
     </w:p>
     <w:p>
       <w:pPr>
         <w:pStyle w:val="Paragraphedeliste"/>
         <w:numPr>
-          <w:ilvl w:val="1"/>
+          <w:ilvl w:val="0"/>
           <w:numId w:val="11"/>
         </w:numPr>
         <w:rPr>
@@ -4006,68 +3999,7 @@
         <w:rPr>
           <w:lang w:eastAsia="fr-CA"/>
         </w:rPr>
-        <w:t xml:space="preserve">Le Sprite du joueur se met à </w:t>
-      </w:r>
-      <w:r>
-        <w:rPr>
-          <w:i/>
-          <w:lang w:eastAsia="fr-CA"/>
-        </w:rPr>
-        <w:t>flasher</w:t>
-      </w:r>
-      <w:r>
-        <w:rPr>
-          <w:lang w:eastAsia="fr-CA"/>
-        </w:rPr>
-        <w:t xml:space="preserve"> (alternance entre 2 niveaux d’alpha (100% et [50%]).</w:t>
-      </w:r>
-    </w:p>
-    <w:p>
-      <w:pPr>
-        <w:pStyle w:val="Paragraphedeliste"/>
-        <w:numPr>
-          <w:ilvl w:val="1"/>
-          <w:numId w:val="11"/>
-        </w:numPr>
-        <w:rPr>
-          <w:lang w:eastAsia="fr-CA"/>
-        </w:rPr>
-      </w:pPr>
-      <w:r>
-        <w:rPr>
-          <w:lang w:eastAsia="fr-CA"/>
-        </w:rPr>
-        <w:t xml:space="preserve">Durant l’animation, le joueur est invincible </w:t>
-      </w:r>
-      <w:r>
-        <w:rPr>
-          <w:lang w:eastAsia="fr-CA"/>
-        </w:rPr>
-        <w:t>et n’activera pas d’autre malus</w:t>
-      </w:r>
-      <w:r>
-        <w:rPr>
-          <w:lang w:eastAsia="fr-CA"/>
-        </w:rPr>
-        <w:t>.</w:t>
-      </w:r>
-    </w:p>
-    <w:p>
-      <w:pPr>
-        <w:pStyle w:val="Paragraphedeliste"/>
-        <w:numPr>
-          <w:ilvl w:val="1"/>
-          <w:numId w:val="11"/>
-        </w:numPr>
-        <w:rPr>
-          <w:lang w:eastAsia="fr-CA"/>
-        </w:rPr>
-      </w:pPr>
-      <w:r>
-        <w:rPr>
-          <w:lang w:eastAsia="fr-CA"/>
-        </w:rPr>
-        <w:t>La couleur des poumons du HUD converge de plus en plus vers le rouge.</w:t>
+        <w:t>La perte de vitesse est cumulative de fois en fois mais pas plus longue.</w:t>
       </w:r>
     </w:p>
     <w:p>
@@ -4289,7 +4221,10 @@
         <w:t xml:space="preserve">Le point de vue de la caméra est une vue de côté </w:t>
       </w:r>
       <w:r>
-        <w:t>orthogonale</w:t>
+        <w:t>orthog</w:t>
+      </w:r>
+      <w:r>
+        <w:t>raphique</w:t>
       </w:r>
       <w:r>
         <w:t>.</w:t>
@@ -4305,30 +4240,6 @@
       </w:pPr>
       <w:r>
         <w:t>La caméra couvre la totalité du niveau sur la largeur, mais pas sur la hauteur.</w:t>
-      </w:r>
-    </w:p>
-    <w:p>
-      <w:pPr>
-        <w:pStyle w:val="GDDPAR"/>
-        <w:numPr>
-          <w:ilvl w:val="0"/>
-          <w:numId w:val="4"/>
-        </w:numPr>
-      </w:pPr>
-      <w:r>
-        <w:t>Sur les limites du niveau (extrême haut ou bas), la caméra demeure fixe pour ne jamais montrer de segment</w:t>
-      </w:r>
-      <w:r>
-        <w:t>s</w:t>
-      </w:r>
-      <w:r>
-        <w:t xml:space="preserve"> extérieur</w:t>
-      </w:r>
-      <w:r>
-        <w:t>s</w:t>
-      </w:r>
-      <w:r>
-        <w:t>.</w:t>
       </w:r>
     </w:p>
     <w:p>
@@ -4563,7 +4474,19 @@
         <w:rPr>
           <w:lang w:eastAsia="fr-CA"/>
         </w:rPr>
-        <w:t xml:space="preserve"> le nombre de dossier obtenus à la fin du niveau (invisible au joueur).</w:t>
+        <w:t xml:space="preserve"> le nombre de dossier obtenus à la fin</w:t>
+      </w:r>
+      <w:r>
+        <w:rPr>
+          <w:lang w:eastAsia="fr-CA"/>
+        </w:rPr>
+        <w:t xml:space="preserve"> du niveau</w:t>
+      </w:r>
+      <w:r>
+        <w:rPr>
+          <w:lang w:eastAsia="fr-CA"/>
+        </w:rPr>
+        <w:t>.</w:t>
       </w:r>
     </w:p>
     <w:p>
@@ -4665,7 +4588,13 @@
         <w:rPr>
           <w:lang w:eastAsia="fr-CA"/>
         </w:rPr>
-        <w:t xml:space="preserve">. </w:t>
+        <w:t>, au nombre de trois : Défaite, victoire partielle et victoire.</w:t>
+      </w:r>
+      <w:r>
+        <w:rPr>
+          <w:lang w:eastAsia="fr-CA"/>
+        </w:rPr>
+        <w:t xml:space="preserve"> </w:t>
       </w:r>
     </w:p>
     <w:p>
@@ -4730,13 +4659,7 @@
         <w:rPr>
           <w:lang w:eastAsia="fr-CA"/>
         </w:rPr>
-        <w:t xml:space="preserve">Touche « R » du clavier </w:t>
-      </w:r>
-      <w:r>
-        <w:rPr>
-          <w:lang w:eastAsia="fr-CA"/>
-        </w:rPr>
-        <w:t>ou Flèche bas</w:t>
+        <w:t xml:space="preserve">Touche « Enter » du clavier </w:t>
       </w:r>
       <w:r>
         <w:rPr>
@@ -4778,7 +4701,13 @@
         <w:rPr>
           <w:lang w:eastAsia="fr-CA"/>
         </w:rPr>
-        <w:t>Touche « F »</w:t>
+        <w:t>Touche « BackSpace</w:t>
+      </w:r>
+      <w:r>
+        <w:rPr>
+          <w:lang w:eastAsia="fr-CA"/>
+        </w:rPr>
+        <w:t> »</w:t>
       </w:r>
       <w:r>
         <w:rPr>
@@ -4790,25 +4719,7 @@
         <w:rPr>
           <w:lang w:eastAsia="fr-CA"/>
         </w:rPr>
-        <w:t>du clavier</w:t>
-      </w:r>
-      <w:r>
-        <w:rPr>
-          <w:lang w:eastAsia="fr-CA"/>
-        </w:rPr>
-        <w:t xml:space="preserve"> ou Flèche haut</w:t>
-      </w:r>
-      <w:r>
-        <w:rPr>
-          <w:lang w:eastAsia="fr-CA"/>
-        </w:rPr>
-        <w:t xml:space="preserve"> ou Espace</w:t>
-      </w:r>
-      <w:r>
-        <w:rPr>
-          <w:lang w:eastAsia="fr-CA"/>
-        </w:rPr>
-        <w:t> :</w:t>
+        <w:t>:</w:t>
       </w:r>
     </w:p>
     <w:p>
@@ -4947,6 +4858,24 @@
           <w:lang w:eastAsia="fr-CA"/>
         </w:rPr>
         <w:t>« Victoire » en vert si victoire.</w:t>
+      </w:r>
+    </w:p>
+    <w:p>
+      <w:pPr>
+        <w:pStyle w:val="Paragraphedeliste"/>
+        <w:numPr>
+          <w:ilvl w:val="1"/>
+          <w:numId w:val="21"/>
+        </w:numPr>
+        <w:rPr>
+          <w:lang w:eastAsia="fr-CA"/>
+        </w:rPr>
+      </w:pPr>
+      <w:r>
+        <w:rPr>
+          <w:lang w:eastAsia="fr-CA"/>
+        </w:rPr>
+        <w:t>« Recherche Insuffisante » pour une victoire partielle.</w:t>
       </w:r>
     </w:p>
     <w:p>
@@ -5111,25 +5040,6 @@
           <w:ilvl w:val="1"/>
           <w:numId w:val="21"/>
         </w:numPr>
-        <w:rPr>
-          <w:lang w:eastAsia="fr-CA"/>
-        </w:rPr>
-      </w:pPr>
-      <w:r>
-        <w:rPr>
-          <w:lang w:eastAsia="fr-CA"/>
-        </w:rPr>
-        <w:t>Bouton « Niveau suivant » permettant de passer au niveau suivant.</w:t>
-      </w:r>
-    </w:p>
-    <w:p>
-      <w:pPr>
-        <w:jc w:val="center"/>
-      </w:pPr>
-    </w:p>
-    <w:p>
-      <w:pPr>
-        <w:jc w:val="center"/>
       </w:pPr>
       <w:r>
         <w:rPr>
@@ -5137,17 +5047,17 @@
           <w:lang w:eastAsia="fr-CA"/>
         </w:rPr>
         <w:drawing>
-          <wp:anchor distT="0" distB="0" distL="114300" distR="114300" simplePos="0" relativeHeight="251658240" behindDoc="0" locked="0" layoutInCell="1" allowOverlap="1" wp14:anchorId="15565D8B" wp14:editId="2D4F5146">
+          <wp:anchor distT="0" distB="0" distL="114300" distR="114300" simplePos="0" relativeHeight="251658240" behindDoc="0" locked="0" layoutInCell="1" allowOverlap="1" wp14:anchorId="52199494" wp14:editId="3A65E29C">
             <wp:simplePos x="0" y="0"/>
             <wp:positionH relativeFrom="margin">
-              <wp:align>right</wp:align>
+              <wp:posOffset>1962150</wp:posOffset>
             </wp:positionH>
             <wp:positionV relativeFrom="paragraph">
-              <wp:posOffset>-553720</wp:posOffset>
+              <wp:posOffset>196215</wp:posOffset>
             </wp:positionV>
             <wp:extent cx="2257425" cy="1131570"/>
             <wp:effectExtent l="0" t="0" r="9525" b="0"/>
-            <wp:wrapSquare wrapText="bothSides"/>
+            <wp:wrapNone/>
             <wp:docPr id="2" name="Image 2" descr="\\fichier\home\1430126\bureau\Sans titre-1.jpg"/>
             <wp:cNvGraphicFramePr>
               <a:graphicFrameLocks xmlns:a="http://schemas.openxmlformats.org/drawingml/2006/main" noChangeAspect="1"/>
@@ -5199,6 +5109,23 @@
           </wp:anchor>
         </w:drawing>
       </w:r>
+      <w:r>
+        <w:rPr>
+          <w:lang w:eastAsia="fr-CA"/>
+        </w:rPr>
+        <w:t>Bouton « Niveau suivant » permett</w:t>
+      </w:r>
+      <w:r>
+        <w:rPr>
+          <w:lang w:eastAsia="fr-CA"/>
+        </w:rPr>
+        <w:t>ant de passer au niveau suivant</w:t>
+      </w:r>
+    </w:p>
+    <w:p>
+      <w:pPr>
+        <w:jc w:val="center"/>
+      </w:pPr>
     </w:p>
     <w:p>
       <w:pPr>
@@ -5519,7 +5446,13 @@
       <w:pPr>
         <w:pStyle w:val="Titre1"/>
       </w:pPr>
-      <w:r>
+    </w:p>
+    <w:p>
+      <w:pPr>
+        <w:pStyle w:val="Titre1"/>
+      </w:pPr>
+      <w:r>
+        <w:lastRenderedPageBreak/>
         <w:t>Ajout non-prioritaire intéressant</w:t>
       </w:r>
     </w:p>
@@ -5568,7 +5501,6 @@
               <w:rPr>
                 <w:lang w:eastAsia="fr-CA"/>
               </w:rPr>
-              <w:lastRenderedPageBreak/>
               <w:t>Listes de fonctionnalités intéressantes qui se retrouveront dans le produit final seulement si le temps le permet.</w:t>
             </w:r>
           </w:p>
@@ -5580,7 +5512,6 @@
         <w:pStyle w:val="Titre2"/>
       </w:pPr>
       <w:r>
-        <w:lastRenderedPageBreak/>
         <w:t>Plateformes</w:t>
       </w:r>
     </w:p>
@@ -5989,7 +5920,7 @@
           <w:rPr>
             <w:noProof/>
           </w:rPr>
-          <w:t>1</w:t>
+          <w:t>11</w:t>
         </w:r>
         <w:r>
           <w:rPr>
@@ -10052,7 +9983,7 @@
   <w:abstractNum w:abstractNumId="35" w15:restartNumberingAfterBreak="0">
     <w:nsid w:val="753C58D8"/>
     <w:multiLevelType w:val="hybridMultilevel"/>
-    <w:tmpl w:val="F3442BE6"/>
+    <w:tmpl w:val="9C90CC0A"/>
     <w:lvl w:ilvl="0" w:tplc="0C0C0009">
       <w:start w:val="1"/>
       <w:numFmt w:val="bullet"/>
@@ -12741,7 +12672,7 @@
 </file>
 
 <file path=customXml/itemProps1.xml><?xml version="1.0" encoding="utf-8"?>
-<ds:datastoreItem xmlns:ds="http://schemas.openxmlformats.org/officeDocument/2006/customXml" ds:itemID="{6F4EFEDF-0EBE-4F0D-B19C-651C89A54BBB}">
+<ds:datastoreItem xmlns:ds="http://schemas.openxmlformats.org/officeDocument/2006/customXml" ds:itemID="{E012ED0B-EF2F-4A4B-84AC-F35748FCDA37}">
   <ds:schemaRefs>
     <ds:schemaRef ds:uri="http://schemas.openxmlformats.org/officeDocument/2006/bibliography"/>
   </ds:schemaRefs>

--- a/PM/ProjetAttrapePoison-GDD.docx
+++ b/PM/ProjetAttrapePoison-GDD.docx
@@ -1451,7 +1451,7 @@
           <v:shape id="_x0000_i1025" type="#_x0000_t75" style="width:324pt;height:324pt" o:ole="">
             <v:imagedata r:id="rId9" o:title=""/>
           </v:shape>
-          <o:OLEObject Type="Embed" ProgID="Photoshop.Image.15" ShapeID="_x0000_i1025" DrawAspect="Content" ObjectID="_1499512499" r:id="rId10">
+          <o:OLEObject Type="Embed" ProgID="Photoshop.Image.15" ShapeID="_x0000_i1025" DrawAspect="Content" ObjectID="_1499512702" r:id="rId10">
             <o:FieldCodes>\s</o:FieldCodes>
           </o:OLEObject>
         </w:object>
@@ -3586,8 +3586,6 @@
         </w:rPr>
         <w:t xml:space="preserve"> dans le HUD</w:t>
       </w:r>
-      <w:bookmarkStart w:id="41" w:name="_GoBack"/>
-      <w:bookmarkEnd w:id="41"/>
       <w:r>
         <w:rPr>
           <w:lang w:eastAsia="fr-CA"/>
@@ -3647,6 +3645,32 @@
           <w:lang w:eastAsia="fr-CA"/>
         </w:rPr>
         <w:t xml:space="preserve">lieu pour y attirer l’attention. </w:t>
+      </w:r>
+    </w:p>
+    <w:p>
+      <w:pPr>
+        <w:pStyle w:val="Paragraphedeliste"/>
+        <w:numPr>
+          <w:ilvl w:val="0"/>
+          <w:numId w:val="8"/>
+        </w:numPr>
+        <w:rPr>
+          <w:lang w:eastAsia="fr-CA"/>
+        </w:rPr>
+      </w:pPr>
+      <w:r>
+        <w:rPr>
+          <w:lang w:eastAsia="fr-CA"/>
+        </w:rPr>
+        <w:t xml:space="preserve">A chauqe dossiers rammasser le joueur vas changer de couleur de plus en </w:t>
+      </w:r>
+      <w:bookmarkStart w:id="41" w:name="_GoBack"/>
+      <w:bookmarkEnd w:id="41"/>
+      <w:r>
+        <w:rPr>
+          <w:lang w:eastAsia="fr-CA"/>
+        </w:rPr>
+        <w:t>plus vert.</w:t>
       </w:r>
     </w:p>
     <w:p>
@@ -12672,7 +12696,7 @@
 </file>
 
 <file path=customXml/itemProps1.xml><?xml version="1.0" encoding="utf-8"?>
-<ds:datastoreItem xmlns:ds="http://schemas.openxmlformats.org/officeDocument/2006/customXml" ds:itemID="{E012ED0B-EF2F-4A4B-84AC-F35748FCDA37}">
+<ds:datastoreItem xmlns:ds="http://schemas.openxmlformats.org/officeDocument/2006/customXml" ds:itemID="{72478EB7-2A50-4B9F-8840-61AB414326DA}">
   <ds:schemaRefs>
     <ds:schemaRef ds:uri="http://schemas.openxmlformats.org/officeDocument/2006/bibliography"/>
   </ds:schemaRefs>

--- a/PM/ProjetAttrapePoison-GDD.docx
+++ b/PM/ProjetAttrapePoison-GDD.docx
@@ -2,11 +2,6 @@
 <file path=word/document.xml><?xml version="1.0" encoding="utf-8"?>
 <w:document xmlns:wpc="http://schemas.microsoft.com/office/word/2010/wordprocessingCanvas" xmlns:mc="http://schemas.openxmlformats.org/markup-compatibility/2006" xmlns:o="urn:schemas-microsoft-com:office:office" xmlns:r="http://schemas.openxmlformats.org/officeDocument/2006/relationships" xmlns:m="http://schemas.openxmlformats.org/officeDocument/2006/math" xmlns:v="urn:schemas-microsoft-com:vml" xmlns:wp14="http://schemas.microsoft.com/office/word/2010/wordprocessingDrawing" xmlns:wp="http://schemas.openxmlformats.org/drawingml/2006/wordprocessingDrawing" xmlns:w10="urn:schemas-microsoft-com:office:word" xmlns:w="http://schemas.openxmlformats.org/wordprocessingml/2006/main" xmlns:w14="http://schemas.microsoft.com/office/word/2010/wordml" xmlns:w15="http://schemas.microsoft.com/office/word/2012/wordml" xmlns:wpg="http://schemas.microsoft.com/office/word/2010/wordprocessingGroup" xmlns:wpi="http://schemas.microsoft.com/office/word/2010/wordprocessingInk" xmlns:wne="http://schemas.microsoft.com/office/word/2006/wordml" xmlns:wps="http://schemas.microsoft.com/office/word/2010/wordprocessingShape" mc:Ignorable="w14 w15 wp14">
   <w:body>
-    <w:p>
-      <w:r>
-        <w:t>0</w:t>
-      </w:r>
-    </w:p>
     <w:p/>
     <w:p/>
     <w:p/>
@@ -15,6 +10,7 @@
     <w:p/>
     <w:p/>
     <w:p/>
+    <w:p/>
     <w:p>
       <w:pPr>
         <w:spacing w:after="160" w:line="259" w:lineRule="auto"/>
@@ -98,8 +94,8 @@
         <w:t>5</w:t>
       </w:r>
     </w:p>
-    <w:bookmarkStart w:id="0" w:name="_Toc424569581" w:displacedByCustomXml="next"/>
-    <w:bookmarkStart w:id="1" w:name="_Toc417967882" w:displacedByCustomXml="next"/>
+    <w:bookmarkStart w:id="0" w:name="_Toc417967882" w:displacedByCustomXml="next"/>
+    <w:bookmarkStart w:id="1" w:name="_Toc424569581" w:displacedByCustomXml="next"/>
     <w:sdt>
       <w:sdtPr>
         <w:rPr>
@@ -1074,12 +1070,14 @@
       <w:r>
         <w:t xml:space="preserve">Faire un </w:t>
       </w:r>
+      <w:proofErr w:type="spellStart"/>
       <w:r>
         <w:rPr>
           <w:i/>
         </w:rPr>
         <w:t>gameplay</w:t>
       </w:r>
+      <w:proofErr w:type="spellEnd"/>
       <w:r>
         <w:t xml:space="preserve"> </w:t>
       </w:r>
@@ -1095,12 +1093,28 @@
       <w:r>
         <w:t xml:space="preserve"> sur le modèle des </w:t>
       </w:r>
+      <w:proofErr w:type="spellStart"/>
       <w:r>
         <w:rPr>
           <w:i/>
         </w:rPr>
-        <w:t>catching games</w:t>
-      </w:r>
+        <w:t>catching</w:t>
+      </w:r>
+      <w:proofErr w:type="spellEnd"/>
+      <w:r>
+        <w:rPr>
+          <w:i/>
+        </w:rPr>
+        <w:t xml:space="preserve"> </w:t>
+      </w:r>
+      <w:proofErr w:type="spellStart"/>
+      <w:r>
+        <w:rPr>
+          <w:i/>
+        </w:rPr>
+        <w:t>games</w:t>
+      </w:r>
+      <w:proofErr w:type="spellEnd"/>
       <w:r>
         <w:rPr>
           <w:i/>
@@ -1176,8 +1190,13 @@
             <w:pPr>
               <w:cnfStyle w:val="000000000000" w:firstRow="0" w:lastRow="0" w:firstColumn="0" w:lastColumn="0" w:oddVBand="0" w:evenVBand="0" w:oddHBand="0" w:evenHBand="0" w:firstRowFirstColumn="0" w:firstRowLastColumn="0" w:lastRowFirstColumn="0" w:lastRowLastColumn="0"/>
             </w:pPr>
+            <w:proofErr w:type="spellStart"/>
             <w:r>
-              <w:t>Unity 5.0</w:t>
+              <w:t>Unity</w:t>
+            </w:r>
+            <w:proofErr w:type="spellEnd"/>
+            <w:r>
+              <w:t xml:space="preserve"> 5.0</w:t>
             </w:r>
           </w:p>
         </w:tc>
@@ -1205,12 +1224,14 @@
                 <w:i/>
               </w:rPr>
             </w:pPr>
+            <w:proofErr w:type="spellStart"/>
             <w:r>
               <w:rPr>
                 <w:i/>
               </w:rPr>
               <w:t>Platformer</w:t>
             </w:r>
+            <w:proofErr w:type="spellEnd"/>
           </w:p>
         </w:tc>
       </w:tr>
@@ -1451,7 +1472,7 @@
           <v:shape id="_x0000_i1025" type="#_x0000_t75" style="width:324pt;height:324pt" o:ole="">
             <v:imagedata r:id="rId9" o:title=""/>
           </v:shape>
-          <o:OLEObject Type="Embed" ProgID="Photoshop.Image.15" ShapeID="_x0000_i1025" DrawAspect="Content" ObjectID="_1499512702" r:id="rId10">
+          <o:OLEObject Type="Embed" ProgID="Photoshop.Image.15" ShapeID="_x0000_i1025" DrawAspect="Content" ObjectID="_1499514253" r:id="rId10">
             <o:FieldCodes>\s</o:FieldCodes>
           </o:OLEObject>
         </w:object>
@@ -1486,6 +1507,7 @@
       <w:r>
         <w:t xml:space="preserve">Ramasser les </w:t>
       </w:r>
+      <w:proofErr w:type="spellStart"/>
       <w:r>
         <w:rPr>
           <w:i/>
@@ -1495,17 +1517,20 @@
       <w:bookmarkEnd w:id="15"/>
       <w:bookmarkEnd w:id="16"/>
       <w:bookmarkEnd w:id="17"/>
+      <w:proofErr w:type="spellEnd"/>
     </w:p>
     <w:p>
       <w:r>
         <w:t xml:space="preserve">Chaque niveau possède plusieurs éléments </w:t>
       </w:r>
+      <w:proofErr w:type="spellStart"/>
       <w:r>
         <w:rPr>
           <w:i/>
         </w:rPr>
         <w:t>collectables</w:t>
       </w:r>
+      <w:proofErr w:type="spellEnd"/>
       <w:r>
         <w:t xml:space="preserve"> qui rapporteront des points. </w:t>
       </w:r>
@@ -1780,6 +1805,7 @@
         </w:rPr>
         <w:t>, généré en dehors de l’écran (</w:t>
       </w:r>
+      <w:proofErr w:type="spellStart"/>
       <w:r>
         <w:rPr>
           <w:b w:val="0"/>
@@ -1787,6 +1813,7 @@
         </w:rPr>
         <w:t>spawner</w:t>
       </w:r>
+      <w:proofErr w:type="spellEnd"/>
       <w:r>
         <w:rPr>
           <w:b w:val="0"/>
@@ -1825,6 +1852,7 @@
           <w:lang w:eastAsia="fr-CA"/>
         </w:rPr>
       </w:pPr>
+      <w:proofErr w:type="spellStart"/>
       <w:r>
         <w:rPr>
           <w:b w:val="0"/>
@@ -1832,6 +1860,7 @@
         </w:rPr>
         <w:t>Collectables</w:t>
       </w:r>
+      <w:proofErr w:type="spellEnd"/>
       <w:r>
         <w:rPr>
           <w:b w:val="0"/>
@@ -3099,14 +3128,7 @@
           <w:b/>
           <w:lang w:eastAsia="fr-CA"/>
         </w:rPr>
-        <w:t>ESPACE</w:t>
-      </w:r>
-      <w:r>
-        <w:rPr>
-          <w:b/>
-          <w:lang w:eastAsia="fr-CA"/>
-        </w:rPr>
-        <w:t>:</w:t>
+        <w:t>ESCAPE :</w:t>
       </w:r>
     </w:p>
     <w:p>
@@ -3117,12 +3139,78 @@
           <w:numId w:val="13"/>
         </w:numPr>
         <w:rPr>
+          <w:lang w:eastAsia="fr-CA"/>
+        </w:rPr>
+      </w:pPr>
+      <w:r>
+        <w:rPr>
+          <w:lang w:eastAsia="fr-CA"/>
+        </w:rPr>
+        <w:t>Met le jeu en p</w:t>
+      </w:r>
+      <w:r>
+        <w:rPr>
+          <w:lang w:eastAsia="fr-CA"/>
+        </w:rPr>
+        <w:t>a</w:t>
+      </w:r>
+      <w:r>
+        <w:rPr>
+          <w:lang w:eastAsia="fr-CA"/>
+        </w:rPr>
+        <w:t>use</w:t>
+      </w:r>
+      <w:bookmarkStart w:id="35" w:name="_GoBack"/>
+      <w:bookmarkEnd w:id="35"/>
+    </w:p>
+    <w:p>
+      <w:pPr>
+        <w:pStyle w:val="Paragraphedeliste"/>
+        <w:numPr>
+          <w:ilvl w:val="0"/>
+          <w:numId w:val="13"/>
+        </w:numPr>
+        <w:rPr>
           <w:b/>
           <w:lang w:eastAsia="fr-CA"/>
         </w:rPr>
       </w:pPr>
       <w:r>
         <w:rPr>
+          <w:b/>
+          <w:lang w:eastAsia="fr-CA"/>
+        </w:rPr>
+        <w:t>ESPACE</w:t>
+      </w:r>
+      <w:r>
+        <w:rPr>
+          <w:b/>
+          <w:lang w:eastAsia="fr-CA"/>
+        </w:rPr>
+        <w:t xml:space="preserve"> </w:t>
+      </w:r>
+      <w:r>
+        <w:rPr>
+          <w:b/>
+          <w:lang w:eastAsia="fr-CA"/>
+        </w:rPr>
+        <w:t>:</w:t>
+      </w:r>
+    </w:p>
+    <w:p>
+      <w:pPr>
+        <w:pStyle w:val="Paragraphedeliste"/>
+        <w:numPr>
+          <w:ilvl w:val="1"/>
+          <w:numId w:val="13"/>
+        </w:numPr>
+        <w:rPr>
+          <w:b/>
+          <w:lang w:eastAsia="fr-CA"/>
+        </w:rPr>
+      </w:pPr>
+      <w:r>
+        <w:rPr>
           <w:lang w:eastAsia="fr-CA"/>
         </w:rPr>
         <w:t>Bouton d’activation dans un niveau (</w:t>
@@ -3140,9 +3228,17 @@
         </w:rPr>
         <w:t>. porte pour sortir).</w:t>
       </w:r>
-    </w:p>
-    <w:p>
-      <w:pPr>
+      <w:r>
+        <w:rPr>
+          <w:lang w:eastAsia="fr-CA"/>
+        </w:rPr>
+        <w:tab/>
+      </w:r>
+    </w:p>
+    <w:p>
+      <w:pPr>
+        <w:pStyle w:val="Paragraphedeliste"/>
+        <w:ind w:left="1440"/>
         <w:rPr>
           <w:b/>
           <w:lang w:eastAsia="fr-CA"/>
@@ -3191,10 +3287,17 @@
     </w:p>
     <w:p>
       <w:pPr>
+        <w:rPr>
+          <w:b/>
+          <w:lang w:eastAsia="fr-CA"/>
+        </w:rPr>
+      </w:pPr>
+    </w:p>
+    <w:p>
+      <w:pPr>
         <w:pStyle w:val="Titre1"/>
       </w:pPr>
       <w:r>
-        <w:lastRenderedPageBreak/>
         <w:t>Collectables</w:t>
       </w:r>
     </w:p>
@@ -3259,15 +3362,15 @@
       <w:pPr>
         <w:pStyle w:val="Titre2"/>
       </w:pPr>
-      <w:bookmarkStart w:id="35" w:name="_Toc424562908"/>
-      <w:bookmarkStart w:id="36" w:name="_Toc424562979"/>
-      <w:bookmarkStart w:id="37" w:name="_Toc424569596"/>
+      <w:bookmarkStart w:id="36" w:name="_Toc424562908"/>
+      <w:bookmarkStart w:id="37" w:name="_Toc424562979"/>
+      <w:bookmarkStart w:id="38" w:name="_Toc424569596"/>
       <w:r>
         <w:t>Fonctionnalités</w:t>
       </w:r>
-      <w:bookmarkEnd w:id="35"/>
       <w:bookmarkEnd w:id="36"/>
       <w:bookmarkEnd w:id="37"/>
+      <w:bookmarkEnd w:id="38"/>
     </w:p>
     <w:p>
       <w:pPr>
@@ -3293,6 +3396,7 @@
         </w:rPr>
         <w:t xml:space="preserve"> </w:t>
       </w:r>
+      <w:proofErr w:type="spellStart"/>
       <w:r>
         <w:rPr>
           <w:i/>
@@ -3300,6 +3404,7 @@
         </w:rPr>
         <w:t>collectables</w:t>
       </w:r>
+      <w:proofErr w:type="spellEnd"/>
       <w:r>
         <w:rPr>
           <w:lang w:eastAsia="fr-CA"/>
@@ -3403,6 +3508,7 @@
         </w:rPr>
         <w:t xml:space="preserve">Ces </w:t>
       </w:r>
+      <w:proofErr w:type="spellStart"/>
       <w:r>
         <w:rPr>
           <w:i/>
@@ -3410,6 +3516,7 @@
         </w:rPr>
         <w:t>collectables</w:t>
       </w:r>
+      <w:proofErr w:type="spellEnd"/>
       <w:r>
         <w:rPr>
           <w:lang w:eastAsia="fr-CA"/>
@@ -3468,8 +3575,16 @@
         <w:rPr>
           <w:lang w:eastAsia="fr-CA"/>
         </w:rPr>
-        <w:t xml:space="preserve"> un collectable</w:t>
-      </w:r>
+        <w:t xml:space="preserve"> un </w:t>
+      </w:r>
+      <w:proofErr w:type="spellStart"/>
+      <w:r>
+        <w:rPr>
+          <w:lang w:eastAsia="fr-CA"/>
+        </w:rPr>
+        <w:t>collectable</w:t>
+      </w:r>
+      <w:proofErr w:type="spellEnd"/>
       <w:r>
         <w:rPr>
           <w:lang w:eastAsia="fr-CA"/>
@@ -3499,15 +3614,15 @@
       <w:pPr>
         <w:pStyle w:val="Titre2"/>
       </w:pPr>
-      <w:bookmarkStart w:id="38" w:name="_Toc424562910"/>
-      <w:bookmarkStart w:id="39" w:name="_Toc424562981"/>
-      <w:bookmarkStart w:id="40" w:name="_Toc424569598"/>
+      <w:bookmarkStart w:id="39" w:name="_Toc424562910"/>
+      <w:bookmarkStart w:id="40" w:name="_Toc424562981"/>
+      <w:bookmarkStart w:id="41" w:name="_Toc424569598"/>
       <w:r>
         <w:t>Rétroactions</w:t>
       </w:r>
-      <w:bookmarkEnd w:id="38"/>
       <w:bookmarkEnd w:id="39"/>
       <w:bookmarkEnd w:id="40"/>
+      <w:bookmarkEnd w:id="41"/>
     </w:p>
     <w:p>
       <w:pPr>
@@ -3662,15 +3777,35 @@
         <w:rPr>
           <w:lang w:eastAsia="fr-CA"/>
         </w:rPr>
-        <w:t xml:space="preserve">A chauqe dossiers rammasser le joueur vas changer de couleur de plus en </w:t>
-      </w:r>
-      <w:bookmarkStart w:id="41" w:name="_GoBack"/>
-      <w:bookmarkEnd w:id="41"/>
-      <w:r>
-        <w:rPr>
-          <w:lang w:eastAsia="fr-CA"/>
-        </w:rPr>
-        <w:t>plus vert.</w:t>
+        <w:t xml:space="preserve">A </w:t>
+      </w:r>
+      <w:proofErr w:type="spellStart"/>
+      <w:r>
+        <w:rPr>
+          <w:lang w:eastAsia="fr-CA"/>
+        </w:rPr>
+        <w:t>chauqe</w:t>
+      </w:r>
+      <w:proofErr w:type="spellEnd"/>
+      <w:r>
+        <w:rPr>
+          <w:lang w:eastAsia="fr-CA"/>
+        </w:rPr>
+        <w:t xml:space="preserve"> dossiers </w:t>
+      </w:r>
+      <w:proofErr w:type="spellStart"/>
+      <w:r>
+        <w:rPr>
+          <w:lang w:eastAsia="fr-CA"/>
+        </w:rPr>
+        <w:t>rammasser</w:t>
+      </w:r>
+      <w:proofErr w:type="spellEnd"/>
+      <w:r>
+        <w:rPr>
+          <w:lang w:eastAsia="fr-CA"/>
+        </w:rPr>
+        <w:t xml:space="preserve"> le joueur vas changer de couleur de plus en plus vert.</w:t>
       </w:r>
     </w:p>
     <w:p>
@@ -3870,14 +4005,22 @@
         <w:rPr>
           <w:lang w:eastAsia="fr-CA"/>
         </w:rPr>
-        <w:t xml:space="preserve"> pour une durée limitée.</w:t>
-      </w:r>
+        <w:t xml:space="preserve"> pour une durée limitée</w:t>
+      </w:r>
+      <w:proofErr w:type="gramStart"/>
       <w:r>
         <w:rPr>
           <w:lang w:eastAsia="fr-CA"/>
         </w:rPr>
         <w:t>.</w:t>
       </w:r>
+      <w:r>
+        <w:rPr>
+          <w:lang w:eastAsia="fr-CA"/>
+        </w:rPr>
+        <w:t>.</w:t>
+      </w:r>
+      <w:proofErr w:type="gramEnd"/>
     </w:p>
     <w:p>
       <w:pPr>
@@ -4430,7 +4573,23 @@
                 <w:rFonts w:eastAsia="Times New Roman" w:cstheme="minorHAnsi"/>
                 <w:lang w:eastAsia="fr-CA"/>
               </w:rPr>
-              <w:t>À la fin de chaque niveau, une petit narrative à lieu pour représenter l’atteinte de l’objectif ou non.</w:t>
+              <w:t xml:space="preserve">À la fin de chaque niveau, </w:t>
+            </w:r>
+            <w:proofErr w:type="gramStart"/>
+            <w:r>
+              <w:rPr>
+                <w:rFonts w:eastAsia="Times New Roman" w:cstheme="minorHAnsi"/>
+                <w:lang w:eastAsia="fr-CA"/>
+              </w:rPr>
+              <w:t>une petit narrative</w:t>
+            </w:r>
+            <w:proofErr w:type="gramEnd"/>
+            <w:r>
+              <w:rPr>
+                <w:rFonts w:eastAsia="Times New Roman" w:cstheme="minorHAnsi"/>
+                <w:lang w:eastAsia="fr-CA"/>
+              </w:rPr>
+              <w:t xml:space="preserve"> à lieu pour représenter l’atteinte de l’objectif ou non.</w:t>
             </w:r>
           </w:p>
         </w:tc>
@@ -4638,6 +4797,7 @@
         </w:rPr>
         <w:t xml:space="preserve">Le résultat obtenus n’as aucune influence sur le </w:t>
       </w:r>
+      <w:proofErr w:type="spellStart"/>
       <w:r>
         <w:rPr>
           <w:i/>
@@ -4645,6 +4805,7 @@
         </w:rPr>
         <w:t>gameplay</w:t>
       </w:r>
+      <w:proofErr w:type="spellEnd"/>
       <w:r>
         <w:rPr>
           <w:lang w:eastAsia="fr-CA"/>
@@ -4725,8 +4886,16 @@
         <w:rPr>
           <w:lang w:eastAsia="fr-CA"/>
         </w:rPr>
-        <w:t>Touche « BackSpace</w:t>
-      </w:r>
+        <w:t>Touche « </w:t>
+      </w:r>
+      <w:proofErr w:type="spellStart"/>
+      <w:r>
+        <w:rPr>
+          <w:lang w:eastAsia="fr-CA"/>
+        </w:rPr>
+        <w:t>BackSpace</w:t>
+      </w:r>
+      <w:proofErr w:type="spellEnd"/>
       <w:r>
         <w:rPr>
           <w:lang w:eastAsia="fr-CA"/>
@@ -4973,6 +5142,7 @@
         </w:rPr>
         <w:t xml:space="preserve">Un dossier non récupéré apparait </w:t>
       </w:r>
+      <w:proofErr w:type="spellStart"/>
       <w:r>
         <w:rPr>
           <w:i/>
@@ -4980,6 +5150,7 @@
         </w:rPr>
         <w:t>désaturé</w:t>
       </w:r>
+      <w:proofErr w:type="spellEnd"/>
       <w:r>
         <w:rPr>
           <w:lang w:eastAsia="fr-CA"/>
@@ -5382,6 +5553,7 @@
         </w:rPr>
         <w:t xml:space="preserve">Une réinitialisation du niveau, incluant les </w:t>
       </w:r>
+      <w:proofErr w:type="spellStart"/>
       <w:r>
         <w:rPr>
           <w:i/>
@@ -5389,6 +5561,7 @@
         </w:rPr>
         <w:t>collectables</w:t>
       </w:r>
+      <w:proofErr w:type="spellEnd"/>
       <w:r>
         <w:rPr>
           <w:lang w:eastAsia="fr-CA"/>
@@ -5944,7 +6117,7 @@
           <w:rPr>
             <w:noProof/>
           </w:rPr>
-          <w:t>11</w:t>
+          <w:t>7</w:t>
         </w:r>
         <w:r>
           <w:rPr>
@@ -6571,7 +6744,7 @@
   <w:abstractNum w:abstractNumId="5" w15:restartNumberingAfterBreak="0">
     <w:nsid w:val="1E3920E5"/>
     <w:multiLevelType w:val="hybridMultilevel"/>
-    <w:tmpl w:val="0226DB58"/>
+    <w:tmpl w:val="1472DDD8"/>
     <w:lvl w:ilvl="0" w:tplc="0C0C0009">
       <w:start w:val="1"/>
       <w:numFmt w:val="bullet"/>
@@ -12696,7 +12869,7 @@
 </file>
 
 <file path=customXml/itemProps1.xml><?xml version="1.0" encoding="utf-8"?>
-<ds:datastoreItem xmlns:ds="http://schemas.openxmlformats.org/officeDocument/2006/customXml" ds:itemID="{72478EB7-2A50-4B9F-8840-61AB414326DA}">
+<ds:datastoreItem xmlns:ds="http://schemas.openxmlformats.org/officeDocument/2006/customXml" ds:itemID="{61FDC13B-3716-4C86-B37B-758247E5A954}">
   <ds:schemaRefs>
     <ds:schemaRef ds:uri="http://schemas.openxmlformats.org/officeDocument/2006/bibliography"/>
   </ds:schemaRefs>
